--- a/documents/Show of Hands - Team Software Project Group 7 - ProductBrief.docx
+++ b/documents/Show of Hands - Team Software Project Group 7 - ProductBrief.docx
@@ -2538,7 +2538,7 @@
       <w:pPr>
         <w:numPr>
           <w:ilvl w:val="0"/>
-          <w:numId w:val="12"/>
+          <w:numId w:val="13"/>
         </w:numPr>
         <w:ind w:left="720" w:hanging="360"/>
         <w:rPr>
@@ -2557,7 +2557,7 @@
       <w:pPr>
         <w:numPr>
           <w:ilvl w:val="0"/>
-          <w:numId w:val="12"/>
+          <w:numId w:val="13"/>
         </w:numPr>
         <w:ind w:left="720" w:hanging="360"/>
         <w:rPr>
@@ -2576,7 +2576,7 @@
       <w:pPr>
         <w:numPr>
           <w:ilvl w:val="0"/>
-          <w:numId w:val="12"/>
+          <w:numId w:val="13"/>
         </w:numPr>
         <w:ind w:left="720" w:hanging="360"/>
         <w:rPr>
@@ -2623,7 +2623,7 @@
       <w:pPr>
         <w:numPr>
           <w:ilvl w:val="0"/>
-          <w:numId w:val="9"/>
+          <w:numId w:val="10"/>
         </w:numPr>
         <w:ind w:left="720" w:hanging="360"/>
         <w:rPr>
@@ -2642,7 +2642,7 @@
       <w:pPr>
         <w:numPr>
           <w:ilvl w:val="0"/>
-          <w:numId w:val="9"/>
+          <w:numId w:val="10"/>
         </w:numPr>
         <w:ind w:left="720" w:hanging="360"/>
         <w:rPr>
@@ -2666,7 +2666,7 @@
       <w:pPr>
         <w:numPr>
           <w:ilvl w:val="0"/>
-          <w:numId w:val="9"/>
+          <w:numId w:val="10"/>
         </w:numPr>
         <w:spacing w:line="276" w:lineRule="auto"/>
         <w:ind w:left="720" w:hanging="360"/>
@@ -2725,7 +2725,7 @@
       <w:pPr>
         <w:numPr>
           <w:ilvl w:val="0"/>
-          <w:numId w:val="24"/>
+          <w:numId w:val="25"/>
         </w:numPr>
         <w:ind w:left="720" w:hanging="360"/>
         <w:rPr>
@@ -2744,7 +2744,7 @@
       <w:pPr>
         <w:numPr>
           <w:ilvl w:val="0"/>
-          <w:numId w:val="24"/>
+          <w:numId w:val="25"/>
         </w:numPr>
         <w:ind w:left="720" w:hanging="360"/>
         <w:rPr>
@@ -2763,7 +2763,7 @@
       <w:pPr>
         <w:numPr>
           <w:ilvl w:val="0"/>
-          <w:numId w:val="24"/>
+          <w:numId w:val="25"/>
         </w:numPr>
         <w:ind w:left="720" w:hanging="360"/>
         <w:rPr>
@@ -3410,425 +3410,6 @@
     </w:tbl>
     <w:p>
       <w:pPr>
-        <w:spacing w:line="259" w:lineRule="auto"/>
-        <w:ind w:left="0" w:right="10806" w:firstLine="0"/>
-        <w:rPr/>
-      </w:pPr>
-      <w:r>
-        <w:rPr>
-          <w:rtl w:val="0"/>
-        </w:rPr>
-      </w:r>
-    </w:p>
-    <w:p>
-      <w:pPr>
-        <w:pStyle w:val="Heading2"/>
-        <w:rPr/>
-      </w:pPr>
-      <w:bookmarkStart w:colFirst="0" w:colLast="0" w:name="_lu27ycjiovyk" w:id="10"/>
-      <w:bookmarkEnd w:id="10"/>
-      <w:r>
-        <w:rPr>
-          <w:rtl w:val="0"/>
-        </w:rPr>
-        <w:t xml:space="preserve">Weekly Progress</w:t>
-      </w:r>
-    </w:p>
-    <w:p>
-      <w:pPr>
-        <w:spacing w:after="5" w:line="249" w:lineRule="auto"/>
-        <w:rPr>
-          <w:b w:val="1"/>
-          <w:sz w:val="24"/>
-          <w:szCs w:val="24"/>
-        </w:rPr>
-      </w:pPr>
-      <w:r>
-        <w:rPr>
-          <w:b w:val="1"/>
-          <w:sz w:val="24"/>
-          <w:szCs w:val="24"/>
-          <w:u w:val="single"/>
-          <w:rtl w:val="0"/>
-        </w:rPr>
-        <w:t xml:space="preserve">Week 2:</w:t>
-      </w:r>
-      <w:r>
-        <w:rPr>
-          <w:b w:val="1"/>
-          <w:sz w:val="24"/>
-          <w:szCs w:val="24"/>
-          <w:rtl w:val="0"/>
-        </w:rPr>
-        <w:t xml:space="preserve"> </w:t>
-      </w:r>
-    </w:p>
-    <w:p>
-      <w:pPr>
-        <w:numPr>
-          <w:ilvl w:val="0"/>
-          <w:numId w:val="18"/>
-        </w:numPr>
-        <w:spacing w:line="249" w:lineRule="auto"/>
-        <w:ind w:left="720" w:hanging="360"/>
-        <w:rPr>
-          <w:rFonts w:ascii="Calibri" w:cs="Calibri" w:eastAsia="Calibri" w:hAnsi="Calibri"/>
-          <w:sz w:val="24"/>
-          <w:szCs w:val="24"/>
-        </w:rPr>
-      </w:pPr>
-      <w:r>
-        <w:rPr>
-          <w:sz w:val="24"/>
-          <w:szCs w:val="24"/>
-          <w:rtl w:val="0"/>
-        </w:rPr>
-        <w:t xml:space="preserve">We pushed our first basic structure of the initial layout as well as working on the CSS for it.</w:t>
-      </w:r>
-    </w:p>
-    <w:p>
-      <w:pPr>
-        <w:numPr>
-          <w:ilvl w:val="0"/>
-          <w:numId w:val="18"/>
-        </w:numPr>
-        <w:spacing w:after="5" w:line="249" w:lineRule="auto"/>
-        <w:ind w:left="720" w:hanging="360"/>
-        <w:rPr>
-          <w:rFonts w:ascii="Calibri" w:cs="Calibri" w:eastAsia="Calibri" w:hAnsi="Calibri"/>
-          <w:sz w:val="24"/>
-          <w:szCs w:val="24"/>
-        </w:rPr>
-      </w:pPr>
-      <w:r>
-        <w:rPr>
-          <w:sz w:val="24"/>
-          <w:szCs w:val="24"/>
-          <w:rtl w:val="0"/>
-        </w:rPr>
-        <w:t xml:space="preserve">We have designed the pages we have decided on, for our web app, and have started to implement the design in react with the appropriate CSS.</w:t>
-      </w:r>
-    </w:p>
-    <w:p>
-      <w:pPr>
-        <w:numPr>
-          <w:ilvl w:val="0"/>
-          <w:numId w:val="18"/>
-        </w:numPr>
-        <w:spacing w:line="249" w:lineRule="auto"/>
-        <w:ind w:left="720" w:hanging="360"/>
-        <w:rPr>
-          <w:rFonts w:ascii="Calibri" w:cs="Calibri" w:eastAsia="Calibri" w:hAnsi="Calibri"/>
-          <w:sz w:val="24"/>
-          <w:szCs w:val="24"/>
-        </w:rPr>
-      </w:pPr>
-      <w:r>
-        <w:rPr>
-          <w:color w:val="1d1c1d"/>
-          <w:sz w:val="24"/>
-          <w:szCs w:val="24"/>
-          <w:highlight w:val="white"/>
-          <w:rtl w:val="0"/>
-        </w:rPr>
-        <w:t xml:space="preserve">Progress has been made with the interaction between the web app and the Firebase storage. We can now create collections of each type of user using our Web app.</w:t>
-      </w:r>
-      <w:r>
-        <w:rPr>
-          <w:rtl w:val="0"/>
-        </w:rPr>
-      </w:r>
-    </w:p>
-    <w:p>
-      <w:pPr>
-        <w:numPr>
-          <w:ilvl w:val="0"/>
-          <w:numId w:val="18"/>
-        </w:numPr>
-        <w:spacing w:line="249" w:lineRule="auto"/>
-        <w:ind w:left="720" w:hanging="360"/>
-        <w:rPr>
-          <w:rFonts w:ascii="Calibri" w:cs="Calibri" w:eastAsia="Calibri" w:hAnsi="Calibri"/>
-          <w:sz w:val="24"/>
-          <w:szCs w:val="24"/>
-        </w:rPr>
-      </w:pPr>
-      <w:r>
-        <w:rPr>
-          <w:sz w:val="24"/>
-          <w:szCs w:val="24"/>
-          <w:rtl w:val="0"/>
-        </w:rPr>
-        <w:t xml:space="preserve">We decided on the majority of the Views, which the Project will incorporate. Of course, more       can be added or removed if need be.</w:t>
-      </w:r>
-    </w:p>
-    <w:p>
-      <w:pPr>
-        <w:numPr>
-          <w:ilvl w:val="0"/>
-          <w:numId w:val="18"/>
-        </w:numPr>
-        <w:spacing w:line="249" w:lineRule="auto"/>
-        <w:ind w:left="720" w:hanging="360"/>
-        <w:rPr>
-          <w:rFonts w:ascii="Calibri" w:cs="Calibri" w:eastAsia="Calibri" w:hAnsi="Calibri"/>
-          <w:sz w:val="24"/>
-          <w:szCs w:val="24"/>
-        </w:rPr>
-      </w:pPr>
-      <w:r>
-        <w:rPr>
-          <w:sz w:val="24"/>
-          <w:szCs w:val="24"/>
-          <w:rtl w:val="0"/>
-        </w:rPr>
-        <w:t xml:space="preserve">Finalized the Scrum Rota for the coming weeks.</w:t>
-      </w:r>
-    </w:p>
-    <w:p>
-      <w:pPr>
-        <w:numPr>
-          <w:ilvl w:val="0"/>
-          <w:numId w:val="18"/>
-        </w:numPr>
-        <w:spacing w:line="249" w:lineRule="auto"/>
-        <w:ind w:left="720" w:hanging="360"/>
-        <w:rPr>
-          <w:rFonts w:ascii="Calibri" w:cs="Calibri" w:eastAsia="Calibri" w:hAnsi="Calibri"/>
-          <w:sz w:val="24"/>
-          <w:szCs w:val="24"/>
-        </w:rPr>
-      </w:pPr>
-      <w:r>
-        <w:rPr>
-          <w:sz w:val="24"/>
-          <w:szCs w:val="24"/>
-          <w:rtl w:val="0"/>
-        </w:rPr>
-        <w:t xml:space="preserve">Created a Use Case Diagram to help us picture the overall functioning of the App.</w:t>
-      </w:r>
-    </w:p>
-    <w:p>
-      <w:pPr>
-        <w:spacing w:line="249" w:lineRule="auto"/>
-        <w:rPr>
-          <w:sz w:val="24"/>
-          <w:szCs w:val="24"/>
-        </w:rPr>
-      </w:pPr>
-      <w:r>
-        <w:rPr>
-          <w:rtl w:val="0"/>
-        </w:rPr>
-      </w:r>
-    </w:p>
-    <w:p>
-      <w:pPr>
-        <w:spacing w:after="5" w:line="249" w:lineRule="auto"/>
-        <w:ind w:left="120" w:hanging="10"/>
-        <w:rPr>
-          <w:b w:val="1"/>
-          <w:u w:val="single"/>
-        </w:rPr>
-      </w:pPr>
-      <w:r>
-        <w:rPr>
-          <w:b w:val="1"/>
-          <w:u w:val="single"/>
-          <w:rtl w:val="0"/>
-        </w:rPr>
-        <w:t xml:space="preserve">Week 3:</w:t>
-      </w:r>
-    </w:p>
-    <w:p>
-      <w:pPr>
-        <w:numPr>
-          <w:ilvl w:val="0"/>
-          <w:numId w:val="4"/>
-        </w:numPr>
-        <w:spacing w:line="249" w:lineRule="auto"/>
-        <w:ind w:left="830" w:hanging="360"/>
-        <w:rPr>
-          <w:rFonts w:ascii="Calibri" w:cs="Calibri" w:eastAsia="Calibri" w:hAnsi="Calibri"/>
-        </w:rPr>
-      </w:pPr>
-      <w:r>
-        <w:rPr>
-          <w:rtl w:val="0"/>
-        </w:rPr>
-        <w:t xml:space="preserve">Currently all main pages have been designed and subsequently created and styled in React with CSS.</w:t>
-      </w:r>
-      <w:r>
-        <w:rPr>
-          <w:rtl w:val="0"/>
-        </w:rPr>
-      </w:r>
-    </w:p>
-    <w:p>
-      <w:pPr>
-        <w:numPr>
-          <w:ilvl w:val="0"/>
-          <w:numId w:val="4"/>
-        </w:numPr>
-        <w:spacing w:line="249" w:lineRule="auto"/>
-        <w:ind w:left="830" w:hanging="360"/>
-        <w:rPr>
-          <w:rFonts w:ascii="Calibri" w:cs="Calibri" w:eastAsia="Calibri" w:hAnsi="Calibri"/>
-        </w:rPr>
-      </w:pPr>
-      <w:r>
-        <w:rPr>
-          <w:rtl w:val="0"/>
-        </w:rPr>
-        <w:t xml:space="preserve">Responsive CSS implemented for all pages</w:t>
-      </w:r>
-      <w:r>
-        <w:rPr>
-          <w:rtl w:val="0"/>
-        </w:rPr>
-      </w:r>
-    </w:p>
-    <w:p>
-      <w:pPr>
-        <w:numPr>
-          <w:ilvl w:val="0"/>
-          <w:numId w:val="4"/>
-        </w:numPr>
-        <w:spacing w:line="249" w:lineRule="auto"/>
-        <w:ind w:left="830" w:hanging="360"/>
-        <w:rPr>
-          <w:rFonts w:ascii="Calibri" w:cs="Calibri" w:eastAsia="Calibri" w:hAnsi="Calibri"/>
-        </w:rPr>
-      </w:pPr>
-      <w:r>
-        <w:rPr>
-          <w:rtl w:val="0"/>
-        </w:rPr>
-        <w:t xml:space="preserve">User login through various providers, anonymous session functionality, user registration and email verification for newly registered users implemented.</w:t>
-      </w:r>
-      <w:r>
-        <w:rPr>
-          <w:rtl w:val="0"/>
-        </w:rPr>
-      </w:r>
-    </w:p>
-    <w:p>
-      <w:pPr>
-        <w:numPr>
-          <w:ilvl w:val="0"/>
-          <w:numId w:val="4"/>
-        </w:numPr>
-        <w:spacing w:line="249" w:lineRule="auto"/>
-        <w:ind w:left="830" w:hanging="360"/>
-        <w:rPr>
-          <w:rFonts w:ascii="Calibri" w:cs="Calibri" w:eastAsia="Calibri" w:hAnsi="Calibri"/>
-        </w:rPr>
-      </w:pPr>
-      <w:r>
-        <w:rPr>
-          <w:rtl w:val="0"/>
-        </w:rPr>
-        <w:t xml:space="preserve">Password reset functionality implemented.</w:t>
-      </w:r>
-      <w:r>
-        <w:rPr>
-          <w:rtl w:val="0"/>
-        </w:rPr>
-      </w:r>
-    </w:p>
-    <w:p>
-      <w:pPr>
-        <w:numPr>
-          <w:ilvl w:val="0"/>
-          <w:numId w:val="4"/>
-        </w:numPr>
-        <w:spacing w:line="249" w:lineRule="auto"/>
-        <w:ind w:left="830" w:hanging="360"/>
-        <w:rPr>
-          <w:rFonts w:ascii="Calibri" w:cs="Calibri" w:eastAsia="Calibri" w:hAnsi="Calibri"/>
-        </w:rPr>
-      </w:pPr>
-      <w:r>
-        <w:rPr>
-          <w:rtl w:val="0"/>
-        </w:rPr>
-        <w:t xml:space="preserve">Added reCaptcha to login.</w:t>
-      </w:r>
-      <w:r>
-        <w:rPr>
-          <w:rtl w:val="0"/>
-        </w:rPr>
-      </w:r>
-    </w:p>
-    <w:p>
-      <w:pPr>
-        <w:numPr>
-          <w:ilvl w:val="0"/>
-          <w:numId w:val="4"/>
-        </w:numPr>
-        <w:spacing w:line="249" w:lineRule="auto"/>
-        <w:ind w:left="830" w:hanging="360"/>
-        <w:rPr>
-          <w:rFonts w:ascii="Calibri" w:cs="Calibri" w:eastAsia="Calibri" w:hAnsi="Calibri"/>
-        </w:rPr>
-      </w:pPr>
-      <w:r>
-        <w:rPr>
-          <w:rtl w:val="0"/>
-        </w:rPr>
-        <w:t xml:space="preserve">Merge of front-end pages with back end functionality.</w:t>
-      </w:r>
-      <w:r>
-        <w:rPr>
-          <w:rtl w:val="0"/>
-        </w:rPr>
-      </w:r>
-    </w:p>
-    <w:p>
-      <w:pPr>
-        <w:numPr>
-          <w:ilvl w:val="0"/>
-          <w:numId w:val="4"/>
-        </w:numPr>
-        <w:spacing w:line="249" w:lineRule="auto"/>
-        <w:ind w:left="830" w:hanging="360"/>
-        <w:rPr>
-          <w:rFonts w:ascii="Calibri" w:cs="Calibri" w:eastAsia="Calibri" w:hAnsi="Calibri"/>
-        </w:rPr>
-      </w:pPr>
-      <w:r>
-        <w:rPr>
-          <w:rtl w:val="0"/>
-        </w:rPr>
-        <w:t xml:space="preserve">Successful merge to main git branch and first beta version</w:t>
-      </w:r>
-      <w:r>
-        <w:rPr>
-          <w:rtl w:val="0"/>
-        </w:rPr>
-      </w:r>
-    </w:p>
-    <w:p>
-      <w:pPr>
-        <w:numPr>
-          <w:ilvl w:val="0"/>
-          <w:numId w:val="4"/>
-        </w:numPr>
-        <w:spacing w:line="249" w:lineRule="auto"/>
-        <w:ind w:left="830" w:hanging="360"/>
-        <w:rPr>
-          <w:rFonts w:ascii="Calibri" w:cs="Calibri" w:eastAsia="Calibri" w:hAnsi="Calibri"/>
-        </w:rPr>
-      </w:pPr>
-      <w:r>
-        <w:rPr>
-          <w:rtl w:val="0"/>
-        </w:rPr>
-        <w:t xml:space="preserve">Updated README for Firebase deployment.</w:t>
-      </w:r>
-    </w:p>
-    <w:p>
-      <w:pPr>
         <w:spacing w:line="249" w:lineRule="auto"/>
         <w:ind w:left="0" w:firstLine="0"/>
         <w:rPr/>
@@ -3841,132 +3422,38 @@
     </w:p>
     <w:p>
       <w:pPr>
-        <w:spacing w:line="249" w:lineRule="auto"/>
-        <w:ind w:left="0" w:firstLine="0"/>
-        <w:rPr>
-          <w:b w:val="1"/>
+        <w:pStyle w:val="Heading2"/>
+        <w:rPr>
           <w:color w:val="70ad47"/>
-          <w:u w:val="single"/>
-        </w:rPr>
-      </w:pPr>
-      <w:r>
-        <w:rPr>
-          <w:b w:val="1"/>
+        </w:rPr>
+      </w:pPr>
+      <w:bookmarkStart w:colFirst="0" w:colLast="0" w:name="_3khklz5wxclr" w:id="10"/>
+      <w:bookmarkEnd w:id="10"/>
+      <w:r>
+        <w:rPr>
           <w:color w:val="70ad47"/>
-          <w:u w:val="single"/>
-          <w:rtl w:val="0"/>
-        </w:rPr>
-        <w:t xml:space="preserve">Week 4:</w:t>
+          <w:rtl w:val="0"/>
+        </w:rPr>
+        <w:t xml:space="preserve">App Structure</w:t>
+      </w:r>
+      <w:r>
+        <w:rPr>
+          <w:color w:val="70ad47"/>
+          <w:rtl w:val="0"/>
+        </w:rPr>
+        <w:t xml:space="preserve">:</w:t>
       </w:r>
     </w:p>
     <w:p>
       <w:pPr>
-        <w:numPr>
-          <w:ilvl w:val="0"/>
-          <w:numId w:val="8"/>
-        </w:numPr>
-        <w:spacing w:line="249" w:lineRule="auto"/>
-        <w:ind w:left="720" w:hanging="360"/>
-        <w:rPr>
-          <w:color w:val="70ad47"/>
-        </w:rPr>
-      </w:pPr>
-      <w:r>
-        <w:rPr>
-          <w:color w:val="70ad47"/>
-          <w:rtl w:val="0"/>
-        </w:rPr>
-        <w:t xml:space="preserve">Achieved a detailed description of the app in terms of pages, components, features and users</w:t>
-      </w:r>
-    </w:p>
-    <w:p>
-      <w:pPr>
-        <w:numPr>
-          <w:ilvl w:val="0"/>
-          <w:numId w:val="8"/>
-        </w:numPr>
-        <w:spacing w:line="249" w:lineRule="auto"/>
-        <w:ind w:left="720" w:hanging="360"/>
-        <w:rPr>
-          <w:color w:val="70ad47"/>
-          <w:u w:val="none"/>
-        </w:rPr>
-      </w:pPr>
-      <w:r>
-        <w:rPr>
-          <w:color w:val="70ad47"/>
-          <w:rtl w:val="0"/>
-        </w:rPr>
-        <w:t xml:space="preserve">Beginning of cleaning up the git branches, deleted firebaseWork and initialLayout branches, intending to start more descriptive, specific and organised branches, using long term and short term branches</w:t>
-      </w:r>
-    </w:p>
-    <w:p>
-      <w:pPr>
-        <w:numPr>
-          <w:ilvl w:val="0"/>
-          <w:numId w:val="8"/>
-        </w:numPr>
-        <w:spacing w:line="249" w:lineRule="auto"/>
-        <w:ind w:left="720" w:hanging="360"/>
-        <w:rPr>
-          <w:color w:val="70ad47"/>
-          <w:u w:val="none"/>
-        </w:rPr>
-      </w:pPr>
-      <w:r>
-        <w:rPr>
-          <w:color w:val="70ad47"/>
-          <w:rtl w:val="0"/>
-        </w:rPr>
-        <w:t xml:space="preserve">Added beginning of a MOSCOW section, this will be updated throughout the development process as new features are suggested and implemented.</w:t>
-      </w:r>
-    </w:p>
-    <w:p>
-      <w:pPr>
-        <w:spacing w:line="249" w:lineRule="auto"/>
-        <w:ind w:left="0" w:firstLine="0"/>
-        <w:rPr/>
-      </w:pPr>
-      <w:r>
-        <w:rPr>
-          <w:rtl w:val="0"/>
-        </w:rPr>
-      </w:r>
-    </w:p>
-    <w:p>
-      <w:pPr>
-        <w:pStyle w:val="Heading2"/>
-        <w:rPr>
-          <w:color w:val="70ad47"/>
-        </w:rPr>
-      </w:pPr>
-      <w:bookmarkStart w:colFirst="0" w:colLast="0" w:name="_3khklz5wxclr" w:id="11"/>
-      <w:bookmarkEnd w:id="11"/>
-      <w:r>
-        <w:rPr>
-          <w:color w:val="70ad47"/>
-          <w:rtl w:val="0"/>
-        </w:rPr>
-        <w:t xml:space="preserve">App Structure</w:t>
-      </w:r>
-      <w:r>
-        <w:rPr>
-          <w:color w:val="70ad47"/>
-          <w:rtl w:val="0"/>
-        </w:rPr>
-        <w:t xml:space="preserve">:</w:t>
-      </w:r>
-    </w:p>
-    <w:p>
-      <w:pPr>
         <w:pStyle w:val="Heading3"/>
         <w:ind w:firstLine="720"/>
         <w:rPr>
           <w:color w:val="70ad47"/>
         </w:rPr>
       </w:pPr>
-      <w:bookmarkStart w:colFirst="0" w:colLast="0" w:name="_g82wvsqy0k1d" w:id="12"/>
-      <w:bookmarkEnd w:id="12"/>
+      <w:bookmarkStart w:colFirst="0" w:colLast="0" w:name="_g82wvsqy0k1d" w:id="11"/>
+      <w:bookmarkEnd w:id="11"/>
       <w:r>
         <w:rPr>
           <w:color w:val="70ad47"/>
@@ -4140,8 +3627,8 @@
           <w:color w:val="70ad47"/>
         </w:rPr>
       </w:pPr>
-      <w:bookmarkStart w:colFirst="0" w:colLast="0" w:name="_7hm5goc3ijve" w:id="13"/>
-      <w:bookmarkEnd w:id="13"/>
+      <w:bookmarkStart w:colFirst="0" w:colLast="0" w:name="_7hm5goc3ijve" w:id="12"/>
+      <w:bookmarkEnd w:id="12"/>
       <w:r>
         <w:rPr>
           <w:color w:val="70ad47"/>
@@ -4211,7 +3698,7 @@
             <w:pPr>
               <w:numPr>
                 <w:ilvl w:val="0"/>
-                <w:numId w:val="19"/>
+                <w:numId w:val="20"/>
               </w:numPr>
               <w:spacing w:line="276" w:lineRule="auto"/>
               <w:ind w:left="720" w:hanging="360"/>
@@ -4231,7 +3718,7 @@
             <w:pPr>
               <w:numPr>
                 <w:ilvl w:val="1"/>
-                <w:numId w:val="19"/>
+                <w:numId w:val="20"/>
               </w:numPr>
               <w:spacing w:line="276" w:lineRule="auto"/>
               <w:ind w:left="1440" w:hanging="360"/>
@@ -4259,7 +3746,7 @@
             <w:pPr>
               <w:numPr>
                 <w:ilvl w:val="1"/>
-                <w:numId w:val="19"/>
+                <w:numId w:val="20"/>
               </w:numPr>
               <w:spacing w:line="276" w:lineRule="auto"/>
               <w:ind w:left="1440" w:hanging="360"/>
@@ -4287,7 +3774,7 @@
             <w:pPr>
               <w:numPr>
                 <w:ilvl w:val="0"/>
-                <w:numId w:val="19"/>
+                <w:numId w:val="20"/>
               </w:numPr>
               <w:spacing w:line="276" w:lineRule="auto"/>
               <w:ind w:left="720" w:hanging="360"/>
@@ -4307,7 +3794,7 @@
             <w:pPr>
               <w:numPr>
                 <w:ilvl w:val="1"/>
-                <w:numId w:val="19"/>
+                <w:numId w:val="20"/>
               </w:numPr>
               <w:spacing w:line="276" w:lineRule="auto"/>
               <w:ind w:left="1440" w:hanging="360"/>
@@ -4335,7 +3822,7 @@
             <w:pPr>
               <w:numPr>
                 <w:ilvl w:val="1"/>
-                <w:numId w:val="19"/>
+                <w:numId w:val="20"/>
               </w:numPr>
               <w:spacing w:line="276" w:lineRule="auto"/>
               <w:ind w:left="1440" w:hanging="360"/>
@@ -4363,7 +3850,7 @@
             <w:pPr>
               <w:numPr>
                 <w:ilvl w:val="0"/>
-                <w:numId w:val="19"/>
+                <w:numId w:val="20"/>
               </w:numPr>
               <w:spacing w:line="276" w:lineRule="auto"/>
               <w:ind w:left="720" w:hanging="360"/>
@@ -4383,7 +3870,7 @@
             <w:pPr>
               <w:numPr>
                 <w:ilvl w:val="1"/>
-                <w:numId w:val="19"/>
+                <w:numId w:val="20"/>
               </w:numPr>
               <w:spacing w:line="276" w:lineRule="auto"/>
               <w:ind w:left="1440" w:hanging="360"/>
@@ -4411,7 +3898,7 @@
             <w:pPr>
               <w:numPr>
                 <w:ilvl w:val="1"/>
-                <w:numId w:val="19"/>
+                <w:numId w:val="20"/>
               </w:numPr>
               <w:spacing w:line="276" w:lineRule="auto"/>
               <w:ind w:left="1440" w:hanging="360"/>
@@ -4478,7 +3965,7 @@
             <w:pPr>
               <w:numPr>
                 <w:ilvl w:val="0"/>
-                <w:numId w:val="23"/>
+                <w:numId w:val="24"/>
               </w:numPr>
               <w:spacing w:line="276" w:lineRule="auto"/>
               <w:ind w:left="720" w:hanging="360"/>
@@ -4498,7 +3985,7 @@
             <w:pPr>
               <w:numPr>
                 <w:ilvl w:val="1"/>
-                <w:numId w:val="23"/>
+                <w:numId w:val="24"/>
               </w:numPr>
               <w:spacing w:line="276" w:lineRule="auto"/>
               <w:ind w:left="1440" w:hanging="360"/>
@@ -4518,7 +4005,7 @@
             <w:pPr>
               <w:numPr>
                 <w:ilvl w:val="1"/>
-                <w:numId w:val="23"/>
+                <w:numId w:val="24"/>
               </w:numPr>
               <w:spacing w:line="276" w:lineRule="auto"/>
               <w:ind w:left="1440" w:hanging="360"/>
@@ -4536,7 +4023,7 @@
             <w:pPr>
               <w:numPr>
                 <w:ilvl w:val="0"/>
-                <w:numId w:val="23"/>
+                <w:numId w:val="24"/>
               </w:numPr>
               <w:spacing w:line="276" w:lineRule="auto"/>
               <w:ind w:left="720" w:hanging="360"/>
@@ -4569,8 +4056,8 @@
           <w:color w:val="70ad47"/>
         </w:rPr>
       </w:pPr>
-      <w:bookmarkStart w:colFirst="0" w:colLast="0" w:name="_hfejfb8ha0dt" w:id="14"/>
-      <w:bookmarkEnd w:id="14"/>
+      <w:bookmarkStart w:colFirst="0" w:colLast="0" w:name="_hfejfb8ha0dt" w:id="13"/>
+      <w:bookmarkEnd w:id="13"/>
       <w:r>
         <w:rPr>
           <w:color w:val="70ad47"/>
@@ -4640,7 +4127,7 @@
             <w:pPr>
               <w:numPr>
                 <w:ilvl w:val="0"/>
-                <w:numId w:val="11"/>
+                <w:numId w:val="12"/>
               </w:numPr>
               <w:spacing w:line="276" w:lineRule="auto"/>
               <w:ind w:left="720" w:hanging="360"/>
@@ -4660,7 +4147,7 @@
             <w:pPr>
               <w:numPr>
                 <w:ilvl w:val="0"/>
-                <w:numId w:val="11"/>
+                <w:numId w:val="12"/>
               </w:numPr>
               <w:spacing w:line="276" w:lineRule="auto"/>
               <w:ind w:left="720" w:hanging="360"/>
@@ -4680,7 +4167,7 @@
             <w:pPr>
               <w:numPr>
                 <w:ilvl w:val="0"/>
-                <w:numId w:val="11"/>
+                <w:numId w:val="12"/>
               </w:numPr>
               <w:spacing w:line="276" w:lineRule="auto"/>
               <w:ind w:left="720" w:hanging="360"/>
@@ -4708,7 +4195,7 @@
             <w:pPr>
               <w:numPr>
                 <w:ilvl w:val="0"/>
-                <w:numId w:val="11"/>
+                <w:numId w:val="12"/>
               </w:numPr>
               <w:spacing w:line="276" w:lineRule="auto"/>
               <w:ind w:left="720" w:hanging="360"/>
@@ -4771,7 +4258,7 @@
             <w:pPr>
               <w:numPr>
                 <w:ilvl w:val="0"/>
-                <w:numId w:val="13"/>
+                <w:numId w:val="14"/>
               </w:numPr>
               <w:spacing w:line="276" w:lineRule="auto"/>
               <w:ind w:left="720" w:hanging="360"/>
@@ -4806,7 +4293,7 @@
             <w:pPr>
               <w:numPr>
                 <w:ilvl w:val="0"/>
-                <w:numId w:val="13"/>
+                <w:numId w:val="14"/>
               </w:numPr>
               <w:spacing w:line="276" w:lineRule="auto"/>
               <w:ind w:left="720" w:hanging="360"/>
@@ -4834,7 +4321,7 @@
             <w:pPr>
               <w:numPr>
                 <w:ilvl w:val="0"/>
-                <w:numId w:val="13"/>
+                <w:numId w:val="14"/>
               </w:numPr>
               <w:spacing w:line="276" w:lineRule="auto"/>
               <w:ind w:left="720" w:hanging="360"/>
@@ -4854,7 +4341,7 @@
             <w:pPr>
               <w:numPr>
                 <w:ilvl w:val="0"/>
-                <w:numId w:val="13"/>
+                <w:numId w:val="14"/>
               </w:numPr>
               <w:spacing w:line="276" w:lineRule="auto"/>
               <w:ind w:left="720" w:hanging="360"/>
@@ -4915,7 +4402,7 @@
             <w:pPr>
               <w:numPr>
                 <w:ilvl w:val="0"/>
-                <w:numId w:val="31"/>
+                <w:numId w:val="32"/>
               </w:numPr>
               <w:spacing w:line="276" w:lineRule="auto"/>
               <w:ind w:left="720" w:hanging="360"/>
@@ -4935,7 +4422,7 @@
             <w:pPr>
               <w:numPr>
                 <w:ilvl w:val="1"/>
-                <w:numId w:val="31"/>
+                <w:numId w:val="32"/>
               </w:numPr>
               <w:spacing w:line="276" w:lineRule="auto"/>
               <w:ind w:left="1440" w:hanging="360"/>
@@ -4955,7 +4442,7 @@
             <w:pPr>
               <w:numPr>
                 <w:ilvl w:val="1"/>
-                <w:numId w:val="31"/>
+                <w:numId w:val="32"/>
               </w:numPr>
               <w:spacing w:line="276" w:lineRule="auto"/>
               <w:ind w:left="1440" w:hanging="360"/>
@@ -4975,7 +4462,7 @@
             <w:pPr>
               <w:numPr>
                 <w:ilvl w:val="1"/>
-                <w:numId w:val="31"/>
+                <w:numId w:val="32"/>
               </w:numPr>
               <w:spacing w:line="276" w:lineRule="auto"/>
               <w:ind w:left="1440" w:hanging="360"/>
@@ -5030,7 +4517,7 @@
             <w:pPr>
               <w:numPr>
                 <w:ilvl w:val="0"/>
-                <w:numId w:val="21"/>
+                <w:numId w:val="22"/>
               </w:numPr>
               <w:spacing w:line="276" w:lineRule="auto"/>
               <w:ind w:left="720" w:hanging="360"/>
@@ -5050,7 +4537,7 @@
             <w:pPr>
               <w:numPr>
                 <w:ilvl w:val="0"/>
-                <w:numId w:val="21"/>
+                <w:numId w:val="22"/>
               </w:numPr>
               <w:spacing w:line="276" w:lineRule="auto"/>
               <w:ind w:left="720" w:hanging="360"/>
@@ -5070,7 +4557,7 @@
             <w:pPr>
               <w:numPr>
                 <w:ilvl w:val="0"/>
-                <w:numId w:val="21"/>
+                <w:numId w:val="22"/>
               </w:numPr>
               <w:spacing w:line="276" w:lineRule="auto"/>
               <w:ind w:left="720" w:hanging="360"/>
@@ -5135,7 +4622,7 @@
             <w:pPr>
               <w:numPr>
                 <w:ilvl w:val="0"/>
-                <w:numId w:val="26"/>
+                <w:numId w:val="27"/>
               </w:numPr>
               <w:spacing w:line="276" w:lineRule="auto"/>
               <w:ind w:left="720" w:hanging="360"/>
@@ -5155,7 +4642,7 @@
             <w:pPr>
               <w:numPr>
                 <w:ilvl w:val="0"/>
-                <w:numId w:val="26"/>
+                <w:numId w:val="27"/>
               </w:numPr>
               <w:spacing w:line="276" w:lineRule="auto"/>
               <w:ind w:left="720" w:hanging="360"/>
@@ -5175,7 +4662,7 @@
             <w:pPr>
               <w:numPr>
                 <w:ilvl w:val="0"/>
-                <w:numId w:val="26"/>
+                <w:numId w:val="27"/>
               </w:numPr>
               <w:spacing w:line="276" w:lineRule="auto"/>
               <w:ind w:left="720" w:hanging="360"/>
@@ -5195,7 +4682,7 @@
             <w:pPr>
               <w:numPr>
                 <w:ilvl w:val="0"/>
-                <w:numId w:val="26"/>
+                <w:numId w:val="27"/>
               </w:numPr>
               <w:spacing w:line="276" w:lineRule="auto"/>
               <w:ind w:left="720" w:hanging="360"/>
@@ -5250,7 +4737,7 @@
             <w:pPr>
               <w:numPr>
                 <w:ilvl w:val="0"/>
-                <w:numId w:val="17"/>
+                <w:numId w:val="18"/>
               </w:numPr>
               <w:spacing w:line="276" w:lineRule="auto"/>
               <w:ind w:left="720" w:hanging="360"/>
@@ -5270,7 +4757,7 @@
             <w:pPr>
               <w:numPr>
                 <w:ilvl w:val="0"/>
-                <w:numId w:val="17"/>
+                <w:numId w:val="18"/>
               </w:numPr>
               <w:spacing w:line="276" w:lineRule="auto"/>
               <w:ind w:left="720" w:hanging="360"/>
@@ -5290,7 +4777,7 @@
             <w:pPr>
               <w:numPr>
                 <w:ilvl w:val="0"/>
-                <w:numId w:val="17"/>
+                <w:numId w:val="18"/>
               </w:numPr>
               <w:spacing w:line="276" w:lineRule="auto"/>
               <w:ind w:left="720" w:hanging="360"/>
@@ -5347,7 +4834,7 @@
             <w:pPr>
               <w:numPr>
                 <w:ilvl w:val="0"/>
-                <w:numId w:val="27"/>
+                <w:numId w:val="28"/>
               </w:numPr>
               <w:spacing w:line="276" w:lineRule="auto"/>
               <w:ind w:left="720" w:hanging="360"/>
@@ -5367,7 +4854,7 @@
             <w:pPr>
               <w:numPr>
                 <w:ilvl w:val="0"/>
-                <w:numId w:val="27"/>
+                <w:numId w:val="28"/>
               </w:numPr>
               <w:spacing w:line="276" w:lineRule="auto"/>
               <w:ind w:left="720" w:hanging="360"/>
@@ -5387,7 +4874,7 @@
             <w:pPr>
               <w:numPr>
                 <w:ilvl w:val="0"/>
-                <w:numId w:val="27"/>
+                <w:numId w:val="28"/>
               </w:numPr>
               <w:spacing w:line="276" w:lineRule="auto"/>
               <w:ind w:left="720" w:hanging="360"/>
@@ -5407,7 +4894,7 @@
             <w:pPr>
               <w:numPr>
                 <w:ilvl w:val="0"/>
-                <w:numId w:val="27"/>
+                <w:numId w:val="28"/>
               </w:numPr>
               <w:spacing w:line="276" w:lineRule="auto"/>
               <w:ind w:left="720" w:hanging="360"/>
@@ -5427,7 +4914,7 @@
             <w:pPr>
               <w:numPr>
                 <w:ilvl w:val="0"/>
-                <w:numId w:val="27"/>
+                <w:numId w:val="28"/>
               </w:numPr>
               <w:spacing w:line="276" w:lineRule="auto"/>
               <w:ind w:left="720" w:hanging="360"/>
@@ -5447,7 +4934,7 @@
             <w:pPr>
               <w:numPr>
                 <w:ilvl w:val="1"/>
-                <w:numId w:val="27"/>
+                <w:numId w:val="28"/>
               </w:numPr>
               <w:spacing w:line="276" w:lineRule="auto"/>
               <w:ind w:left="1440" w:hanging="360"/>
@@ -5467,7 +4954,7 @@
             <w:pPr>
               <w:numPr>
                 <w:ilvl w:val="1"/>
-                <w:numId w:val="27"/>
+                <w:numId w:val="28"/>
               </w:numPr>
               <w:spacing w:line="276" w:lineRule="auto"/>
               <w:ind w:left="1440" w:hanging="360"/>
@@ -5487,7 +4974,7 @@
             <w:pPr>
               <w:numPr>
                 <w:ilvl w:val="1"/>
-                <w:numId w:val="27"/>
+                <w:numId w:val="28"/>
               </w:numPr>
               <w:spacing w:line="276" w:lineRule="auto"/>
               <w:ind w:left="1440" w:hanging="360"/>
@@ -5507,7 +4994,7 @@
             <w:pPr>
               <w:numPr>
                 <w:ilvl w:val="1"/>
-                <w:numId w:val="27"/>
+                <w:numId w:val="28"/>
               </w:numPr>
               <w:spacing w:line="276" w:lineRule="auto"/>
               <w:ind w:left="1440" w:hanging="360"/>
@@ -5899,7 +5386,7 @@
             <w:pPr>
               <w:numPr>
                 <w:ilvl w:val="0"/>
-                <w:numId w:val="7"/>
+                <w:numId w:val="8"/>
               </w:numPr>
               <w:spacing w:line="276" w:lineRule="auto"/>
               <w:ind w:left="720" w:hanging="360"/>
@@ -5919,7 +5406,7 @@
             <w:pPr>
               <w:numPr>
                 <w:ilvl w:val="0"/>
-                <w:numId w:val="7"/>
+                <w:numId w:val="8"/>
               </w:numPr>
               <w:spacing w:line="276" w:lineRule="auto"/>
               <w:ind w:left="720" w:hanging="360"/>
@@ -5939,7 +5426,7 @@
             <w:pPr>
               <w:numPr>
                 <w:ilvl w:val="0"/>
-                <w:numId w:val="7"/>
+                <w:numId w:val="8"/>
               </w:numPr>
               <w:spacing w:line="276" w:lineRule="auto"/>
               <w:ind w:left="720" w:hanging="360"/>
@@ -5959,7 +5446,7 @@
             <w:pPr>
               <w:numPr>
                 <w:ilvl w:val="0"/>
-                <w:numId w:val="7"/>
+                <w:numId w:val="8"/>
               </w:numPr>
               <w:spacing w:line="276" w:lineRule="auto"/>
               <w:ind w:left="720" w:hanging="360"/>
@@ -6028,7 +5515,7 @@
             <w:pPr>
               <w:numPr>
                 <w:ilvl w:val="0"/>
-                <w:numId w:val="29"/>
+                <w:numId w:val="30"/>
               </w:numPr>
               <w:spacing w:line="276" w:lineRule="auto"/>
               <w:ind w:left="720" w:hanging="360"/>
@@ -6059,8 +5546,8 @@
         <w:ind w:left="0" w:firstLine="0"/>
         <w:rPr/>
       </w:pPr>
-      <w:bookmarkStart w:colFirst="0" w:colLast="0" w:name="_nzcpefm1svbj" w:id="15"/>
-      <w:bookmarkEnd w:id="15"/>
+      <w:bookmarkStart w:colFirst="0" w:colLast="0" w:name="_nzcpefm1svbj" w:id="14"/>
+      <w:bookmarkEnd w:id="14"/>
       <w:r>
         <w:rPr>
           <w:color w:val="70ad47"/>
@@ -6135,7 +5622,7 @@
             <w:pPr>
               <w:numPr>
                 <w:ilvl w:val="0"/>
-                <w:numId w:val="28"/>
+                <w:numId w:val="29"/>
               </w:numPr>
               <w:spacing w:line="276" w:lineRule="auto"/>
               <w:ind w:left="720" w:hanging="360"/>
@@ -6155,7 +5642,7 @@
             <w:pPr>
               <w:numPr>
                 <w:ilvl w:val="0"/>
-                <w:numId w:val="28"/>
+                <w:numId w:val="29"/>
               </w:numPr>
               <w:spacing w:line="276" w:lineRule="auto"/>
               <w:ind w:left="720" w:hanging="360"/>
@@ -6175,7 +5662,7 @@
             <w:pPr>
               <w:numPr>
                 <w:ilvl w:val="0"/>
-                <w:numId w:val="28"/>
+                <w:numId w:val="29"/>
               </w:numPr>
               <w:spacing w:line="276" w:lineRule="auto"/>
               <w:ind w:left="720" w:hanging="360"/>
@@ -6195,7 +5682,7 @@
             <w:pPr>
               <w:numPr>
                 <w:ilvl w:val="0"/>
-                <w:numId w:val="28"/>
+                <w:numId w:val="29"/>
               </w:numPr>
               <w:spacing w:line="276" w:lineRule="auto"/>
               <w:ind w:left="720" w:hanging="360"/>
@@ -6250,7 +5737,7 @@
             <w:pPr>
               <w:numPr>
                 <w:ilvl w:val="0"/>
-                <w:numId w:val="22"/>
+                <w:numId w:val="23"/>
               </w:numPr>
               <w:spacing w:line="276" w:lineRule="auto"/>
               <w:ind w:left="720" w:hanging="360"/>
@@ -6271,7 +5758,7 @@
             <w:pPr>
               <w:numPr>
                 <w:ilvl w:val="0"/>
-                <w:numId w:val="22"/>
+                <w:numId w:val="23"/>
               </w:numPr>
               <w:spacing w:line="276" w:lineRule="auto"/>
               <w:ind w:left="720" w:hanging="360"/>
@@ -6292,7 +5779,7 @@
             <w:pPr>
               <w:numPr>
                 <w:ilvl w:val="1"/>
-                <w:numId w:val="22"/>
+                <w:numId w:val="23"/>
               </w:numPr>
               <w:spacing w:line="276" w:lineRule="auto"/>
               <w:ind w:left="1440" w:hanging="360"/>
@@ -6313,7 +5800,7 @@
             <w:pPr>
               <w:numPr>
                 <w:ilvl w:val="1"/>
-                <w:numId w:val="22"/>
+                <w:numId w:val="23"/>
               </w:numPr>
               <w:spacing w:line="276" w:lineRule="auto"/>
               <w:ind w:left="1440" w:hanging="360"/>
@@ -6362,8 +5849,8 @@
           <w:color w:val="70ad47"/>
         </w:rPr>
       </w:pPr>
-      <w:bookmarkStart w:colFirst="0" w:colLast="0" w:name="_9ep87w1vve8w" w:id="16"/>
-      <w:bookmarkEnd w:id="16"/>
+      <w:bookmarkStart w:colFirst="0" w:colLast="0" w:name="_9ep87w1vve8w" w:id="15"/>
+      <w:bookmarkEnd w:id="15"/>
       <w:r>
         <w:rPr>
           <w:color w:val="70ad47"/>
@@ -6438,7 +5925,7 @@
             <w:pPr>
               <w:numPr>
                 <w:ilvl w:val="0"/>
-                <w:numId w:val="25"/>
+                <w:numId w:val="26"/>
               </w:numPr>
               <w:spacing w:line="276" w:lineRule="auto"/>
               <w:ind w:left="720" w:hanging="360"/>
@@ -6458,7 +5945,7 @@
             <w:pPr>
               <w:numPr>
                 <w:ilvl w:val="0"/>
-                <w:numId w:val="25"/>
+                <w:numId w:val="26"/>
               </w:numPr>
               <w:spacing w:line="276" w:lineRule="auto"/>
               <w:ind w:left="720" w:hanging="360"/>
@@ -6513,7 +6000,7 @@
             <w:pPr>
               <w:numPr>
                 <w:ilvl w:val="0"/>
-                <w:numId w:val="10"/>
+                <w:numId w:val="11"/>
               </w:numPr>
               <w:spacing w:line="276" w:lineRule="auto"/>
               <w:ind w:left="720" w:hanging="360"/>
@@ -6570,7 +6057,7 @@
             <w:pPr>
               <w:numPr>
                 <w:ilvl w:val="0"/>
-                <w:numId w:val="16"/>
+                <w:numId w:val="17"/>
               </w:numPr>
               <w:spacing w:line="276" w:lineRule="auto"/>
               <w:ind w:left="720" w:hanging="360"/>
@@ -6590,7 +6077,7 @@
             <w:pPr>
               <w:numPr>
                 <w:ilvl w:val="0"/>
-                <w:numId w:val="16"/>
+                <w:numId w:val="17"/>
               </w:numPr>
               <w:spacing w:line="276" w:lineRule="auto"/>
               <w:ind w:left="720" w:hanging="360"/>
@@ -6610,7 +6097,7 @@
             <w:pPr>
               <w:numPr>
                 <w:ilvl w:val="0"/>
-                <w:numId w:val="16"/>
+                <w:numId w:val="17"/>
               </w:numPr>
               <w:spacing w:line="276" w:lineRule="auto"/>
               <w:ind w:left="720" w:hanging="360"/>
@@ -6630,7 +6117,7 @@
             <w:pPr>
               <w:numPr>
                 <w:ilvl w:val="0"/>
-                <w:numId w:val="16"/>
+                <w:numId w:val="17"/>
               </w:numPr>
               <w:spacing w:line="276" w:lineRule="auto"/>
               <w:ind w:left="720" w:hanging="360"/>
@@ -6685,7 +6172,7 @@
             <w:pPr>
               <w:numPr>
                 <w:ilvl w:val="0"/>
-                <w:numId w:val="20"/>
+                <w:numId w:val="21"/>
               </w:numPr>
               <w:spacing w:line="276" w:lineRule="auto"/>
               <w:ind w:left="720" w:hanging="360"/>
@@ -6742,7 +6229,7 @@
             <w:pPr>
               <w:numPr>
                 <w:ilvl w:val="0"/>
-                <w:numId w:val="30"/>
+                <w:numId w:val="31"/>
               </w:numPr>
               <w:spacing w:line="276" w:lineRule="auto"/>
               <w:ind w:left="720" w:hanging="360"/>
@@ -6800,8 +6287,8 @@
         <w:ind w:left="0" w:firstLine="0"/>
         <w:rPr/>
       </w:pPr>
-      <w:bookmarkStart w:colFirst="0" w:colLast="0" w:name="_4u99b8w1l2l4" w:id="17"/>
-      <w:bookmarkEnd w:id="17"/>
+      <w:bookmarkStart w:colFirst="0" w:colLast="0" w:name="_4u99b8w1l2l4" w:id="16"/>
+      <w:bookmarkEnd w:id="16"/>
       <w:r>
         <w:rPr>
           <w:color w:val="70ad47"/>
@@ -7046,7 +6533,7 @@
             <w:pPr>
               <w:numPr>
                 <w:ilvl w:val="0"/>
-                <w:numId w:val="15"/>
+                <w:numId w:val="16"/>
               </w:numPr>
               <w:spacing w:line="276" w:lineRule="auto"/>
               <w:ind w:left="720" w:hanging="360"/>
@@ -7066,7 +6553,7 @@
             <w:pPr>
               <w:numPr>
                 <w:ilvl w:val="0"/>
-                <w:numId w:val="15"/>
+                <w:numId w:val="16"/>
               </w:numPr>
               <w:spacing w:line="276" w:lineRule="auto"/>
               <w:ind w:left="720" w:hanging="360"/>
@@ -7086,7 +6573,7 @@
             <w:pPr>
               <w:numPr>
                 <w:ilvl w:val="1"/>
-                <w:numId w:val="15"/>
+                <w:numId w:val="16"/>
               </w:numPr>
               <w:spacing w:line="276" w:lineRule="auto"/>
               <w:ind w:left="1440" w:hanging="360"/>
@@ -7147,7 +6634,7 @@
             <w:pPr>
               <w:numPr>
                 <w:ilvl w:val="0"/>
-                <w:numId w:val="14"/>
+                <w:numId w:val="15"/>
               </w:numPr>
               <w:spacing w:line="276" w:lineRule="auto"/>
               <w:ind w:left="720" w:hanging="360"/>
@@ -7167,7 +6654,7 @@
             <w:pPr>
               <w:numPr>
                 <w:ilvl w:val="0"/>
-                <w:numId w:val="14"/>
+                <w:numId w:val="15"/>
               </w:numPr>
               <w:spacing w:line="276" w:lineRule="auto"/>
               <w:ind w:left="720" w:hanging="360"/>
@@ -7225,8 +6712,8 @@
           <w:color w:val="70ad47"/>
         </w:rPr>
       </w:pPr>
-      <w:bookmarkStart w:colFirst="0" w:colLast="0" w:name="_dj4r4mje1s8v" w:id="18"/>
-      <w:bookmarkEnd w:id="18"/>
+      <w:bookmarkStart w:colFirst="0" w:colLast="0" w:name="_dj4r4mje1s8v" w:id="17"/>
+      <w:bookmarkEnd w:id="17"/>
       <w:r>
         <w:rPr>
           <w:rtl w:val="0"/>
@@ -7240,8 +6727,8 @@
           <w:color w:val="70ad47"/>
         </w:rPr>
       </w:pPr>
-      <w:bookmarkStart w:colFirst="0" w:colLast="0" w:name="_e5a8vjvhktg1" w:id="19"/>
-      <w:bookmarkEnd w:id="19"/>
+      <w:bookmarkStart w:colFirst="0" w:colLast="0" w:name="_e5a8vjvhktg1" w:id="18"/>
+      <w:bookmarkEnd w:id="18"/>
       <w:r>
         <w:rPr>
           <w:color w:val="70ad47"/>
@@ -7266,6 +6753,38 @@
     </w:p>
     <w:p>
       <w:pPr>
+        <w:pStyle w:val="Heading3"/>
+        <w:rPr>
+          <w:color w:val="70ad47"/>
+        </w:rPr>
+      </w:pPr>
+      <w:bookmarkStart w:colFirst="0" w:colLast="0" w:name="_2oi805puodds" w:id="19"/>
+      <w:bookmarkEnd w:id="19"/>
+      <w:r>
+        <w:rPr>
+          <w:rtl w:val="0"/>
+        </w:rPr>
+      </w:r>
+    </w:p>
+    <w:p>
+      <w:pPr>
+        <w:pStyle w:val="Heading3"/>
+        <w:rPr>
+          <w:color w:val="70ad47"/>
+        </w:rPr>
+      </w:pPr>
+      <w:bookmarkStart w:colFirst="0" w:colLast="0" w:name="_w1giojqm5dsk" w:id="20"/>
+      <w:bookmarkEnd w:id="20"/>
+      <w:r>
+        <w:rPr>
+          <w:color w:val="70ad47"/>
+          <w:rtl w:val="0"/>
+        </w:rPr>
+        <w:t xml:space="preserve">Key:</w:t>
+      </w:r>
+    </w:p>
+    <w:p>
+      <w:pPr>
         <w:rPr>
           <w:b w:val="1"/>
           <w:color w:val="70ad47"/>
@@ -7273,94 +6792,179 @@
       </w:pPr>
       <w:r>
         <w:rPr>
+          <w:rtl w:val="0"/>
+        </w:rPr>
+      </w:r>
+    </w:p>
+    <w:p>
+      <w:pPr>
+        <w:rPr>
           <w:b w:val="1"/>
           <w:color w:val="70ad47"/>
-          <w:rtl w:val="0"/>
-        </w:rPr>
-        <w:t xml:space="preserve">Key:</w:t>
+        </w:rPr>
+      </w:pPr>
+      <w:r>
+        <w:rPr>
+          <w:b w:val="1"/>
+          <w:color w:val="70ad47"/>
+          <w:rtl w:val="0"/>
+        </w:rPr>
+        <w:t xml:space="preserve">Pages:</w:t>
       </w:r>
     </w:p>
     <w:p>
       <w:pPr>
+        <w:ind w:firstLine="720"/>
+        <w:rPr>
+          <w:color w:val="70ad47"/>
+        </w:rPr>
+      </w:pPr>
+      <w:r>
         <w:rPr>
           <w:b w:val="1"/>
           <w:color w:val="70ad47"/>
-        </w:rPr>
-      </w:pPr>
+          <w:rtl w:val="0"/>
+        </w:rPr>
+        <w:t xml:space="preserve">LP</w:t>
+      </w:r>
+      <w:r>
+        <w:rPr>
+          <w:color w:val="70ad47"/>
+          <w:rtl w:val="0"/>
+        </w:rPr>
+        <w:t xml:space="preserve">: landing page, </w:t>
+      </w:r>
       <w:r>
         <w:rPr>
           <w:b w:val="1"/>
           <w:color w:val="70ad47"/>
           <w:rtl w:val="0"/>
         </w:rPr>
-        <w:t xml:space="preserve">Pages:</w:t>
+        <w:t xml:space="preserve">SU</w:t>
+      </w:r>
+      <w:r>
+        <w:rPr>
+          <w:color w:val="70ad47"/>
+          <w:rtl w:val="0"/>
+        </w:rPr>
+        <w:t xml:space="preserve">: Sign up page, </w:t>
+      </w:r>
+      <w:r>
+        <w:rPr>
+          <w:b w:val="1"/>
+          <w:color w:val="70ad47"/>
+          <w:rtl w:val="0"/>
+        </w:rPr>
+        <w:t xml:space="preserve">LI</w:t>
+      </w:r>
+      <w:r>
+        <w:rPr>
+          <w:color w:val="70ad47"/>
+          <w:rtl w:val="0"/>
+        </w:rPr>
+        <w:t xml:space="preserve">: Log in, </w:t>
+      </w:r>
+      <w:r>
+        <w:rPr>
+          <w:b w:val="1"/>
+          <w:color w:val="70ad47"/>
+          <w:rtl w:val="0"/>
+        </w:rPr>
+        <w:t xml:space="preserve">PP</w:t>
+      </w:r>
+      <w:r>
+        <w:rPr>
+          <w:color w:val="70ad47"/>
+          <w:rtl w:val="0"/>
+        </w:rPr>
+        <w:t xml:space="preserve">: profile page, </w:t>
+      </w:r>
+      <w:r>
+        <w:rPr>
+          <w:b w:val="1"/>
+          <w:color w:val="70ad47"/>
+          <w:rtl w:val="0"/>
+        </w:rPr>
+        <w:t xml:space="preserve">VP</w:t>
+      </w:r>
+      <w:r>
+        <w:rPr>
+          <w:color w:val="70ad47"/>
+          <w:rtl w:val="0"/>
+        </w:rPr>
+        <w:t xml:space="preserve">: Voting page, </w:t>
+      </w:r>
+      <w:r>
+        <w:rPr>
+          <w:b w:val="1"/>
+          <w:color w:val="70ad47"/>
+          <w:rtl w:val="0"/>
+        </w:rPr>
+        <w:t xml:space="preserve">SP</w:t>
+      </w:r>
+      <w:r>
+        <w:rPr>
+          <w:color w:val="70ad47"/>
+          <w:rtl w:val="0"/>
+        </w:rPr>
+        <w:t xml:space="preserve">: Search page</w:t>
       </w:r>
     </w:p>
     <w:p>
       <w:pPr>
         <w:rPr>
-          <w:color w:val="70ad47"/>
-        </w:rPr>
-      </w:pPr>
-      <w:r>
-        <w:rPr>
           <w:b w:val="1"/>
           <w:color w:val="70ad47"/>
-          <w:rtl w:val="0"/>
-        </w:rPr>
-        <w:t xml:space="preserve">LP</w:t>
-      </w:r>
-      <w:r>
+        </w:rPr>
+      </w:pPr>
+      <w:r>
+        <w:rPr>
+          <w:rtl w:val="0"/>
+        </w:rPr>
+      </w:r>
+    </w:p>
+    <w:p>
+      <w:pPr>
         <w:rPr>
           <w:color w:val="70ad47"/>
-          <w:rtl w:val="0"/>
-        </w:rPr>
-        <w:t xml:space="preserve">: landing page, </w:t>
-      </w:r>
+        </w:rPr>
+      </w:pPr>
       <w:r>
         <w:rPr>
           <w:b w:val="1"/>
           <w:color w:val="70ad47"/>
           <w:rtl w:val="0"/>
         </w:rPr>
-        <w:t xml:space="preserve">SU</w:t>
-      </w:r>
-      <w:r>
-        <w:rPr>
-          <w:color w:val="70ad47"/>
-          <w:rtl w:val="0"/>
-        </w:rPr>
-        <w:t xml:space="preserve">: Sign up page, </w:t>
-      </w:r>
-      <w:r>
+        <w:t xml:space="preserve">User States:</w:t>
+      </w:r>
+      <w:r>
+        <w:rPr>
+          <w:rtl w:val="0"/>
+        </w:rPr>
+      </w:r>
+    </w:p>
+    <w:p>
+      <w:pPr>
+        <w:ind w:firstLine="720"/>
         <w:rPr>
           <w:b w:val="1"/>
           <w:color w:val="70ad47"/>
-          <w:rtl w:val="0"/>
-        </w:rPr>
-        <w:t xml:space="preserve">LI</w:t>
-      </w:r>
-      <w:r>
-        <w:rPr>
-          <w:color w:val="70ad47"/>
-          <w:rtl w:val="0"/>
-        </w:rPr>
-        <w:t xml:space="preserve">: Log in, </w:t>
-      </w:r>
+        </w:rPr>
+      </w:pPr>
       <w:r>
         <w:rPr>
           <w:b w:val="1"/>
           <w:color w:val="70ad47"/>
           <w:rtl w:val="0"/>
         </w:rPr>
-        <w:t xml:space="preserve">PP</w:t>
+        <w:t xml:space="preserve">Registered</w:t>
       </w:r>
       <w:r>
         <w:rPr>
           <w:color w:val="70ad47"/>
           <w:rtl w:val="0"/>
         </w:rPr>
-        <w:t xml:space="preserve">: profile page, </w:t>
+        <w:t xml:space="preserve">: User must have an account, </w:t>
       </w:r>
       <w:r>
         <w:rPr>
@@ -7368,14 +6972,14 @@
           <w:color w:val="70ad47"/>
           <w:rtl w:val="0"/>
         </w:rPr>
-        <w:t xml:space="preserve">VP</w:t>
+        <w:t xml:space="preserve">LoggedIn</w:t>
       </w:r>
       <w:r>
         <w:rPr>
           <w:color w:val="70ad47"/>
           <w:rtl w:val="0"/>
         </w:rPr>
-        <w:t xml:space="preserve">: Voting page, </w:t>
+        <w:t xml:space="preserve">: User must be signed in to their account, </w:t>
       </w:r>
       <w:r>
         <w:rPr>
@@ -7383,92 +6987,153 @@
           <w:color w:val="70ad47"/>
           <w:rtl w:val="0"/>
         </w:rPr>
-        <w:t xml:space="preserve">SP</w:t>
+        <w:t xml:space="preserve">Verified: </w:t>
       </w:r>
       <w:r>
         <w:rPr>
           <w:color w:val="70ad47"/>
           <w:rtl w:val="0"/>
         </w:rPr>
-        <w:t xml:space="preserve">: Search page</w:t>
+        <w:t xml:space="preserve">User must have verified their email address</w:t>
+      </w:r>
+      <w:r>
+        <w:rPr>
+          <w:rtl w:val="0"/>
+        </w:rPr>
       </w:r>
     </w:p>
     <w:p>
       <w:pPr>
+        <w:spacing w:after="0" w:line="276" w:lineRule="auto"/>
+        <w:ind w:left="0" w:firstLine="0"/>
         <w:rPr>
           <w:color w:val="70ad47"/>
         </w:rPr>
       </w:pPr>
       <w:r>
+        <w:rPr>
+          <w:rtl w:val="0"/>
+        </w:rPr>
+      </w:r>
+    </w:p>
+    <w:p>
+      <w:pPr>
+        <w:spacing w:after="0" w:line="276" w:lineRule="auto"/>
+        <w:ind w:left="0" w:firstLine="0"/>
         <w:rPr>
           <w:b w:val="1"/>
           <w:color w:val="70ad47"/>
-          <w:rtl w:val="0"/>
-        </w:rPr>
-        <w:t xml:space="preserve">User States:</w:t>
-      </w:r>
-      <w:r>
-        <w:rPr>
-          <w:rtl w:val="0"/>
-        </w:rPr>
+        </w:rPr>
+      </w:pPr>
+      <w:r>
+        <w:rPr>
+          <w:b w:val="1"/>
+          <w:color w:val="70ad47"/>
+          <w:rtl w:val="0"/>
+        </w:rPr>
+        <w:t xml:space="preserve">SignUp:</w:t>
       </w:r>
     </w:p>
     <w:p>
       <w:pPr>
+        <w:spacing w:after="0" w:line="276" w:lineRule="auto"/>
+        <w:ind w:left="0" w:firstLine="0"/>
+        <w:rPr>
+          <w:color w:val="70ad47"/>
+        </w:rPr>
+      </w:pPr>
+      <w:r>
+        <w:rPr>
+          <w:color w:val="70ad47"/>
+          <w:rtl w:val="0"/>
+        </w:rPr>
+        <w:t xml:space="preserve">LP &gt; SU</w:t>
+      </w:r>
+    </w:p>
+    <w:p>
+      <w:pPr>
+        <w:spacing w:after="0" w:line="276" w:lineRule="auto"/>
+        <w:ind w:left="0" w:firstLine="0"/>
+        <w:rPr>
+          <w:color w:val="70ad47"/>
+        </w:rPr>
+      </w:pPr>
+      <w:r>
+        <w:rPr>
+          <w:rtl w:val="0"/>
+        </w:rPr>
+      </w:r>
+    </w:p>
+    <w:p>
+      <w:pPr>
+        <w:spacing w:after="0" w:line="276" w:lineRule="auto"/>
+        <w:ind w:left="0" w:firstLine="0"/>
+        <w:rPr>
+          <w:color w:val="70ad47"/>
+        </w:rPr>
+      </w:pPr>
+      <w:r>
         <w:rPr>
           <w:b w:val="1"/>
           <w:color w:val="70ad47"/>
-        </w:rPr>
-      </w:pPr>
-      <w:r>
+          <w:rtl w:val="0"/>
+        </w:rPr>
+        <w:t xml:space="preserve">SignIn: </w:t>
+      </w:r>
+      <w:r>
+        <w:rPr>
+          <w:color w:val="70ad47"/>
+          <w:rtl w:val="0"/>
+        </w:rPr>
+        <w:t xml:space="preserve">(Registered)</w:t>
+      </w:r>
+    </w:p>
+    <w:p>
+      <w:pPr>
+        <w:spacing w:after="0" w:line="276" w:lineRule="auto"/>
+        <w:ind w:left="0" w:firstLine="0"/>
+        <w:rPr>
+          <w:color w:val="70ad47"/>
+        </w:rPr>
+      </w:pPr>
+      <w:r>
+        <w:rPr>
+          <w:color w:val="70ad47"/>
+          <w:rtl w:val="0"/>
+        </w:rPr>
+        <w:t xml:space="preserve">LP &gt; LI</w:t>
+      </w:r>
+    </w:p>
+    <w:p>
+      <w:pPr>
+        <w:spacing w:after="0" w:line="276" w:lineRule="auto"/>
+        <w:ind w:left="0" w:firstLine="0"/>
+        <w:rPr>
+          <w:color w:val="70ad47"/>
+        </w:rPr>
+      </w:pPr>
+      <w:r>
+        <w:rPr>
+          <w:rtl w:val="0"/>
+        </w:rPr>
+      </w:r>
+    </w:p>
+    <w:p>
+      <w:pPr>
+        <w:spacing w:after="0" w:line="276" w:lineRule="auto"/>
+        <w:ind w:left="0" w:firstLine="0"/>
         <w:rPr>
           <w:b w:val="1"/>
           <w:color w:val="70ad47"/>
-          <w:rtl w:val="0"/>
-        </w:rPr>
-        <w:t xml:space="preserve">Registered</w:t>
-      </w:r>
-      <w:r>
-        <w:rPr>
-          <w:color w:val="70ad47"/>
-          <w:rtl w:val="0"/>
-        </w:rPr>
-        <w:t xml:space="preserve">: User must have an account, </w:t>
-      </w:r>
+        </w:rPr>
+      </w:pPr>
       <w:r>
         <w:rPr>
           <w:b w:val="1"/>
           <w:color w:val="70ad47"/>
           <w:rtl w:val="0"/>
         </w:rPr>
-        <w:t xml:space="preserve">LoggedIn</w:t>
-      </w:r>
-      <w:r>
-        <w:rPr>
-          <w:color w:val="70ad47"/>
-          <w:rtl w:val="0"/>
-        </w:rPr>
-        <w:t xml:space="preserve">: User must be signed in to their account, </w:t>
-      </w:r>
-      <w:r>
-        <w:rPr>
-          <w:b w:val="1"/>
-          <w:color w:val="70ad47"/>
-          <w:rtl w:val="0"/>
-        </w:rPr>
-        <w:t xml:space="preserve">Verified: </w:t>
-      </w:r>
-      <w:r>
-        <w:rPr>
-          <w:color w:val="70ad47"/>
-          <w:rtl w:val="0"/>
-        </w:rPr>
-        <w:t xml:space="preserve">User must have verified their email address</w:t>
-      </w:r>
-      <w:r>
-        <w:rPr>
-          <w:rtl w:val="0"/>
-        </w:rPr>
+        <w:t xml:space="preserve">Find a Vote:</w:t>
       </w:r>
     </w:p>
     <w:p>
@@ -7481,144 +7146,31 @@
       </w:pPr>
       <w:r>
         <w:rPr>
-          <w:rtl w:val="0"/>
-        </w:rPr>
+          <w:color w:val="70ad47"/>
+          <w:rtl w:val="0"/>
+        </w:rPr>
+        <w:t xml:space="preserve">LP &gt; VP</w:t>
       </w:r>
     </w:p>
     <w:p>
       <w:pPr>
+        <w:numPr>
+          <w:ilvl w:val="0"/>
+          <w:numId w:val="7"/>
+        </w:numPr>
         <w:spacing w:after="0" w:line="276" w:lineRule="auto"/>
-        <w:ind w:left="0" w:firstLine="0"/>
-        <w:rPr>
-          <w:b w:val="1"/>
+        <w:ind w:left="720" w:hanging="360"/>
+        <w:rPr>
           <w:color w:val="70ad47"/>
-        </w:rPr>
-      </w:pPr>
-      <w:r>
-        <w:rPr>
-          <w:b w:val="1"/>
+          <w:u w:val="none"/>
+        </w:rPr>
+      </w:pPr>
+      <w:r>
+        <w:rPr>
           <w:color w:val="70ad47"/>
           <w:rtl w:val="0"/>
         </w:rPr>
-        <w:t xml:space="preserve">SignUp:</w:t>
-      </w:r>
-    </w:p>
-    <w:p>
-      <w:pPr>
-        <w:spacing w:after="0" w:line="276" w:lineRule="auto"/>
-        <w:ind w:left="0" w:firstLine="0"/>
-        <w:rPr>
-          <w:color w:val="70ad47"/>
-        </w:rPr>
-      </w:pPr>
-      <w:r>
-        <w:rPr>
-          <w:color w:val="70ad47"/>
-          <w:rtl w:val="0"/>
-        </w:rPr>
-        <w:t xml:space="preserve">LP &gt; SU</w:t>
-      </w:r>
-    </w:p>
-    <w:p>
-      <w:pPr>
-        <w:spacing w:after="0" w:line="276" w:lineRule="auto"/>
-        <w:ind w:left="0" w:firstLine="0"/>
-        <w:rPr>
-          <w:color w:val="70ad47"/>
-        </w:rPr>
-      </w:pPr>
-      <w:r>
-        <w:rPr>
-          <w:rtl w:val="0"/>
-        </w:rPr>
-      </w:r>
-    </w:p>
-    <w:p>
-      <w:pPr>
-        <w:spacing w:after="0" w:line="276" w:lineRule="auto"/>
-        <w:ind w:left="0" w:firstLine="0"/>
-        <w:rPr>
-          <w:color w:val="70ad47"/>
-        </w:rPr>
-      </w:pPr>
-      <w:r>
-        <w:rPr>
-          <w:b w:val="1"/>
-          <w:color w:val="70ad47"/>
-          <w:rtl w:val="0"/>
-        </w:rPr>
-        <w:t xml:space="preserve">SignIn: </w:t>
-      </w:r>
-      <w:r>
-        <w:rPr>
-          <w:color w:val="70ad47"/>
-          <w:rtl w:val="0"/>
-        </w:rPr>
-        <w:t xml:space="preserve">(Registered)</w:t>
-      </w:r>
-    </w:p>
-    <w:p>
-      <w:pPr>
-        <w:spacing w:after="0" w:line="276" w:lineRule="auto"/>
-        <w:ind w:left="0" w:firstLine="0"/>
-        <w:rPr>
-          <w:color w:val="70ad47"/>
-        </w:rPr>
-      </w:pPr>
-      <w:r>
-        <w:rPr>
-          <w:color w:val="70ad47"/>
-          <w:rtl w:val="0"/>
-        </w:rPr>
-        <w:t xml:space="preserve">LP &gt; LI</w:t>
-      </w:r>
-    </w:p>
-    <w:p>
-      <w:pPr>
-        <w:spacing w:after="0" w:line="276" w:lineRule="auto"/>
-        <w:ind w:left="0" w:firstLine="0"/>
-        <w:rPr>
-          <w:color w:val="70ad47"/>
-        </w:rPr>
-      </w:pPr>
-      <w:r>
-        <w:rPr>
-          <w:rtl w:val="0"/>
-        </w:rPr>
-      </w:r>
-    </w:p>
-    <w:p>
-      <w:pPr>
-        <w:spacing w:after="0" w:line="276" w:lineRule="auto"/>
-        <w:ind w:left="0" w:firstLine="0"/>
-        <w:rPr>
-          <w:b w:val="1"/>
-          <w:color w:val="70ad47"/>
-        </w:rPr>
-      </w:pPr>
-      <w:r>
-        <w:rPr>
-          <w:b w:val="1"/>
-          <w:color w:val="70ad47"/>
-          <w:rtl w:val="0"/>
-        </w:rPr>
-        <w:t xml:space="preserve">Find a Vote:</w:t>
-      </w:r>
-    </w:p>
-    <w:p>
-      <w:pPr>
-        <w:spacing w:after="0" w:line="276" w:lineRule="auto"/>
-        <w:ind w:left="0" w:firstLine="0"/>
-        <w:rPr>
-          <w:color w:val="70ad47"/>
-        </w:rPr>
-      </w:pPr>
-      <w:r>
-        <w:rPr>
-          <w:color w:val="70ad47"/>
-          <w:rtl w:val="0"/>
-        </w:rPr>
-        <w:t xml:space="preserve">LP &gt; VP</w:t>
+        <w:t xml:space="preserve">Unverified users can only find unrestricted votes/profiles, verified users can see all types</w:t>
       </w:r>
     </w:p>
     <w:p>
@@ -7794,10 +7346,513 @@
     </w:p>
     <w:p>
       <w:pPr>
-        <w:spacing w:after="161" w:lineRule="auto"/>
+        <w:spacing w:after="160" w:lineRule="auto"/>
         <w:ind w:left="0" w:firstLine="0"/>
         <w:rPr>
+          <w:color w:val="5b9bd5"/>
+          <w:sz w:val="22"/>
+          <w:szCs w:val="22"/>
+        </w:rPr>
+      </w:pPr>
+      <w:r>
+        <w:rPr>
+          <w:rtl w:val="0"/>
+        </w:rPr>
+      </w:r>
+    </w:p>
+    <w:p>
+      <w:pPr>
+        <w:pStyle w:val="Heading2"/>
+        <w:rPr/>
+      </w:pPr>
+      <w:bookmarkStart w:colFirst="0" w:colLast="0" w:name="_lu27ycjiovyk" w:id="21"/>
+      <w:bookmarkEnd w:id="21"/>
+      <w:r>
+        <w:rPr>
+          <w:rtl w:val="0"/>
+        </w:rPr>
+        <w:t xml:space="preserve">Weekly Progress</w:t>
+      </w:r>
+    </w:p>
+    <w:p>
+      <w:pPr>
+        <w:spacing w:after="5" w:line="249" w:lineRule="auto"/>
+        <w:rPr>
+          <w:b w:val="1"/>
+        </w:rPr>
+      </w:pPr>
+      <w:r>
+        <w:rPr>
+          <w:b w:val="1"/>
+          <w:u w:val="single"/>
+          <w:rtl w:val="0"/>
+        </w:rPr>
+        <w:t xml:space="preserve">Week 2:</w:t>
+      </w:r>
+      <w:r>
+        <w:rPr>
+          <w:b w:val="1"/>
+          <w:rtl w:val="0"/>
+        </w:rPr>
+        <w:t xml:space="preserve"> </w:t>
+      </w:r>
+    </w:p>
+    <w:p>
+      <w:pPr>
+        <w:numPr>
+          <w:ilvl w:val="0"/>
+          <w:numId w:val="19"/>
+        </w:numPr>
+        <w:spacing w:line="249" w:lineRule="auto"/>
+        <w:ind w:left="720" w:hanging="360"/>
+        <w:rPr>
+          <w:rFonts w:ascii="Calibri" w:cs="Calibri" w:eastAsia="Calibri" w:hAnsi="Calibri"/>
+        </w:rPr>
+      </w:pPr>
+      <w:r>
+        <w:rPr>
+          <w:rtl w:val="0"/>
+        </w:rPr>
+        <w:t xml:space="preserve">We pushed our first basic structure of the initial layout as well as working on the CSS for it.</w:t>
+      </w:r>
+    </w:p>
+    <w:p>
+      <w:pPr>
+        <w:numPr>
+          <w:ilvl w:val="0"/>
+          <w:numId w:val="19"/>
+        </w:numPr>
+        <w:spacing w:after="5" w:line="249" w:lineRule="auto"/>
+        <w:ind w:left="720" w:hanging="360"/>
+        <w:rPr>
+          <w:rFonts w:ascii="Calibri" w:cs="Calibri" w:eastAsia="Calibri" w:hAnsi="Calibri"/>
+        </w:rPr>
+      </w:pPr>
+      <w:r>
+        <w:rPr>
+          <w:rtl w:val="0"/>
+        </w:rPr>
+        <w:t xml:space="preserve">We have designed the pages we have decided on, for our web app, and have started to implement the design in react with the appropriate CSS.</w:t>
+      </w:r>
+    </w:p>
+    <w:p>
+      <w:pPr>
+        <w:numPr>
+          <w:ilvl w:val="0"/>
+          <w:numId w:val="19"/>
+        </w:numPr>
+        <w:spacing w:line="249" w:lineRule="auto"/>
+        <w:ind w:left="720" w:hanging="360"/>
+        <w:rPr>
+          <w:rFonts w:ascii="Calibri" w:cs="Calibri" w:eastAsia="Calibri" w:hAnsi="Calibri"/>
+        </w:rPr>
+      </w:pPr>
+      <w:r>
+        <w:rPr>
+          <w:color w:val="1d1c1d"/>
+          <w:highlight w:val="white"/>
+          <w:rtl w:val="0"/>
+        </w:rPr>
+        <w:t xml:space="preserve">Progress has been made with the interaction between the web app and the Firebase storage. We can now create collections of each type of user using our Web app.</w:t>
+      </w:r>
+      <w:r>
+        <w:rPr>
+          <w:rtl w:val="0"/>
+        </w:rPr>
+      </w:r>
+    </w:p>
+    <w:p>
+      <w:pPr>
+        <w:numPr>
+          <w:ilvl w:val="0"/>
+          <w:numId w:val="19"/>
+        </w:numPr>
+        <w:spacing w:line="249" w:lineRule="auto"/>
+        <w:ind w:left="720" w:hanging="360"/>
+        <w:rPr>
+          <w:rFonts w:ascii="Calibri" w:cs="Calibri" w:eastAsia="Calibri" w:hAnsi="Calibri"/>
+        </w:rPr>
+      </w:pPr>
+      <w:r>
+        <w:rPr>
+          <w:rtl w:val="0"/>
+        </w:rPr>
+        <w:t xml:space="preserve">We decided on the majority of the Views, which the Project will incorporate. Of course, more       can be added or removed if need be.</w:t>
+      </w:r>
+    </w:p>
+    <w:p>
+      <w:pPr>
+        <w:numPr>
+          <w:ilvl w:val="0"/>
+          <w:numId w:val="19"/>
+        </w:numPr>
+        <w:spacing w:line="249" w:lineRule="auto"/>
+        <w:ind w:left="720" w:hanging="360"/>
+        <w:rPr>
+          <w:rFonts w:ascii="Calibri" w:cs="Calibri" w:eastAsia="Calibri" w:hAnsi="Calibri"/>
+        </w:rPr>
+      </w:pPr>
+      <w:r>
+        <w:rPr>
+          <w:rtl w:val="0"/>
+        </w:rPr>
+        <w:t xml:space="preserve">Finalized the Scrum Rota for the coming weeks.</w:t>
+      </w:r>
+    </w:p>
+    <w:p>
+      <w:pPr>
+        <w:numPr>
+          <w:ilvl w:val="0"/>
+          <w:numId w:val="19"/>
+        </w:numPr>
+        <w:spacing w:line="249" w:lineRule="auto"/>
+        <w:ind w:left="720" w:hanging="360"/>
+        <w:rPr>
+          <w:rFonts w:ascii="Calibri" w:cs="Calibri" w:eastAsia="Calibri" w:hAnsi="Calibri"/>
+        </w:rPr>
+      </w:pPr>
+      <w:r>
+        <w:rPr>
+          <w:rtl w:val="0"/>
+        </w:rPr>
+        <w:t xml:space="preserve">Created a Use Case Diagram to help us picture the overall functioning of the App.</w:t>
+      </w:r>
+    </w:p>
+    <w:p>
+      <w:pPr>
+        <w:spacing w:line="249" w:lineRule="auto"/>
+        <w:rPr/>
+      </w:pPr>
+      <w:r>
+        <w:rPr>
+          <w:rtl w:val="0"/>
+        </w:rPr>
+      </w:r>
+    </w:p>
+    <w:p>
+      <w:pPr>
+        <w:spacing w:after="5" w:line="249" w:lineRule="auto"/>
+        <w:ind w:left="120" w:hanging="10"/>
+        <w:rPr>
+          <w:b w:val="1"/>
+          <w:u w:val="single"/>
+        </w:rPr>
+      </w:pPr>
+      <w:r>
+        <w:rPr>
+          <w:b w:val="1"/>
+          <w:u w:val="single"/>
+          <w:rtl w:val="0"/>
+        </w:rPr>
+        <w:t xml:space="preserve">Week 3:</w:t>
+      </w:r>
+    </w:p>
+    <w:p>
+      <w:pPr>
+        <w:numPr>
+          <w:ilvl w:val="0"/>
+          <w:numId w:val="4"/>
+        </w:numPr>
+        <w:spacing w:line="249" w:lineRule="auto"/>
+        <w:ind w:left="830" w:hanging="360"/>
+        <w:rPr>
+          <w:rFonts w:ascii="Calibri" w:cs="Calibri" w:eastAsia="Calibri" w:hAnsi="Calibri"/>
+        </w:rPr>
+      </w:pPr>
+      <w:r>
+        <w:rPr>
+          <w:rtl w:val="0"/>
+        </w:rPr>
+        <w:t xml:space="preserve">Currently all main pages have been designed and subsequently created and styled in React with CSS.</w:t>
+      </w:r>
+      <w:r>
+        <w:rPr>
+          <w:rtl w:val="0"/>
+        </w:rPr>
+      </w:r>
+    </w:p>
+    <w:p>
+      <w:pPr>
+        <w:numPr>
+          <w:ilvl w:val="0"/>
+          <w:numId w:val="4"/>
+        </w:numPr>
+        <w:spacing w:line="249" w:lineRule="auto"/>
+        <w:ind w:left="830" w:hanging="360"/>
+        <w:rPr>
+          <w:rFonts w:ascii="Calibri" w:cs="Calibri" w:eastAsia="Calibri" w:hAnsi="Calibri"/>
+        </w:rPr>
+      </w:pPr>
+      <w:r>
+        <w:rPr>
+          <w:rtl w:val="0"/>
+        </w:rPr>
+        <w:t xml:space="preserve">Responsive CSS implemented for all pages</w:t>
+      </w:r>
+      <w:r>
+        <w:rPr>
+          <w:rtl w:val="0"/>
+        </w:rPr>
+      </w:r>
+    </w:p>
+    <w:p>
+      <w:pPr>
+        <w:numPr>
+          <w:ilvl w:val="0"/>
+          <w:numId w:val="4"/>
+        </w:numPr>
+        <w:spacing w:line="249" w:lineRule="auto"/>
+        <w:ind w:left="830" w:hanging="360"/>
+        <w:rPr>
+          <w:rFonts w:ascii="Calibri" w:cs="Calibri" w:eastAsia="Calibri" w:hAnsi="Calibri"/>
+        </w:rPr>
+      </w:pPr>
+      <w:r>
+        <w:rPr>
+          <w:rtl w:val="0"/>
+        </w:rPr>
+        <w:t xml:space="preserve">User login through various providers, anonymous session functionality, user registration and email verification for newly registered users implemented.</w:t>
+      </w:r>
+      <w:r>
+        <w:rPr>
+          <w:rtl w:val="0"/>
+        </w:rPr>
+      </w:r>
+    </w:p>
+    <w:p>
+      <w:pPr>
+        <w:numPr>
+          <w:ilvl w:val="0"/>
+          <w:numId w:val="4"/>
+        </w:numPr>
+        <w:spacing w:line="249" w:lineRule="auto"/>
+        <w:ind w:left="830" w:hanging="360"/>
+        <w:rPr>
+          <w:rFonts w:ascii="Calibri" w:cs="Calibri" w:eastAsia="Calibri" w:hAnsi="Calibri"/>
+        </w:rPr>
+      </w:pPr>
+      <w:r>
+        <w:rPr>
+          <w:rtl w:val="0"/>
+        </w:rPr>
+        <w:t xml:space="preserve">Password reset functionality implemented.</w:t>
+      </w:r>
+      <w:r>
+        <w:rPr>
+          <w:rtl w:val="0"/>
+        </w:rPr>
+      </w:r>
+    </w:p>
+    <w:p>
+      <w:pPr>
+        <w:numPr>
+          <w:ilvl w:val="0"/>
+          <w:numId w:val="4"/>
+        </w:numPr>
+        <w:spacing w:line="249" w:lineRule="auto"/>
+        <w:ind w:left="830" w:hanging="360"/>
+        <w:rPr>
+          <w:rFonts w:ascii="Calibri" w:cs="Calibri" w:eastAsia="Calibri" w:hAnsi="Calibri"/>
+        </w:rPr>
+      </w:pPr>
+      <w:r>
+        <w:rPr>
+          <w:rtl w:val="0"/>
+        </w:rPr>
+        <w:t xml:space="preserve">Added reCaptcha to login.</w:t>
+      </w:r>
+      <w:r>
+        <w:rPr>
+          <w:rtl w:val="0"/>
+        </w:rPr>
+      </w:r>
+    </w:p>
+    <w:p>
+      <w:pPr>
+        <w:numPr>
+          <w:ilvl w:val="0"/>
+          <w:numId w:val="4"/>
+        </w:numPr>
+        <w:spacing w:line="249" w:lineRule="auto"/>
+        <w:ind w:left="830" w:hanging="360"/>
+        <w:rPr>
+          <w:rFonts w:ascii="Calibri" w:cs="Calibri" w:eastAsia="Calibri" w:hAnsi="Calibri"/>
+        </w:rPr>
+      </w:pPr>
+      <w:r>
+        <w:rPr>
+          <w:rtl w:val="0"/>
+        </w:rPr>
+        <w:t xml:space="preserve">Merge of front-end pages with back end functionality.</w:t>
+      </w:r>
+      <w:r>
+        <w:rPr>
+          <w:rtl w:val="0"/>
+        </w:rPr>
+      </w:r>
+    </w:p>
+    <w:p>
+      <w:pPr>
+        <w:numPr>
+          <w:ilvl w:val="0"/>
+          <w:numId w:val="4"/>
+        </w:numPr>
+        <w:spacing w:line="249" w:lineRule="auto"/>
+        <w:ind w:left="830" w:hanging="360"/>
+        <w:rPr>
+          <w:rFonts w:ascii="Calibri" w:cs="Calibri" w:eastAsia="Calibri" w:hAnsi="Calibri"/>
+        </w:rPr>
+      </w:pPr>
+      <w:r>
+        <w:rPr>
+          <w:rtl w:val="0"/>
+        </w:rPr>
+        <w:t xml:space="preserve">Successful merge to main git branch and first beta version</w:t>
+      </w:r>
+      <w:r>
+        <w:rPr>
+          <w:rtl w:val="0"/>
+        </w:rPr>
+      </w:r>
+    </w:p>
+    <w:p>
+      <w:pPr>
+        <w:numPr>
+          <w:ilvl w:val="0"/>
+          <w:numId w:val="4"/>
+        </w:numPr>
+        <w:spacing w:line="249" w:lineRule="auto"/>
+        <w:ind w:left="830" w:hanging="360"/>
+        <w:rPr>
+          <w:rFonts w:ascii="Calibri" w:cs="Calibri" w:eastAsia="Calibri" w:hAnsi="Calibri"/>
+        </w:rPr>
+      </w:pPr>
+      <w:r>
+        <w:rPr>
+          <w:rtl w:val="0"/>
+        </w:rPr>
+        <w:t xml:space="preserve">Updated README for Firebase deployment.</w:t>
+      </w:r>
+    </w:p>
+    <w:p>
+      <w:pPr>
+        <w:spacing w:line="249" w:lineRule="auto"/>
+        <w:ind w:left="0" w:firstLine="0"/>
+        <w:rPr/>
+      </w:pPr>
+      <w:r>
+        <w:rPr>
+          <w:rtl w:val="0"/>
+        </w:rPr>
+      </w:r>
+    </w:p>
+    <w:p>
+      <w:pPr>
+        <w:spacing w:line="249" w:lineRule="auto"/>
+        <w:ind w:left="0" w:firstLine="0"/>
+        <w:rPr>
+          <w:b w:val="1"/>
           <w:color w:val="70ad47"/>
+          <w:u w:val="single"/>
+        </w:rPr>
+      </w:pPr>
+      <w:r>
+        <w:rPr>
+          <w:b w:val="1"/>
+          <w:color w:val="70ad47"/>
+          <w:u w:val="single"/>
+          <w:rtl w:val="0"/>
+        </w:rPr>
+        <w:t xml:space="preserve">Week 4:</w:t>
+      </w:r>
+    </w:p>
+    <w:p>
+      <w:pPr>
+        <w:numPr>
+          <w:ilvl w:val="0"/>
+          <w:numId w:val="9"/>
+        </w:numPr>
+        <w:spacing w:line="249" w:lineRule="auto"/>
+        <w:ind w:left="720" w:hanging="360"/>
+        <w:rPr>
+          <w:color w:val="70ad47"/>
+        </w:rPr>
+      </w:pPr>
+      <w:r>
+        <w:rPr>
+          <w:color w:val="70ad47"/>
+          <w:rtl w:val="0"/>
+        </w:rPr>
+        <w:t xml:space="preserve">Achieved a detailed description of the app in terms of pages, components, features and users</w:t>
+      </w:r>
+    </w:p>
+    <w:p>
+      <w:pPr>
+        <w:numPr>
+          <w:ilvl w:val="0"/>
+          <w:numId w:val="9"/>
+        </w:numPr>
+        <w:spacing w:line="249" w:lineRule="auto"/>
+        <w:ind w:left="720" w:hanging="360"/>
+        <w:rPr>
+          <w:color w:val="70ad47"/>
+        </w:rPr>
+      </w:pPr>
+      <w:r>
+        <w:rPr>
+          <w:color w:val="70ad47"/>
+          <w:rtl w:val="0"/>
+        </w:rPr>
+        <w:t xml:space="preserve">Beginning of cleaning up the git branches, deleted firebaseWork and initialLayout branches, intending to start more descriptive, specific and organised branches, using long term and short term branches</w:t>
+      </w:r>
+    </w:p>
+    <w:p>
+      <w:pPr>
+        <w:numPr>
+          <w:ilvl w:val="0"/>
+          <w:numId w:val="9"/>
+        </w:numPr>
+        <w:spacing w:line="249" w:lineRule="auto"/>
+        <w:ind w:left="720" w:hanging="360"/>
+        <w:rPr>
+          <w:color w:val="70ad47"/>
+        </w:rPr>
+      </w:pPr>
+      <w:r>
+        <w:rPr>
+          <w:color w:val="70ad47"/>
+          <w:rtl w:val="0"/>
+        </w:rPr>
+        <w:t xml:space="preserve">Added beginning of a MOSCOW section, this will be updated throughout the development process as new features are suggested and implemented.</w:t>
+      </w:r>
+      <w:r>
+        <w:rPr>
+          <w:rtl w:val="0"/>
+        </w:rPr>
+      </w:r>
+    </w:p>
+    <w:p>
+      <w:pPr>
+        <w:spacing w:after="165" w:lineRule="auto"/>
+        <w:ind w:left="0" w:firstLine="0"/>
+        <w:rPr>
+          <w:b w:val="1"/>
+          <w:sz w:val="22"/>
+          <w:szCs w:val="22"/>
+        </w:rPr>
+      </w:pPr>
+      <w:r>
+        <w:rPr>
+          <w:rtl w:val="0"/>
+        </w:rPr>
+      </w:r>
+    </w:p>
+    <w:p>
+      <w:pPr>
+        <w:spacing w:after="165" w:lineRule="auto"/>
+        <w:ind w:left="0" w:firstLine="0"/>
+        <w:rPr>
+          <w:b w:val="1"/>
           <w:sz w:val="22"/>
           <w:szCs w:val="22"/>
         </w:rPr>
@@ -8046,8 +8101,8 @@
         <w:b w:val="1"/>
       </w:rPr>
     </w:pPr>
-    <w:bookmarkStart w:colFirst="0" w:colLast="0" w:name="_tngr1vaq882" w:id="20"/>
-    <w:bookmarkEnd w:id="20"/>
+    <w:bookmarkStart w:colFirst="0" w:colLast="0" w:name="_tngr1vaq882" w:id="22"/>
+    <w:bookmarkEnd w:id="22"/>
     <w:r>
       <w:rPr>
         <w:b w:val="1"/>
@@ -8735,7 +8790,7 @@
     <w:lvl w:ilvl="0">
       <w:start w:val="1"/>
       <w:numFmt w:val="bullet"/>
-      <w:lvlText w:val="●"/>
+      <w:lvlText w:val="-"/>
       <w:lvlJc w:val="left"/>
       <w:pPr>
         <w:ind w:left="720" w:hanging="360"/>
@@ -8747,7 +8802,7 @@
     <w:lvl w:ilvl="1">
       <w:start w:val="1"/>
       <w:numFmt w:val="bullet"/>
-      <w:lvlText w:val="○"/>
+      <w:lvlText w:val="-"/>
       <w:lvlJc w:val="left"/>
       <w:pPr>
         <w:ind w:left="1440" w:hanging="360"/>
@@ -8759,7 +8814,7 @@
     <w:lvl w:ilvl="2">
       <w:start w:val="1"/>
       <w:numFmt w:val="bullet"/>
-      <w:lvlText w:val="■"/>
+      <w:lvlText w:val="-"/>
       <w:lvlJc w:val="left"/>
       <w:pPr>
         <w:ind w:left="2160" w:hanging="360"/>
@@ -8771,7 +8826,7 @@
     <w:lvl w:ilvl="3">
       <w:start w:val="1"/>
       <w:numFmt w:val="bullet"/>
-      <w:lvlText w:val="●"/>
+      <w:lvlText w:val="-"/>
       <w:lvlJc w:val="left"/>
       <w:pPr>
         <w:ind w:left="2880" w:hanging="360"/>
@@ -8783,7 +8838,7 @@
     <w:lvl w:ilvl="4">
       <w:start w:val="1"/>
       <w:numFmt w:val="bullet"/>
-      <w:lvlText w:val="○"/>
+      <w:lvlText w:val="-"/>
       <w:lvlJc w:val="left"/>
       <w:pPr>
         <w:ind w:left="3600" w:hanging="360"/>
@@ -8795,7 +8850,7 @@
     <w:lvl w:ilvl="5">
       <w:start w:val="1"/>
       <w:numFmt w:val="bullet"/>
-      <w:lvlText w:val="■"/>
+      <w:lvlText w:val="-"/>
       <w:lvlJc w:val="left"/>
       <w:pPr>
         <w:ind w:left="4320" w:hanging="360"/>
@@ -8807,7 +8862,7 @@
     <w:lvl w:ilvl="6">
       <w:start w:val="1"/>
       <w:numFmt w:val="bullet"/>
-      <w:lvlText w:val="●"/>
+      <w:lvlText w:val="-"/>
       <w:lvlJc w:val="left"/>
       <w:pPr>
         <w:ind w:left="5040" w:hanging="360"/>
@@ -8819,7 +8874,7 @@
     <w:lvl w:ilvl="7">
       <w:start w:val="1"/>
       <w:numFmt w:val="bullet"/>
-      <w:lvlText w:val="○"/>
+      <w:lvlText w:val="-"/>
       <w:lvlJc w:val="left"/>
       <w:pPr>
         <w:ind w:left="5760" w:hanging="360"/>
@@ -8831,7 +8886,7 @@
     <w:lvl w:ilvl="8">
       <w:start w:val="1"/>
       <w:numFmt w:val="bullet"/>
-      <w:lvlText w:val="■"/>
+      <w:lvlText w:val="-"/>
       <w:lvlJc w:val="left"/>
       <w:pPr>
         <w:ind w:left="6480" w:hanging="360"/>
@@ -9951,31 +10006,31 @@
         <w:ind w:left="720" w:hanging="360"/>
       </w:pPr>
       <w:rPr>
-        <w:rFonts w:ascii="Noto Sans Symbols" w:cs="Noto Sans Symbols" w:eastAsia="Noto Sans Symbols" w:hAnsi="Noto Sans Symbols"/>
+        <w:u w:val="none"/>
       </w:rPr>
     </w:lvl>
     <w:lvl w:ilvl="1">
       <w:start w:val="1"/>
       <w:numFmt w:val="bullet"/>
-      <w:lvlText w:val="o"/>
+      <w:lvlText w:val="○"/>
       <w:lvlJc w:val="left"/>
       <w:pPr>
         <w:ind w:left="1440" w:hanging="360"/>
       </w:pPr>
       <w:rPr>
-        <w:rFonts w:ascii="Courier New" w:cs="Courier New" w:eastAsia="Courier New" w:hAnsi="Courier New"/>
+        <w:u w:val="none"/>
       </w:rPr>
     </w:lvl>
     <w:lvl w:ilvl="2">
       <w:start w:val="1"/>
       <w:numFmt w:val="bullet"/>
-      <w:lvlText w:val="▪"/>
+      <w:lvlText w:val="■"/>
       <w:lvlJc w:val="left"/>
       <w:pPr>
         <w:ind w:left="2160" w:hanging="360"/>
       </w:pPr>
       <w:rPr>
-        <w:rFonts w:ascii="Noto Sans Symbols" w:cs="Noto Sans Symbols" w:eastAsia="Noto Sans Symbols" w:hAnsi="Noto Sans Symbols"/>
+        <w:u w:val="none"/>
       </w:rPr>
     </w:lvl>
     <w:lvl w:ilvl="3">
@@ -9987,31 +10042,31 @@
         <w:ind w:left="2880" w:hanging="360"/>
       </w:pPr>
       <w:rPr>
-        <w:rFonts w:ascii="Noto Sans Symbols" w:cs="Noto Sans Symbols" w:eastAsia="Noto Sans Symbols" w:hAnsi="Noto Sans Symbols"/>
+        <w:u w:val="none"/>
       </w:rPr>
     </w:lvl>
     <w:lvl w:ilvl="4">
       <w:start w:val="1"/>
       <w:numFmt w:val="bullet"/>
-      <w:lvlText w:val="o"/>
+      <w:lvlText w:val="○"/>
       <w:lvlJc w:val="left"/>
       <w:pPr>
         <w:ind w:left="3600" w:hanging="360"/>
       </w:pPr>
       <w:rPr>
-        <w:rFonts w:ascii="Courier New" w:cs="Courier New" w:eastAsia="Courier New" w:hAnsi="Courier New"/>
+        <w:u w:val="none"/>
       </w:rPr>
     </w:lvl>
     <w:lvl w:ilvl="5">
       <w:start w:val="1"/>
       <w:numFmt w:val="bullet"/>
-      <w:lvlText w:val="▪"/>
+      <w:lvlText w:val="■"/>
       <w:lvlJc w:val="left"/>
       <w:pPr>
         <w:ind w:left="4320" w:hanging="360"/>
       </w:pPr>
       <w:rPr>
-        <w:rFonts w:ascii="Noto Sans Symbols" w:cs="Noto Sans Symbols" w:eastAsia="Noto Sans Symbols" w:hAnsi="Noto Sans Symbols"/>
+        <w:u w:val="none"/>
       </w:rPr>
     </w:lvl>
     <w:lvl w:ilvl="6">
@@ -10023,31 +10078,31 @@
         <w:ind w:left="5040" w:hanging="360"/>
       </w:pPr>
       <w:rPr>
-        <w:rFonts w:ascii="Noto Sans Symbols" w:cs="Noto Sans Symbols" w:eastAsia="Noto Sans Symbols" w:hAnsi="Noto Sans Symbols"/>
+        <w:u w:val="none"/>
       </w:rPr>
     </w:lvl>
     <w:lvl w:ilvl="7">
       <w:start w:val="1"/>
       <w:numFmt w:val="bullet"/>
-      <w:lvlText w:val="o"/>
+      <w:lvlText w:val="○"/>
       <w:lvlJc w:val="left"/>
       <w:pPr>
         <w:ind w:left="5760" w:hanging="360"/>
       </w:pPr>
       <w:rPr>
-        <w:rFonts w:ascii="Courier New" w:cs="Courier New" w:eastAsia="Courier New" w:hAnsi="Courier New"/>
+        <w:u w:val="none"/>
       </w:rPr>
     </w:lvl>
     <w:lvl w:ilvl="8">
       <w:start w:val="1"/>
       <w:numFmt w:val="bullet"/>
-      <w:lvlText w:val="▪"/>
+      <w:lvlText w:val="■"/>
       <w:lvlJc w:val="left"/>
       <w:pPr>
         <w:ind w:left="6480" w:hanging="360"/>
       </w:pPr>
       <w:rPr>
-        <w:rFonts w:ascii="Noto Sans Symbols" w:cs="Noto Sans Symbols" w:eastAsia="Noto Sans Symbols" w:hAnsi="Noto Sans Symbols"/>
+        <w:u w:val="none"/>
       </w:rPr>
     </w:lvl>
   </w:abstractNum>
@@ -10061,31 +10116,31 @@
         <w:ind w:left="720" w:hanging="360"/>
       </w:pPr>
       <w:rPr>
-        <w:u w:val="none"/>
+        <w:rFonts w:ascii="Noto Sans Symbols" w:cs="Noto Sans Symbols" w:eastAsia="Noto Sans Symbols" w:hAnsi="Noto Sans Symbols"/>
       </w:rPr>
     </w:lvl>
     <w:lvl w:ilvl="1">
       <w:start w:val="1"/>
       <w:numFmt w:val="bullet"/>
-      <w:lvlText w:val="○"/>
+      <w:lvlText w:val="o"/>
       <w:lvlJc w:val="left"/>
       <w:pPr>
         <w:ind w:left="1440" w:hanging="360"/>
       </w:pPr>
       <w:rPr>
-        <w:u w:val="none"/>
+        <w:rFonts w:ascii="Courier New" w:cs="Courier New" w:eastAsia="Courier New" w:hAnsi="Courier New"/>
       </w:rPr>
     </w:lvl>
     <w:lvl w:ilvl="2">
       <w:start w:val="1"/>
       <w:numFmt w:val="bullet"/>
-      <w:lvlText w:val="■"/>
+      <w:lvlText w:val="▪"/>
       <w:lvlJc w:val="left"/>
       <w:pPr>
         <w:ind w:left="2160" w:hanging="360"/>
       </w:pPr>
       <w:rPr>
-        <w:u w:val="none"/>
+        <w:rFonts w:ascii="Noto Sans Symbols" w:cs="Noto Sans Symbols" w:eastAsia="Noto Sans Symbols" w:hAnsi="Noto Sans Symbols"/>
       </w:rPr>
     </w:lvl>
     <w:lvl w:ilvl="3">
@@ -10097,31 +10152,31 @@
         <w:ind w:left="2880" w:hanging="360"/>
       </w:pPr>
       <w:rPr>
-        <w:u w:val="none"/>
+        <w:rFonts w:ascii="Noto Sans Symbols" w:cs="Noto Sans Symbols" w:eastAsia="Noto Sans Symbols" w:hAnsi="Noto Sans Symbols"/>
       </w:rPr>
     </w:lvl>
     <w:lvl w:ilvl="4">
       <w:start w:val="1"/>
       <w:numFmt w:val="bullet"/>
-      <w:lvlText w:val="○"/>
+      <w:lvlText w:val="o"/>
       <w:lvlJc w:val="left"/>
       <w:pPr>
         <w:ind w:left="3600" w:hanging="360"/>
       </w:pPr>
       <w:rPr>
-        <w:u w:val="none"/>
+        <w:rFonts w:ascii="Courier New" w:cs="Courier New" w:eastAsia="Courier New" w:hAnsi="Courier New"/>
       </w:rPr>
     </w:lvl>
     <w:lvl w:ilvl="5">
       <w:start w:val="1"/>
       <w:numFmt w:val="bullet"/>
-      <w:lvlText w:val="■"/>
+      <w:lvlText w:val="▪"/>
       <w:lvlJc w:val="left"/>
       <w:pPr>
         <w:ind w:left="4320" w:hanging="360"/>
       </w:pPr>
       <w:rPr>
-        <w:u w:val="none"/>
+        <w:rFonts w:ascii="Noto Sans Symbols" w:cs="Noto Sans Symbols" w:eastAsia="Noto Sans Symbols" w:hAnsi="Noto Sans Symbols"/>
       </w:rPr>
     </w:lvl>
     <w:lvl w:ilvl="6">
@@ -10133,31 +10188,31 @@
         <w:ind w:left="5040" w:hanging="360"/>
       </w:pPr>
       <w:rPr>
-        <w:u w:val="none"/>
+        <w:rFonts w:ascii="Noto Sans Symbols" w:cs="Noto Sans Symbols" w:eastAsia="Noto Sans Symbols" w:hAnsi="Noto Sans Symbols"/>
       </w:rPr>
     </w:lvl>
     <w:lvl w:ilvl="7">
       <w:start w:val="1"/>
       <w:numFmt w:val="bullet"/>
-      <w:lvlText w:val="○"/>
+      <w:lvlText w:val="o"/>
       <w:lvlJc w:val="left"/>
       <w:pPr>
         <w:ind w:left="5760" w:hanging="360"/>
       </w:pPr>
       <w:rPr>
-        <w:u w:val="none"/>
+        <w:rFonts w:ascii="Courier New" w:cs="Courier New" w:eastAsia="Courier New" w:hAnsi="Courier New"/>
       </w:rPr>
     </w:lvl>
     <w:lvl w:ilvl="8">
       <w:start w:val="1"/>
       <w:numFmt w:val="bullet"/>
-      <w:lvlText w:val="■"/>
+      <w:lvlText w:val="▪"/>
       <w:lvlJc w:val="left"/>
       <w:pPr>
         <w:ind w:left="6480" w:hanging="360"/>
       </w:pPr>
       <w:rPr>
-        <w:u w:val="none"/>
+        <w:rFonts w:ascii="Noto Sans Symbols" w:cs="Noto Sans Symbols" w:eastAsia="Noto Sans Symbols" w:hAnsi="Noto Sans Symbols"/>
       </w:rPr>
     </w:lvl>
   </w:abstractNum>
@@ -11372,6 +11427,116 @@
     </w:lvl>
   </w:abstractNum>
   <w:abstractNum w:abstractNumId="31">
+    <w:lvl w:ilvl="0">
+      <w:start w:val="1"/>
+      <w:numFmt w:val="bullet"/>
+      <w:lvlText w:val="●"/>
+      <w:lvlJc w:val="left"/>
+      <w:pPr>
+        <w:ind w:left="720" w:hanging="360"/>
+      </w:pPr>
+      <w:rPr>
+        <w:u w:val="none"/>
+      </w:rPr>
+    </w:lvl>
+    <w:lvl w:ilvl="1">
+      <w:start w:val="1"/>
+      <w:numFmt w:val="bullet"/>
+      <w:lvlText w:val="○"/>
+      <w:lvlJc w:val="left"/>
+      <w:pPr>
+        <w:ind w:left="1440" w:hanging="360"/>
+      </w:pPr>
+      <w:rPr>
+        <w:u w:val="none"/>
+      </w:rPr>
+    </w:lvl>
+    <w:lvl w:ilvl="2">
+      <w:start w:val="1"/>
+      <w:numFmt w:val="bullet"/>
+      <w:lvlText w:val="■"/>
+      <w:lvlJc w:val="left"/>
+      <w:pPr>
+        <w:ind w:left="2160" w:hanging="360"/>
+      </w:pPr>
+      <w:rPr>
+        <w:u w:val="none"/>
+      </w:rPr>
+    </w:lvl>
+    <w:lvl w:ilvl="3">
+      <w:start w:val="1"/>
+      <w:numFmt w:val="bullet"/>
+      <w:lvlText w:val="●"/>
+      <w:lvlJc w:val="left"/>
+      <w:pPr>
+        <w:ind w:left="2880" w:hanging="360"/>
+      </w:pPr>
+      <w:rPr>
+        <w:u w:val="none"/>
+      </w:rPr>
+    </w:lvl>
+    <w:lvl w:ilvl="4">
+      <w:start w:val="1"/>
+      <w:numFmt w:val="bullet"/>
+      <w:lvlText w:val="○"/>
+      <w:lvlJc w:val="left"/>
+      <w:pPr>
+        <w:ind w:left="3600" w:hanging="360"/>
+      </w:pPr>
+      <w:rPr>
+        <w:u w:val="none"/>
+      </w:rPr>
+    </w:lvl>
+    <w:lvl w:ilvl="5">
+      <w:start w:val="1"/>
+      <w:numFmt w:val="bullet"/>
+      <w:lvlText w:val="■"/>
+      <w:lvlJc w:val="left"/>
+      <w:pPr>
+        <w:ind w:left="4320" w:hanging="360"/>
+      </w:pPr>
+      <w:rPr>
+        <w:u w:val="none"/>
+      </w:rPr>
+    </w:lvl>
+    <w:lvl w:ilvl="6">
+      <w:start w:val="1"/>
+      <w:numFmt w:val="bullet"/>
+      <w:lvlText w:val="●"/>
+      <w:lvlJc w:val="left"/>
+      <w:pPr>
+        <w:ind w:left="5040" w:hanging="360"/>
+      </w:pPr>
+      <w:rPr>
+        <w:u w:val="none"/>
+      </w:rPr>
+    </w:lvl>
+    <w:lvl w:ilvl="7">
+      <w:start w:val="1"/>
+      <w:numFmt w:val="bullet"/>
+      <w:lvlText w:val="○"/>
+      <w:lvlJc w:val="left"/>
+      <w:pPr>
+        <w:ind w:left="5760" w:hanging="360"/>
+      </w:pPr>
+      <w:rPr>
+        <w:u w:val="none"/>
+      </w:rPr>
+    </w:lvl>
+    <w:lvl w:ilvl="8">
+      <w:start w:val="1"/>
+      <w:numFmt w:val="bullet"/>
+      <w:lvlText w:val="■"/>
+      <w:lvlJc w:val="left"/>
+      <w:pPr>
+        <w:ind w:left="6480" w:hanging="360"/>
+      </w:pPr>
+      <w:rPr>
+        <w:u w:val="none"/>
+      </w:rPr>
+    </w:lvl>
+  </w:abstractNum>
+  <w:abstractNum w:abstractNumId="32">
     <w:lvl w:ilvl="0">
       <w:start w:val="1"/>
       <w:numFmt w:val="bullet"/>
@@ -11573,6 +11738,9 @@
   </w:num>
   <w:num w:numId="31">
     <w:abstractNumId w:val="31"/>
+  </w:num>
+  <w:num w:numId="32">
+    <w:abstractNumId w:val="32"/>
   </w:num>
 </w:numbering>
 </file>

--- a/documents/Show of Hands - Team Software Project Group 7 - ProductBrief.docx
+++ b/documents/Show of Hands - Team Software Project Group 7 - ProductBrief.docx
@@ -6,12 +6,15 @@
       <w:pPr>
         <w:pStyle w:val="Heading2"/>
         <w:ind w:firstLine="0"/>
-        <w:rPr/>
+        <w:rPr>
+          <w:color w:val="000000"/>
+        </w:rPr>
       </w:pPr>
       <w:bookmarkStart w:colFirst="0" w:colLast="0" w:name="_xfja27mymuqy" w:id="0"/>
       <w:bookmarkEnd w:id="0"/>
       <w:r>
         <w:rPr>
+          <w:color w:val="000000"/>
           <w:rtl w:val="0"/>
         </w:rPr>
         <w:t xml:space="preserve">Document Information </w:t>
@@ -55,7 +58,6 @@
               <w:spacing w:line="259" w:lineRule="auto"/>
               <w:ind w:left="118" w:firstLine="0"/>
               <w:rPr>
-                <w:color w:val="5b9bd5"/>
                 <w:sz w:val="24"/>
                 <w:szCs w:val="24"/>
               </w:rPr>
@@ -90,14 +92,12 @@
             <w:pPr>
               <w:spacing w:line="259" w:lineRule="auto"/>
               <w:rPr>
-                <w:color w:val="5b9bd5"/>
                 <w:sz w:val="24"/>
                 <w:szCs w:val="24"/>
               </w:rPr>
             </w:pPr>
             <w:r>
               <w:rPr>
-                <w:color w:val="5b9bd5"/>
                 <w:sz w:val="24"/>
                 <w:szCs w:val="24"/>
                 <w:rtl w:val="0"/>
@@ -126,7 +126,6 @@
               <w:spacing w:line="259" w:lineRule="auto"/>
               <w:ind w:left="118" w:firstLine="0"/>
               <w:rPr>
-                <w:color w:val="5b9bd5"/>
                 <w:sz w:val="24"/>
                 <w:szCs w:val="24"/>
               </w:rPr>
@@ -161,19 +160,23 @@
             <w:pPr>
               <w:spacing w:line="259" w:lineRule="auto"/>
               <w:rPr>
-                <w:color w:val="5b9bd5"/>
                 <w:sz w:val="24"/>
                 <w:szCs w:val="24"/>
               </w:rPr>
             </w:pPr>
             <w:r>
               <w:rPr>
-                <w:color w:val="5b9bd5"/>
+                <w:rtl w:val="0"/>
+              </w:rPr>
+              <w:t xml:space="preserve">22</w:t>
+            </w:r>
+            <w:r>
+              <w:rPr>
                 <w:sz w:val="24"/>
                 <w:szCs w:val="24"/>
                 <w:rtl w:val="0"/>
               </w:rPr>
-              <w:t xml:space="preserve">18/02/2021 </w:t>
+              <w:t xml:space="preserve">/02/2021 </w:t>
             </w:r>
           </w:p>
         </w:tc>
@@ -197,7 +200,6 @@
               <w:spacing w:line="259" w:lineRule="auto"/>
               <w:ind w:left="118" w:firstLine="0"/>
               <w:rPr>
-                <w:color w:val="5b9bd5"/>
                 <w:sz w:val="24"/>
                 <w:szCs w:val="24"/>
               </w:rPr>
@@ -232,14 +234,12 @@
             <w:pPr>
               <w:spacing w:line="259" w:lineRule="auto"/>
               <w:rPr>
-                <w:color w:val="5b9bd5"/>
                 <w:sz w:val="24"/>
                 <w:szCs w:val="24"/>
               </w:rPr>
             </w:pPr>
             <w:r>
               <w:rPr>
-                <w:color w:val="5b9bd5"/>
                 <w:sz w:val="24"/>
                 <w:szCs w:val="24"/>
                 <w:rtl w:val="0"/>
@@ -268,7 +268,6 @@
               <w:spacing w:line="259" w:lineRule="auto"/>
               <w:ind w:left="118" w:firstLine="0"/>
               <w:rPr>
-                <w:color w:val="5b9bd5"/>
                 <w:sz w:val="24"/>
                 <w:szCs w:val="24"/>
               </w:rPr>
@@ -303,14 +302,12 @@
             <w:pPr>
               <w:spacing w:line="259" w:lineRule="auto"/>
               <w:rPr>
-                <w:color w:val="5b9bd5"/>
                 <w:sz w:val="24"/>
                 <w:szCs w:val="24"/>
               </w:rPr>
             </w:pPr>
             <w:r>
               <w:rPr>
-                <w:color w:val="5b9bd5"/>
                 <w:sz w:val="24"/>
                 <w:szCs w:val="24"/>
                 <w:rtl w:val="0"/>
@@ -339,7 +336,6 @@
               <w:spacing w:line="259" w:lineRule="auto"/>
               <w:ind w:left="118" w:firstLine="0"/>
               <w:rPr>
-                <w:color w:val="5b9bd5"/>
                 <w:sz w:val="24"/>
                 <w:szCs w:val="24"/>
               </w:rPr>
@@ -374,19 +370,20 @@
             <w:pPr>
               <w:spacing w:line="259" w:lineRule="auto"/>
               <w:rPr>
-                <w:color w:val="5b9bd5"/>
                 <w:sz w:val="24"/>
                 <w:szCs w:val="24"/>
               </w:rPr>
             </w:pPr>
             <w:r>
               <w:rPr>
-                <w:color w:val="5b9bd5"/>
-                <w:sz w:val="24"/>
-                <w:szCs w:val="24"/>
-                <w:rtl w:val="0"/>
-              </w:rPr>
-              <w:t xml:space="preserve">0.4</w:t>
+                <w:rtl w:val="0"/>
+              </w:rPr>
+              <w:t xml:space="preserve">1.0</w:t>
+            </w:r>
+            <w:r>
+              <w:rPr>
+                <w:rtl w:val="0"/>
+              </w:rPr>
             </w:r>
           </w:p>
         </w:tc>
@@ -398,7 +395,6 @@
         <w:ind w:right="4774"/>
         <w:jc w:val="right"/>
         <w:rPr>
-          <w:color w:val="5b9bd5"/>
           <w:sz w:val="24"/>
           <w:szCs w:val="24"/>
         </w:rPr>
@@ -422,65 +418,49 @@
     <w:p>
       <w:pPr>
         <w:spacing w:after="285" w:line="259" w:lineRule="auto"/>
-        <w:ind w:right="-179"/>
-        <w:rPr>
-          <w:sz w:val="24"/>
-          <w:szCs w:val="24"/>
-        </w:rPr>
-      </w:pPr>
-      <w:r>
-        <w:rPr>
-          <w:sz w:val="24"/>
-          <w:szCs w:val="24"/>
-          <w:rtl w:val="0"/>
-        </w:rPr>
-        <w:t xml:space="preserve">Text Key: </w:t>
-        <w:tab/>
-      </w:r>
-      <w:r>
+        <w:ind w:left="0" w:right="-179" w:firstLine="0"/>
         <w:rPr>
           <w:color w:val="70ad47"/>
           <w:sz w:val="24"/>
           <w:szCs w:val="24"/>
+        </w:rPr>
+      </w:pPr>
+      <w:r>
+        <w:rPr>
+          <w:sz w:val="24"/>
+          <w:szCs w:val="24"/>
+          <w:rtl w:val="0"/>
+        </w:rPr>
+        <w:t xml:space="preserve">Text Key: </w:t>
+      </w:r>
+      <w:r>
+        <w:rPr>
+          <w:rtl w:val="0"/>
+        </w:rPr>
+        <w:tab/>
+      </w:r>
+      <w:r>
+        <w:rPr>
+          <w:color w:val="70ad47"/>
+          <w:sz w:val="24"/>
+          <w:szCs w:val="24"/>
           <w:rtl w:val="0"/>
         </w:rPr>
         <w:t xml:space="preserve">New content since last SCRUM meeting</w:t>
-      </w:r>
-      <w:r>
-        <w:rPr>
-          <w:rtl w:val="0"/>
-        </w:rPr>
       </w:r>
     </w:p>
     <w:p>
       <w:pPr>
-        <w:spacing w:after="285" w:line="259" w:lineRule="auto"/>
-        <w:ind w:left="720" w:right="-179" w:firstLine="720"/>
-        <w:rPr>
-          <w:color w:val="5b9bd5"/>
-          <w:sz w:val="24"/>
-          <w:szCs w:val="24"/>
-        </w:rPr>
-      </w:pPr>
-      <w:r>
-        <w:rPr>
-          <w:color w:val="5b9bd5"/>
-          <w:sz w:val="24"/>
-          <w:szCs w:val="24"/>
-          <w:rtl w:val="0"/>
-        </w:rPr>
-        <w:t xml:space="preserve">Updates based on most recent peer review feedback</w:t>
-      </w:r>
-    </w:p>
-    <w:p>
-      <w:pPr>
         <w:pStyle w:val="Heading2"/>
-        <w:rPr/>
+        <w:rPr>
+          <w:color w:val="000000"/>
+        </w:rPr>
       </w:pPr>
       <w:bookmarkStart w:colFirst="0" w:colLast="0" w:name="_t6f1k9b6ph5m" w:id="1"/>
       <w:bookmarkEnd w:id="1"/>
       <w:r>
         <w:rPr>
+          <w:color w:val="000000"/>
           <w:rtl w:val="0"/>
         </w:rPr>
         <w:t xml:space="preserve">Definition </w:t>
@@ -496,12 +476,12 @@
         <w:tblLook w:val="0400"/>
       </w:tblPr>
       <w:tblGrid>
-        <w:gridCol w:w="1800"/>
-        <w:gridCol w:w="7920"/>
+        <w:gridCol w:w="3480"/>
+        <w:gridCol w:w="6240"/>
         <w:tblGridChange w:id="0">
           <w:tblGrid>
-            <w:gridCol w:w="1800"/>
-            <w:gridCol w:w="7920"/>
+            <w:gridCol w:w="3480"/>
+            <w:gridCol w:w="6240"/>
           </w:tblGrid>
         </w:tblGridChange>
       </w:tblGrid>
@@ -555,6 +535,7 @@
           </w:tcPr>
           <w:p>
             <w:pPr>
+              <w:ind w:left="0" w:firstLine="0"/>
               <w:rPr>
                 <w:sz w:val="24"/>
                 <w:szCs w:val="24"/>
@@ -636,6 +617,7 @@
           <w:p>
             <w:pPr>
               <w:spacing w:line="259" w:lineRule="auto"/>
+              <w:ind w:left="0" w:firstLine="0"/>
               <w:rPr>
                 <w:sz w:val="24"/>
                 <w:szCs w:val="24"/>
@@ -703,6 +685,7 @@
           <w:p>
             <w:pPr>
               <w:spacing w:after="117" w:line="240" w:lineRule="auto"/>
+              <w:ind w:left="0" w:firstLine="0"/>
               <w:rPr>
                 <w:sz w:val="24"/>
                 <w:szCs w:val="24"/>
@@ -720,6 +703,7 @@
           <w:p>
             <w:pPr>
               <w:spacing w:after="120" w:line="241" w:lineRule="auto"/>
+              <w:ind w:left="0" w:firstLine="0"/>
               <w:rPr>
                 <w:sz w:val="24"/>
                 <w:szCs w:val="24"/>
@@ -783,7 +767,23 @@
                 <w:szCs w:val="24"/>
                 <w:rtl w:val="0"/>
               </w:rPr>
-              <w:t xml:space="preserve">Constraints and Assumptions:</w:t>
+              <w:t xml:space="preserve">Constraints an</w:t>
+            </w:r>
+            <w:r>
+              <w:rPr>
+                <w:b w:val="1"/>
+                <w:rtl w:val="0"/>
+              </w:rPr>
+              <w:t xml:space="preserve">d </w:t>
+            </w:r>
+            <w:r>
+              <w:rPr>
+                <w:b w:val="1"/>
+                <w:sz w:val="24"/>
+                <w:szCs w:val="24"/>
+                <w:rtl w:val="0"/>
+              </w:rPr>
+              <w:t xml:space="preserve">Assumptions:</w:t>
             </w:r>
           </w:p>
         </w:tc>
@@ -837,7 +837,6 @@
               <w:spacing w:after="113" w:line="249" w:lineRule="auto"/>
               <w:ind w:left="0" w:firstLine="0"/>
               <w:rPr>
-                <w:color w:val="5b9bd5"/>
                 <w:sz w:val="24"/>
                 <w:szCs w:val="24"/>
               </w:rPr>
@@ -850,11 +849,6 @@
               </w:rPr>
               <w:t xml:space="preserve">As of now we don’t plan on restricting our compatibility to one specific browser although this may be subject to change.  </w:t>
             </w:r>
-            <w:r>
-              <w:rPr>
-                <w:rtl w:val="0"/>
-              </w:rPr>
-            </w:r>
           </w:p>
           <w:p>
             <w:pPr>
@@ -867,17 +861,11 @@
             </w:pPr>
             <w:r>
               <w:rPr>
-                <w:color w:val="5b9bd5"/>
                 <w:sz w:val="24"/>
                 <w:szCs w:val="24"/>
                 <w:rtl w:val="0"/>
               </w:rPr>
               <w:t xml:space="preserve">We have not, as of yet, encountered or discovered any major restrictions with these systems, however, we are not intending to use any other frameworks so any restrictions inherited from these systems will affect this project and will appear here as their effects are discovered during the development process.</w:t>
-            </w:r>
-            <w:r>
-              <w:rPr>
-                <w:rtl w:val="0"/>
-              </w:rPr>
             </w:r>
           </w:p>
         </w:tc>
@@ -898,6 +886,7 @@
           <w:p>
             <w:pPr>
               <w:spacing w:line="259" w:lineRule="auto"/>
+              <w:ind w:left="0" w:firstLine="0"/>
               <w:rPr>
                 <w:b w:val="1"/>
                 <w:sz w:val="24"/>
@@ -907,17 +896,11 @@
             <w:r>
               <w:rPr>
                 <w:b w:val="1"/>
-                <w:color w:val="5b9bd5"/>
                 <w:sz w:val="24"/>
                 <w:szCs w:val="24"/>
                 <w:rtl w:val="0"/>
               </w:rPr>
               <w:t xml:space="preserve">Framework: </w:t>
-            </w:r>
-            <w:r>
-              <w:rPr>
-                <w:rtl w:val="0"/>
-              </w:rPr>
             </w:r>
           </w:p>
         </w:tc>
@@ -933,34 +916,49 @@
           <w:p>
             <w:pPr>
               <w:spacing w:after="161" w:line="259" w:lineRule="auto"/>
-              <w:rPr>
-                <w:color w:val="5b9bd5"/>
+              <w:ind w:left="0" w:firstLine="0"/>
+              <w:rPr>
                 <w:sz w:val="24"/>
                 <w:szCs w:val="24"/>
               </w:rPr>
             </w:pPr>
             <w:r>
               <w:rPr>
-                <w:color w:val="5b9bd5"/>
                 <w:sz w:val="24"/>
                 <w:szCs w:val="24"/>
                 <w:rtl w:val="0"/>
               </w:rPr>
-              <w:t xml:space="preserve">We will be working with the React framework for the development of the frontend aspect of the web application, and Firebase for the respective backend.</w:t>
+              <w:t xml:space="preserve">We will be working with the React framework for the development of the</w:t>
+            </w:r>
+            <w:r>
+              <w:rPr>
+                <w:rtl w:val="0"/>
+              </w:rPr>
+              <w:t xml:space="preserve"> </w:t>
+            </w:r>
+            <w:r>
+              <w:rPr>
+                <w:rtl w:val="0"/>
+              </w:rPr>
+              <w:t xml:space="preserve">frontend aspect of the web application, and Firebase for the respective backend.</w:t>
+            </w:r>
+            <w:r>
+              <w:rPr>
+                <w:rtl w:val="0"/>
+              </w:rPr>
             </w:r>
           </w:p>
           <w:p>
             <w:pPr>
               <w:spacing w:after="161" w:line="259" w:lineRule="auto"/>
-              <w:rPr>
-                <w:color w:val="5b9bd5"/>
+              <w:ind w:left="0" w:firstLine="0"/>
+              <w:rPr>
                 <w:sz w:val="24"/>
                 <w:szCs w:val="24"/>
               </w:rPr>
             </w:pPr>
             <w:r>
               <w:rPr>
-                <w:color w:val="5b9bd5"/>
                 <w:sz w:val="24"/>
                 <w:szCs w:val="24"/>
                 <w:rtl w:val="0"/>
@@ -971,6 +969,7 @@
           <w:p>
             <w:pPr>
               <w:spacing w:after="161" w:line="259" w:lineRule="auto"/>
+              <w:ind w:left="0" w:firstLine="0"/>
               <w:rPr>
                 <w:sz w:val="24"/>
                 <w:szCs w:val="24"/>
@@ -978,17 +977,11 @@
             </w:pPr>
             <w:r>
               <w:rPr>
-                <w:color w:val="5b9bd5"/>
                 <w:sz w:val="24"/>
                 <w:szCs w:val="24"/>
                 <w:rtl w:val="0"/>
               </w:rPr>
               <w:t xml:space="preserve">The profile system, user authentication, voting system, profile databases etc will all be managed with Firebase. Firebase provides some excellent utility to implement these features. This makes it very easy for us to integrate the frontend and backend together, interacting with Firebase from the React code.</w:t>
-            </w:r>
-            <w:r>
-              <w:rPr>
-                <w:rtl w:val="0"/>
-              </w:rPr>
             </w:r>
           </w:p>
         </w:tc>
@@ -1012,7 +1005,6 @@
               <w:ind w:left="125" w:firstLine="0"/>
               <w:rPr>
                 <w:b w:val="1"/>
-                <w:color w:val="5b9bd5"/>
                 <w:sz w:val="24"/>
                 <w:szCs w:val="24"/>
               </w:rPr>
@@ -1025,11 +1017,6 @@
                 <w:rtl w:val="0"/>
               </w:rPr>
               <w:t xml:space="preserve">Project Approach: </w:t>
-            </w:r>
-            <w:r>
-              <w:rPr>
-                <w:rtl w:val="0"/>
-              </w:rPr>
             </w:r>
           </w:p>
         </w:tc>
@@ -1045,8 +1032,8 @@
           <w:p>
             <w:pPr>
               <w:spacing w:line="259" w:lineRule="auto"/>
-              <w:rPr>
-                <w:color w:val="5b9bd5"/>
+              <w:ind w:left="0" w:firstLine="0"/>
+              <w:rPr>
                 <w:sz w:val="24"/>
                 <w:szCs w:val="24"/>
               </w:rPr>
@@ -1058,11 +1045,6 @@
                 <w:rtl w:val="0"/>
               </w:rPr>
               <w:t xml:space="preserve">We don’t plan to use or build upon an existing project so our software will be developed in-house. We plan to use the Scrum framework to develop the product and conduct a daily stand up so that we are all on the same page and can ensure we’re on track to meet deadlines and goals.  </w:t>
-            </w:r>
-            <w:r>
-              <w:rPr>
-                <w:rtl w:val="0"/>
-              </w:rPr>
             </w:r>
           </w:p>
         </w:tc>
@@ -1113,6 +1095,7 @@
           <w:p>
             <w:pPr>
               <w:spacing w:line="259" w:lineRule="auto"/>
+              <w:ind w:left="0" w:firstLine="0"/>
               <w:rPr>
                 <w:sz w:val="24"/>
                 <w:szCs w:val="24"/>
@@ -1144,6 +1127,7 @@
           <w:p>
             <w:pPr>
               <w:spacing w:line="259" w:lineRule="auto"/>
+              <w:ind w:left="0" w:firstLine="0"/>
               <w:rPr>
                 <w:sz w:val="24"/>
                 <w:szCs w:val="24"/>
@@ -1172,6 +1156,7 @@
           <w:p>
             <w:pPr>
               <w:spacing w:after="5" w:line="249" w:lineRule="auto"/>
+              <w:ind w:left="0" w:firstLine="0"/>
               <w:rPr>
                 <w:sz w:val="24"/>
                 <w:szCs w:val="24"/>
@@ -1195,7 +1180,9 @@
     <w:p>
       <w:pPr>
         <w:pStyle w:val="Heading2"/>
-        <w:rPr/>
+        <w:rPr>
+          <w:color w:val="000000"/>
+        </w:rPr>
       </w:pPr>
       <w:bookmarkStart w:colFirst="0" w:colLast="0" w:name="_hql244fcb1zo" w:id="2"/>
       <w:bookmarkEnd w:id="2"/>
@@ -1208,12 +1195,15 @@
     <w:p>
       <w:pPr>
         <w:pStyle w:val="Heading2"/>
-        <w:rPr/>
+        <w:rPr>
+          <w:color w:val="000000"/>
+        </w:rPr>
       </w:pPr>
       <w:bookmarkStart w:colFirst="0" w:colLast="0" w:name="_dhz9ncpfnlkv" w:id="3"/>
       <w:bookmarkEnd w:id="3"/>
       <w:r>
         <w:rPr>
+          <w:color w:val="000000"/>
           <w:rtl w:val="0"/>
         </w:rPr>
         <w:t xml:space="preserve">Outline Business Case </w:t>
@@ -1235,7 +1225,9 @@
     <w:p>
       <w:pPr>
         <w:pStyle w:val="Heading2"/>
-        <w:rPr/>
+        <w:rPr>
+          <w:color w:val="000000"/>
+        </w:rPr>
       </w:pPr>
       <w:bookmarkStart w:colFirst="0" w:colLast="0" w:name="_6fjriq2wn11c" w:id="4"/>
       <w:bookmarkEnd w:id="4"/>
@@ -1248,12 +1240,15 @@
     <w:p>
       <w:pPr>
         <w:pStyle w:val="Heading2"/>
-        <w:rPr/>
+        <w:rPr>
+          <w:color w:val="000000"/>
+        </w:rPr>
       </w:pPr>
       <w:bookmarkStart w:colFirst="0" w:colLast="0" w:name="_rzfxaqtk9rc0" w:id="5"/>
       <w:bookmarkEnd w:id="5"/>
       <w:r>
         <w:rPr>
+          <w:color w:val="000000"/>
           <w:rtl w:val="0"/>
         </w:rPr>
         <w:t xml:space="preserve">Key Stakeholders </w:t>
@@ -1299,9 +1294,7 @@
             <w:pPr>
               <w:spacing w:line="259" w:lineRule="auto"/>
               <w:ind w:left="118" w:firstLine="0"/>
-              <w:rPr>
-                <w:color w:val="5b9bd5"/>
-              </w:rPr>
+              <w:rPr/>
             </w:pPr>
             <w:r>
               <w:rPr>
@@ -1332,9 +1325,7 @@
           <w:p>
             <w:pPr>
               <w:spacing w:line="259" w:lineRule="auto"/>
-              <w:rPr>
-                <w:color w:val="5b9bd5"/>
-              </w:rPr>
+              <w:rPr/>
             </w:pPr>
             <w:r>
               <w:rPr>
@@ -1369,9 +1360,7 @@
             <w:pPr>
               <w:spacing w:line="259" w:lineRule="auto"/>
               <w:ind w:left="118" w:firstLine="0"/>
-              <w:rPr>
-                <w:color w:val="5b9bd5"/>
-              </w:rPr>
+              <w:rPr/>
             </w:pPr>
             <w:r>
               <w:rPr>
@@ -1401,9 +1390,7 @@
           <w:p>
             <w:pPr>
               <w:spacing w:line="259" w:lineRule="auto"/>
-              <w:rPr>
-                <w:color w:val="5b9bd5"/>
-              </w:rPr>
+              <w:rPr/>
             </w:pPr>
             <w:r>
               <w:rPr>
@@ -1437,9 +1424,7 @@
             <w:pPr>
               <w:spacing w:line="259" w:lineRule="auto"/>
               <w:ind w:left="118" w:firstLine="0"/>
-              <w:rPr>
-                <w:color w:val="5b9bd5"/>
-              </w:rPr>
+              <w:rPr/>
             </w:pPr>
             <w:r>
               <w:rPr>
@@ -1468,9 +1453,7 @@
           <w:p>
             <w:pPr>
               <w:spacing w:line="259" w:lineRule="auto"/>
-              <w:rPr>
-                <w:color w:val="5b9bd5"/>
-              </w:rPr>
+              <w:rPr/>
             </w:pPr>
             <w:r>
               <w:rPr>
@@ -1502,7 +1485,9 @@
     <w:p>
       <w:pPr>
         <w:pStyle w:val="Heading2"/>
-        <w:rPr/>
+        <w:rPr>
+          <w:color w:val="000000"/>
+        </w:rPr>
       </w:pPr>
       <w:bookmarkStart w:colFirst="0" w:colLast="0" w:name="_hpp3mh4p831b" w:id="6"/>
       <w:bookmarkEnd w:id="6"/>
@@ -1518,12 +1503,15 @@
     <w:p>
       <w:pPr>
         <w:pStyle w:val="Heading2"/>
-        <w:rPr/>
+        <w:rPr>
+          <w:color w:val="000000"/>
+        </w:rPr>
       </w:pPr>
       <w:bookmarkStart w:colFirst="0" w:colLast="0" w:name="_xcyfe92b5b60" w:id="7"/>
       <w:bookmarkEnd w:id="7"/>
       <w:r>
         <w:rPr>
+          <w:color w:val="000000"/>
           <w:rtl w:val="0"/>
         </w:rPr>
         <w:t xml:space="preserve">Project Objectives</w:t>
@@ -1540,13 +1528,13 @@
       </w:tblPr>
       <w:tblGrid>
         <w:gridCol w:w="1140"/>
-        <w:gridCol w:w="4740"/>
-        <w:gridCol w:w="3855"/>
+        <w:gridCol w:w="4560"/>
+        <w:gridCol w:w="4035"/>
         <w:tblGridChange w:id="0">
           <w:tblGrid>
             <w:gridCol w:w="1140"/>
-            <w:gridCol w:w="4740"/>
-            <w:gridCol w:w="3855"/>
+            <w:gridCol w:w="4560"/>
+            <w:gridCol w:w="4035"/>
           </w:tblGrid>
         </w:tblGridChange>
       </w:tblGrid>
@@ -1569,9 +1557,7 @@
             <w:pPr>
               <w:spacing w:line="259" w:lineRule="auto"/>
               <w:ind w:left="118" w:firstLine="0"/>
-              <w:rPr>
-                <w:color w:val="5b9bd5"/>
-              </w:rPr>
+              <w:rPr/>
             </w:pPr>
             <w:r>
               <w:rPr>
@@ -1602,9 +1588,7 @@
             <w:pPr>
               <w:spacing w:line="259" w:lineRule="auto"/>
               <w:ind w:left="15" w:firstLine="0"/>
-              <w:rPr>
-                <w:color w:val="5b9bd5"/>
-              </w:rPr>
+              <w:rPr/>
             </w:pPr>
             <w:r>
               <w:rPr>
@@ -1634,9 +1618,7 @@
           <w:p>
             <w:pPr>
               <w:spacing w:line="259" w:lineRule="auto"/>
-              <w:rPr>
-                <w:color w:val="5b9bd5"/>
-              </w:rPr>
+              <w:rPr/>
             </w:pPr>
             <w:r>
               <w:rPr>
@@ -1670,9 +1652,7 @@
             <w:pPr>
               <w:spacing w:line="259" w:lineRule="auto"/>
               <w:ind w:left="118" w:firstLine="0"/>
-              <w:rPr>
-                <w:color w:val="5b9bd5"/>
-              </w:rPr>
+              <w:rPr/>
             </w:pPr>
             <w:r>
               <w:rPr>
@@ -1705,13 +1685,10 @@
               </w:numPr>
               <w:spacing w:line="259" w:lineRule="auto"/>
               <w:ind w:left="720" w:hanging="360"/>
-              <w:rPr>
-                <w:color w:val="70ad47"/>
-              </w:rPr>
-            </w:pPr>
-            <w:r>
-              <w:rPr>
-                <w:color w:val="70ad47"/>
+              <w:rPr/>
+            </w:pPr>
+            <w:r>
+              <w:rPr>
                 <w:rtl w:val="0"/>
               </w:rPr>
               <w:t xml:space="preserve">User profile system</w:t>
@@ -1725,13 +1702,10 @@
               </w:numPr>
               <w:spacing w:line="259" w:lineRule="auto"/>
               <w:ind w:left="720" w:hanging="360"/>
-              <w:rPr>
-                <w:color w:val="70ad47"/>
-              </w:rPr>
-            </w:pPr>
-            <w:r>
-              <w:rPr>
-                <w:color w:val="70ad47"/>
+              <w:rPr/>
+            </w:pPr>
+            <w:r>
+              <w:rPr>
                 <w:rtl w:val="0"/>
               </w:rPr>
               <w:t xml:space="preserve">Profile authentication system</w:t>
@@ -1745,13 +1719,10 @@
               </w:numPr>
               <w:spacing w:after="0" w:afterAutospacing="0" w:line="259" w:lineRule="auto"/>
               <w:ind w:left="720" w:hanging="360"/>
-              <w:rPr>
-                <w:color w:val="70ad47"/>
-              </w:rPr>
-            </w:pPr>
-            <w:r>
-              <w:rPr>
-                <w:color w:val="70ad47"/>
+              <w:rPr/>
+            </w:pPr>
+            <w:r>
+              <w:rPr>
                 <w:rtl w:val="0"/>
               </w:rPr>
               <w:t xml:space="preserve">Web Application (UI) deployed on Firebase</w:t>
@@ -1765,13 +1736,10 @@
               </w:numPr>
               <w:spacing w:after="0" w:afterAutospacing="0" w:line="259" w:lineRule="auto"/>
               <w:ind w:left="720" w:hanging="360"/>
-              <w:rPr>
-                <w:color w:val="70ad47"/>
-              </w:rPr>
-            </w:pPr>
-            <w:r>
-              <w:rPr>
-                <w:color w:val="70ad47"/>
+              <w:rPr/>
+            </w:pPr>
+            <w:r>
+              <w:rPr>
                 <w:rtl w:val="0"/>
               </w:rPr>
               <w:t xml:space="preserve">Candidate Profile System</w:t>
@@ -1785,14 +1753,10 @@
               </w:numPr>
               <w:spacing w:after="0" w:afterAutospacing="0" w:line="259" w:lineRule="auto"/>
               <w:ind w:left="720" w:hanging="360"/>
-              <w:rPr>
-                <w:color w:val="70ad47"/>
-                <w:u w:val="none"/>
-              </w:rPr>
-            </w:pPr>
-            <w:r>
-              <w:rPr>
-                <w:color w:val="70ad47"/>
+              <w:rPr/>
+            </w:pPr>
+            <w:r>
+              <w:rPr>
                 <w:rtl w:val="0"/>
               </w:rPr>
               <w:t xml:space="preserve">Voting System allowing users vote on user organised and customised votes</w:t>
@@ -1806,21 +1770,16 @@
               </w:numPr>
               <w:spacing w:after="100" w:line="259" w:lineRule="auto"/>
               <w:ind w:left="720" w:hanging="360"/>
-              <w:rPr>
-                <w:color w:val="70ad47"/>
-                <w:u w:val="none"/>
-              </w:rPr>
-            </w:pPr>
-            <w:r>
-              <w:rPr>
-                <w:color w:val="70ad47"/>
+              <w:rPr/>
+            </w:pPr>
+            <w:r>
+              <w:rPr>
                 <w:rtl w:val="0"/>
               </w:rPr>
               <w:t xml:space="preserve">Profile / Vote search system (search bar for finding user profiles and votes</w:t>
             </w:r>
             <w:r>
               <w:rPr>
-                <w:color w:val="ff0000"/>
                 <w:sz w:val="22"/>
                 <w:szCs w:val="22"/>
                 <w:rtl w:val="0"/>
@@ -1846,13 +1805,11 @@
           <w:p>
             <w:pPr>
               <w:spacing w:line="259" w:lineRule="auto"/>
-              <w:rPr>
-                <w:color w:val="70ad47"/>
-              </w:rPr>
-            </w:pPr>
-            <w:r>
-              <w:rPr>
-                <w:color w:val="70ad47"/>
+              <w:ind w:left="0" w:firstLine="0"/>
+              <w:rPr/>
+            </w:pPr>
+            <w:r>
+              <w:rPr>
                 <w:rtl w:val="0"/>
               </w:rPr>
               <w:t xml:space="preserve">These systems listed are part of the base functionality of the web app. Because of this, unless we encounter major roadblocks during the development process, there should be as little deviation as possible and the goal is to implement all of these systems thoroughly.</w:t>
@@ -1907,14 +1864,10 @@
               </w:numPr>
               <w:spacing w:line="259" w:lineRule="auto"/>
               <w:ind w:left="720" w:hanging="360"/>
-              <w:rPr>
-                <w:color w:val="70ad47"/>
-                <w:u w:val="none"/>
-              </w:rPr>
-            </w:pPr>
-            <w:r>
-              <w:rPr>
-                <w:color w:val="70ad47"/>
+              <w:rPr/>
+            </w:pPr>
+            <w:r>
+              <w:rPr>
                 <w:rtl w:val="0"/>
               </w:rPr>
               <w:t xml:space="preserve">Email and identity verification on sign up</w:t>
@@ -1928,14 +1881,10 @@
               </w:numPr>
               <w:spacing w:line="259" w:lineRule="auto"/>
               <w:ind w:left="720" w:hanging="360"/>
-              <w:rPr>
-                <w:color w:val="70ad47"/>
-                <w:u w:val="none"/>
-              </w:rPr>
-            </w:pPr>
-            <w:r>
-              <w:rPr>
-                <w:color w:val="70ad47"/>
+              <w:rPr/>
+            </w:pPr>
+            <w:r>
+              <w:rPr>
                 <w:rtl w:val="0"/>
               </w:rPr>
               <w:t xml:space="preserve">Recaptcha on sign up and login to prevent bot accounts</w:t>
@@ -1949,14 +1898,10 @@
               </w:numPr>
               <w:spacing w:line="259" w:lineRule="auto"/>
               <w:ind w:left="720" w:hanging="360"/>
-              <w:rPr>
-                <w:color w:val="70ad47"/>
-                <w:u w:val="none"/>
-              </w:rPr>
-            </w:pPr>
-            <w:r>
-              <w:rPr>
-                <w:color w:val="70ad47"/>
+              <w:rPr/>
+            </w:pPr>
+            <w:r>
+              <w:rPr>
                 <w:rtl w:val="0"/>
               </w:rPr>
               <w:t xml:space="preserve">Web App responsive design to facilitate users on mobile and other devices</w:t>
@@ -1970,14 +1915,10 @@
               </w:numPr>
               <w:spacing w:line="259" w:lineRule="auto"/>
               <w:ind w:left="720" w:hanging="360"/>
-              <w:rPr>
-                <w:color w:val="70ad47"/>
-                <w:u w:val="none"/>
-              </w:rPr>
-            </w:pPr>
-            <w:r>
-              <w:rPr>
-                <w:color w:val="70ad47"/>
+              <w:rPr/>
+            </w:pPr>
+            <w:r>
+              <w:rPr>
                 <w:rtl w:val="0"/>
               </w:rPr>
               <w:t xml:space="preserve">Vote organisers can generate an invite link to send which invites the users contact to participate in the vote</w:t>
@@ -1991,14 +1932,10 @@
               </w:numPr>
               <w:spacing w:line="259" w:lineRule="auto"/>
               <w:ind w:left="720" w:hanging="360"/>
-              <w:rPr>
-                <w:color w:val="70ad47"/>
-                <w:u w:val="none"/>
-              </w:rPr>
-            </w:pPr>
-            <w:r>
-              <w:rPr>
-                <w:color w:val="70ad47"/>
+              <w:rPr/>
+            </w:pPr>
+            <w:r>
+              <w:rPr>
                 <w:rtl w:val="0"/>
               </w:rPr>
               <w:t xml:space="preserve">A role can be specified on the invite to allow the user to participate as only this role</w:t>
@@ -2012,14 +1949,10 @@
               </w:numPr>
               <w:spacing w:line="259" w:lineRule="auto"/>
               <w:ind w:left="720" w:hanging="360"/>
-              <w:rPr>
-                <w:color w:val="70ad47"/>
-                <w:u w:val="none"/>
-              </w:rPr>
-            </w:pPr>
-            <w:r>
-              <w:rPr>
-                <w:color w:val="70ad47"/>
+              <w:rPr/>
+            </w:pPr>
+            <w:r>
+              <w:rPr>
                 <w:rtl w:val="0"/>
               </w:rPr>
               <w:t xml:space="preserve">Search feature includes filter options and categorised results to make it easier to find more accurate results</w:t>
@@ -2038,13 +1971,11 @@
           <w:p>
             <w:pPr>
               <w:spacing w:line="259" w:lineRule="auto"/>
-              <w:rPr>
-                <w:color w:val="70ad47"/>
-              </w:rPr>
-            </w:pPr>
-            <w:r>
-              <w:rPr>
-                <w:color w:val="70ad47"/>
+              <w:ind w:left="0" w:firstLine="0"/>
+              <w:rPr/>
+            </w:pPr>
+            <w:r>
+              <w:rPr>
                 <w:rtl w:val="0"/>
               </w:rPr>
               <w:t xml:space="preserve">Each quality feature is subject to change based on progress throughout the development process. New features may be added and existing ones can be removed, altered or implemented only partially depending on needs later in the project lifecycle. </w:t>
@@ -2054,9 +1985,7 @@
             <w:pPr>
               <w:spacing w:line="259" w:lineRule="auto"/>
               <w:ind w:left="0" w:firstLine="0"/>
-              <w:rPr>
-                <w:color w:val="70ad47"/>
-              </w:rPr>
+              <w:rPr/>
             </w:pPr>
             <w:r>
               <w:rPr>
@@ -2068,13 +1997,10 @@
             <w:pPr>
               <w:spacing w:line="259" w:lineRule="auto"/>
               <w:ind w:left="0" w:firstLine="0"/>
-              <w:rPr>
-                <w:color w:val="70ad47"/>
-              </w:rPr>
-            </w:pPr>
-            <w:r>
-              <w:rPr>
-                <w:color w:val="70ad47"/>
+              <w:rPr/>
+            </w:pPr>
+            <w:r>
+              <w:rPr>
                 <w:rtl w:val="0"/>
               </w:rPr>
               <w:t xml:space="preserve">These features are additions to the base systems listed in the project scope above.</w:t>
@@ -2084,9 +2010,7 @@
             <w:pPr>
               <w:spacing w:line="259" w:lineRule="auto"/>
               <w:ind w:left="0" w:firstLine="0"/>
-              <w:rPr>
-                <w:color w:val="70ad47"/>
-              </w:rPr>
+              <w:rPr/>
             </w:pPr>
             <w:r>
               <w:rPr>
@@ -2098,9 +2022,7 @@
             <w:pPr>
               <w:spacing w:line="259" w:lineRule="auto"/>
               <w:ind w:left="0" w:firstLine="0"/>
-              <w:rPr>
-                <w:color w:val="70ad47"/>
-              </w:rPr>
+              <w:rPr/>
             </w:pPr>
             <w:r>
               <w:rPr>
@@ -2172,6 +2094,7 @@
           <w:p>
             <w:pPr>
               <w:spacing w:line="259" w:lineRule="auto"/>
+              <w:ind w:left="0" w:firstLine="0"/>
               <w:rPr/>
             </w:pPr>
             <w:r>
@@ -2248,6 +2171,7 @@
           <w:p>
             <w:pPr>
               <w:spacing w:line="259" w:lineRule="auto"/>
+              <w:ind w:left="0" w:firstLine="0"/>
               <w:rPr/>
             </w:pPr>
             <w:r>
@@ -2301,10 +2225,8 @@
           <w:p>
             <w:pPr>
               <w:spacing w:after="121" w:line="240" w:lineRule="auto"/>
-              <w:ind w:right="59"/>
-              <w:rPr>
-                <w:color w:val="5b9bd5"/>
-              </w:rPr>
+              <w:ind w:left="0" w:right="59" w:firstLine="0"/>
+              <w:rPr/>
             </w:pPr>
             <w:r>
               <w:rPr>
@@ -2320,6 +2242,7 @@
           </w:p>
           <w:p>
             <w:pPr>
+              <w:ind w:left="0" w:firstLine="0"/>
               <w:rPr/>
             </w:pPr>
             <w:r>
@@ -2343,9 +2266,8 @@
           <w:p>
             <w:pPr>
               <w:spacing w:after="2" w:line="240" w:lineRule="auto"/>
-              <w:rPr>
-                <w:color w:val="5b9bd5"/>
-              </w:rPr>
+              <w:ind w:left="0" w:firstLine="0"/>
+              <w:rPr/>
             </w:pPr>
             <w:r>
               <w:rPr>
@@ -2362,9 +2284,8 @@
           <w:p>
             <w:pPr>
               <w:spacing w:after="115" w:line="241" w:lineRule="auto"/>
-              <w:rPr>
-                <w:color w:val="5b9bd5"/>
-              </w:rPr>
+              <w:ind w:left="0" w:firstLine="0"/>
+              <w:rPr/>
             </w:pPr>
             <w:r>
               <w:rPr>
@@ -2381,6 +2302,7 @@
           <w:p>
             <w:pPr>
               <w:spacing w:line="259" w:lineRule="auto"/>
+              <w:ind w:left="0" w:firstLine="0"/>
               <w:rPr/>
             </w:pPr>
             <w:r>
@@ -2435,9 +2357,8 @@
           <w:p>
             <w:pPr>
               <w:spacing w:after="114" w:line="242" w:lineRule="auto"/>
-              <w:rPr>
-                <w:color w:val="5b9bd5"/>
-              </w:rPr>
+              <w:ind w:left="0" w:firstLine="0"/>
+              <w:rPr/>
             </w:pPr>
             <w:r>
               <w:rPr>
@@ -2454,7 +2375,7 @@
           <w:p>
             <w:pPr>
               <w:spacing w:after="121" w:line="240" w:lineRule="auto"/>
-              <w:ind w:right="59"/>
+              <w:ind w:left="0" w:right="59" w:firstLine="0"/>
               <w:rPr/>
             </w:pPr>
             <w:r>
@@ -2505,24 +2426,70 @@
       <w:pPr>
         <w:pStyle w:val="Heading2"/>
         <w:rPr>
-          <w:color w:val="70ad47"/>
+          <w:color w:val="000000"/>
         </w:rPr>
       </w:pPr>
       <w:bookmarkStart w:colFirst="0" w:colLast="0" w:name="_rg9ot6vu2lk" w:id="8"/>
       <w:bookmarkEnd w:id="8"/>
       <w:r>
         <w:rPr>
-          <w:color w:val="70ad47"/>
-          <w:rtl w:val="0"/>
-        </w:rPr>
-        <w:t xml:space="preserve">MOSCOW</w:t>
+          <w:color w:val="000000"/>
+          <w:rtl w:val="0"/>
+        </w:rPr>
+        <w:t xml:space="preserve">MoSCoW</w:t>
       </w:r>
     </w:p>
     <w:p>
       <w:pPr>
+        <w:ind w:left="0" w:firstLine="0"/>
+        <w:rPr>
+          <w:b w:val="1"/>
+        </w:rPr>
+      </w:pPr>
+      <w:r>
+        <w:rPr>
+          <w:b w:val="1"/>
+          <w:rtl w:val="0"/>
+        </w:rPr>
+        <w:t xml:space="preserve">Must have:</w:t>
+      </w:r>
+    </w:p>
+    <w:p>
+      <w:pPr>
+        <w:numPr>
+          <w:ilvl w:val="0"/>
+          <w:numId w:val="14"/>
+        </w:numPr>
+        <w:ind w:left="720" w:hanging="360"/>
+        <w:rPr>
+          <w:color w:val="70ad47"/>
+        </w:rPr>
+      </w:pPr>
+      <w:r>
         <w:rPr>
           <w:b w:val="1"/>
           <w:color w:val="70ad47"/>
+          <w:rtl w:val="0"/>
+        </w:rPr>
+        <w:t xml:space="preserve">Sign Up / Register</w:t>
+      </w:r>
+      <w:r>
+        <w:rPr>
+          <w:color w:val="70ad47"/>
+          <w:rtl w:val="0"/>
+        </w:rPr>
+        <w:t xml:space="preserve"> - The user can register an email and password with the app</w:t>
+      </w:r>
+    </w:p>
+    <w:p>
+      <w:pPr>
+        <w:numPr>
+          <w:ilvl w:val="0"/>
+          <w:numId w:val="14"/>
+        </w:numPr>
+        <w:ind w:left="720" w:hanging="360"/>
+        <w:rPr>
+          <w:color w:val="70ad47"/>
         </w:rPr>
       </w:pPr>
       <w:r>
@@ -2531,14 +2498,21 @@
           <w:color w:val="70ad47"/>
           <w:rtl w:val="0"/>
         </w:rPr>
-        <w:t xml:space="preserve">Must have:</w:t>
+        <w:t xml:space="preserve">Login </w:t>
+      </w:r>
+      <w:r>
+        <w:rPr>
+          <w:color w:val="70ad47"/>
+          <w:rtl w:val="0"/>
+        </w:rPr>
+        <w:t xml:space="preserve">- The user can log into an existing account using an email and password</w:t>
       </w:r>
     </w:p>
     <w:p>
       <w:pPr>
         <w:numPr>
           <w:ilvl w:val="0"/>
-          <w:numId w:val="13"/>
+          <w:numId w:val="14"/>
         </w:numPr>
         <w:ind w:left="720" w:hanging="360"/>
         <w:rPr>
@@ -2547,73 +2521,157 @@
       </w:pPr>
       <w:r>
         <w:rPr>
+          <w:b w:val="1"/>
           <w:color w:val="70ad47"/>
           <w:rtl w:val="0"/>
         </w:rPr>
-        <w:t xml:space="preserve">User profile system - allow users to sign up and log in via traditional email/password authentication</w:t>
+        <w:t xml:space="preserve">Third party login</w:t>
+      </w:r>
+      <w:r>
+        <w:rPr>
+          <w:color w:val="70ad47"/>
+          <w:rtl w:val="0"/>
+        </w:rPr>
+        <w:t xml:space="preserve"> - The user can log in via a third party portal, e.g. Google or Twitter APIs, instead of registering with a new email and password</w:t>
       </w:r>
     </w:p>
     <w:p>
       <w:pPr>
         <w:numPr>
           <w:ilvl w:val="0"/>
-          <w:numId w:val="13"/>
+          <w:numId w:val="14"/>
         </w:numPr>
         <w:ind w:left="720" w:hanging="360"/>
         <w:rPr>
           <w:color w:val="70ad47"/>
-        </w:rPr>
-      </w:pPr>
-      <w:r>
-        <w:rPr>
+          <w:u w:val="none"/>
+        </w:rPr>
+      </w:pPr>
+      <w:r>
+        <w:rPr>
+          <w:b w:val="1"/>
           <w:color w:val="70ad47"/>
           <w:rtl w:val="0"/>
         </w:rPr>
-        <w:t xml:space="preserve">Simple voting system - allow users to organise votes, participate as a candidate and vote in other user created votes</w:t>
+        <w:t xml:space="preserve">Verify account</w:t>
+      </w:r>
+      <w:r>
+        <w:rPr>
+          <w:color w:val="70ad47"/>
+          <w:rtl w:val="0"/>
+        </w:rPr>
+        <w:t xml:space="preserve"> - The user will get a verification email from the server allowing them to click the provided link to prove ownership of the email account</w:t>
       </w:r>
     </w:p>
     <w:p>
       <w:pPr>
         <w:numPr>
           <w:ilvl w:val="0"/>
-          <w:numId w:val="13"/>
+          <w:numId w:val="14"/>
         </w:numPr>
         <w:ind w:left="720" w:hanging="360"/>
         <w:rPr>
           <w:color w:val="70ad47"/>
-        </w:rPr>
-      </w:pPr>
-      <w:r>
-        <w:rPr>
+          <w:u w:val="none"/>
+        </w:rPr>
+      </w:pPr>
+      <w:r>
+        <w:rPr>
+          <w:b w:val="1"/>
           <w:color w:val="70ad47"/>
           <w:rtl w:val="0"/>
         </w:rPr>
-        <w:t xml:space="preserve">Candidate profile system - allow users who are participating in a vote to create specific candidate profiles for this vote, enabling them to convince voters to vote for them</w:t>
+        <w:t xml:space="preserve">Organise a vote</w:t>
+      </w:r>
+      <w:r>
+        <w:rPr>
+          <w:color w:val="70ad47"/>
+          <w:rtl w:val="0"/>
+        </w:rPr>
+        <w:t xml:space="preserve"> - A registered AND verified user can create a new vote which other users can vote on</w:t>
       </w:r>
     </w:p>
     <w:p>
       <w:pPr>
+        <w:numPr>
+          <w:ilvl w:val="0"/>
+          <w:numId w:val="14"/>
+        </w:numPr>
+        <w:ind w:left="720" w:hanging="360"/>
         <w:rPr>
           <w:color w:val="70ad47"/>
-        </w:rPr>
-      </w:pPr>
-      <w:r>
-        <w:rPr>
-          <w:rtl w:val="0"/>
-        </w:rPr>
+          <w:u w:val="none"/>
+        </w:rPr>
+      </w:pPr>
+      <w:r>
+        <w:rPr>
+          <w:b w:val="1"/>
+          <w:color w:val="70ad47"/>
+          <w:rtl w:val="0"/>
+        </w:rPr>
+        <w:t xml:space="preserve">Vote </w:t>
+      </w:r>
+      <w:r>
+        <w:rPr>
+          <w:color w:val="70ad47"/>
+          <w:rtl w:val="0"/>
+        </w:rPr>
+        <w:t xml:space="preserve">- The user can participate in votes created by other users</w:t>
       </w:r>
     </w:p>
     <w:p>
       <w:pPr>
+        <w:numPr>
+          <w:ilvl w:val="0"/>
+          <w:numId w:val="14"/>
+        </w:numPr>
+        <w:ind w:left="720" w:hanging="360"/>
+        <w:rPr>
+          <w:color w:val="70ad47"/>
+          <w:u w:val="none"/>
+        </w:rPr>
+      </w:pPr>
+      <w:r>
         <w:rPr>
           <w:b w:val="1"/>
           <w:color w:val="70ad47"/>
-        </w:rPr>
-      </w:pPr>
-      <w:r>
+          <w:rtl w:val="0"/>
+        </w:rPr>
+        <w:t xml:space="preserve">Candidacy </w:t>
+      </w:r>
+      <w:r>
+        <w:rPr>
+          <w:color w:val="70ad47"/>
+          <w:rtl w:val="0"/>
+        </w:rPr>
+        <w:t xml:space="preserve">- The user can participate as a candidate for the vote by the organiser of the vote</w:t>
+      </w:r>
+      <w:r>
+        <w:rPr>
+          <w:rtl w:val="0"/>
+        </w:rPr>
+      </w:r>
+    </w:p>
+    <w:p>
+      <w:pPr>
+        <w:rPr/>
+      </w:pPr>
+      <w:r>
+        <w:rPr>
+          <w:rtl w:val="0"/>
+        </w:rPr>
+      </w:r>
+    </w:p>
+    <w:p>
+      <w:pPr>
+        <w:ind w:left="0" w:firstLine="0"/>
         <w:rPr>
           <w:b w:val="1"/>
-          <w:color w:val="70ad47"/>
+        </w:rPr>
+      </w:pPr>
+      <w:r>
+        <w:rPr>
+          <w:b w:val="1"/>
           <w:rtl w:val="0"/>
         </w:rPr>
         <w:t xml:space="preserve">Should have:</w:t>
@@ -2632,10 +2690,18 @@
       </w:pPr>
       <w:r>
         <w:rPr>
+          <w:b w:val="1"/>
           <w:color w:val="70ad47"/>
           <w:rtl w:val="0"/>
         </w:rPr>
-        <w:t xml:space="preserve">Vote organisation options and optional restrictions</w:t>
+        <w:t xml:space="preserve">Candidate Profile</w:t>
+      </w:r>
+      <w:r>
+        <w:rPr>
+          <w:color w:val="70ad47"/>
+          <w:rtl w:val="0"/>
+        </w:rPr>
+        <w:t xml:space="preserve"> - It should be possible for a candidate to create a profile page specific to a single vote which contains custom media that informs voters on their position etc</w:t>
       </w:r>
     </w:p>
     <w:p>
@@ -2647,14 +2713,51 @@
         <w:ind w:left="720" w:hanging="360"/>
         <w:rPr>
           <w:color w:val="70ad47"/>
-        </w:rPr>
-      </w:pPr>
-      <w:r>
-        <w:rPr>
+          <w:u w:val="none"/>
+        </w:rPr>
+      </w:pPr>
+      <w:r>
+        <w:rPr>
+          <w:b w:val="1"/>
           <w:color w:val="70ad47"/>
           <w:rtl w:val="0"/>
         </w:rPr>
-        <w:t xml:space="preserve">Third party login options such as Google, Twitter and Github (maybe more)</w:t>
+        <w:t xml:space="preserve">Profile page</w:t>
+      </w:r>
+      <w:r>
+        <w:rPr>
+          <w:color w:val="70ad47"/>
+          <w:rtl w:val="0"/>
+        </w:rPr>
+        <w:t xml:space="preserve"> - There should be a profile page in which the user can view their profile settings, such as email verification, password change, username or biography options</w:t>
+      </w:r>
+    </w:p>
+    <w:p>
+      <w:pPr>
+        <w:numPr>
+          <w:ilvl w:val="0"/>
+          <w:numId w:val="10"/>
+        </w:numPr>
+        <w:ind w:left="720" w:hanging="360"/>
+        <w:rPr>
+          <w:color w:val="70ad47"/>
+          <w:u w:val="none"/>
+        </w:rPr>
+      </w:pPr>
+      <w:r>
+        <w:rPr>
+          <w:b w:val="1"/>
+          <w:color w:val="70ad47"/>
+          <w:rtl w:val="0"/>
+        </w:rPr>
+        <w:t xml:space="preserve">Elections information</w:t>
+      </w:r>
+      <w:r>
+        <w:rPr>
+          <w:color w:val="70ad47"/>
+          <w:rtl w:val="0"/>
+        </w:rPr>
+        <w:t xml:space="preserve"> - The profile page should give the user access to information about votes they’ve participated in; currently running votes, votes they’ve previously voted in or created, votes they have been a candidate in</w:t>
       </w:r>
       <w:r>
         <w:rPr>
@@ -2672,11 +2775,21 @@
         <w:ind w:left="720" w:hanging="360"/>
         <w:rPr>
           <w:rFonts w:ascii="Arial" w:cs="Arial" w:eastAsia="Arial" w:hAnsi="Arial"/>
+          <w:sz w:val="22"/>
+          <w:szCs w:val="22"/>
+        </w:rPr>
+      </w:pPr>
+      <w:r>
+        <w:rPr>
+          <w:rFonts w:ascii="Arial" w:cs="Arial" w:eastAsia="Arial" w:hAnsi="Arial"/>
+          <w:b w:val="1"/>
           <w:color w:val="70ad47"/>
           <w:sz w:val="22"/>
           <w:szCs w:val="22"/>
-        </w:rPr>
-      </w:pPr>
+          <w:rtl w:val="0"/>
+        </w:rPr>
+        <w:t xml:space="preserve">Anonymous Voting </w:t>
+      </w:r>
       <w:r>
         <w:rPr>
           <w:rFonts w:ascii="Arial" w:cs="Arial" w:eastAsia="Arial" w:hAnsi="Arial"/>
@@ -2685,7 +2798,16 @@
           <w:szCs w:val="22"/>
           <w:rtl w:val="0"/>
         </w:rPr>
-        <w:t xml:space="preserve">Allow users to vote in unrestricted votes without logging in (Anonymous Voting)</w:t>
+        <w:t xml:space="preserve">- </w:t>
+      </w:r>
+      <w:r>
+        <w:rPr>
+          <w:rFonts w:ascii="Arial" w:cs="Arial" w:eastAsia="Arial" w:hAnsi="Arial"/>
+          <w:sz w:val="22"/>
+          <w:szCs w:val="22"/>
+          <w:rtl w:val="0"/>
+        </w:rPr>
+        <w:t xml:space="preserve">Allow users to vote in unrestricted votes without logging in</w:t>
       </w:r>
       <w:r>
         <w:rPr>
@@ -2695,9 +2817,7 @@
     </w:p>
     <w:p>
       <w:pPr>
-        <w:rPr>
-          <w:color w:val="70ad47"/>
-        </w:rPr>
+        <w:rPr/>
       </w:pPr>
       <w:r>
         <w:rPr>
@@ -2707,10 +2827,54 @@
     </w:p>
     <w:p>
       <w:pPr>
+        <w:ind w:left="0" w:firstLine="0"/>
+        <w:rPr>
+          <w:b w:val="1"/>
+        </w:rPr>
+      </w:pPr>
+      <w:r>
+        <w:rPr>
+          <w:b w:val="1"/>
+          <w:rtl w:val="0"/>
+        </w:rPr>
+        <w:t xml:space="preserve">Could have:</w:t>
+      </w:r>
+    </w:p>
+    <w:p>
+      <w:pPr>
+        <w:numPr>
+          <w:ilvl w:val="0"/>
+          <w:numId w:val="26"/>
+        </w:numPr>
+        <w:ind w:left="720" w:hanging="360"/>
+        <w:rPr>
+          <w:color w:val="70ad47"/>
+        </w:rPr>
+      </w:pPr>
+      <w:r>
         <w:rPr>
           <w:b w:val="1"/>
           <w:color w:val="70ad47"/>
-        </w:rPr>
+          <w:rtl w:val="0"/>
+        </w:rPr>
+        <w:t xml:space="preserve">Vote creation options</w:t>
+      </w:r>
+      <w:r>
+        <w:rPr>
+          <w:color w:val="70ad47"/>
+          <w:rtl w:val="0"/>
+        </w:rPr>
+        <w:t xml:space="preserve"> - When creating a vote the organiser should have access to toggle and mode selection options which allow them to modify the restrictions and type of vote that will be created; e.g. anonymous voting enabled/disabled, single or multiple votes per person</w:t>
+      </w:r>
+    </w:p>
+    <w:p>
+      <w:pPr>
+        <w:numPr>
+          <w:ilvl w:val="0"/>
+          <w:numId w:val="26"/>
+        </w:numPr>
+        <w:ind w:left="720" w:hanging="360"/>
+        <w:rPr/>
       </w:pPr>
       <w:r>
         <w:rPr>
@@ -2718,71 +2882,145 @@
           <w:color w:val="70ad47"/>
           <w:rtl w:val="0"/>
         </w:rPr>
-        <w:t xml:space="preserve">Could have:</w:t>
+        <w:t xml:space="preserve">Vote ranking metric</w:t>
+      </w:r>
+      <w:r>
+        <w:rPr>
+          <w:color w:val="70ad47"/>
+          <w:rtl w:val="0"/>
+        </w:rPr>
+        <w:t xml:space="preserve"> - </w:t>
+      </w:r>
+      <w:r>
+        <w:rPr>
+          <w:rtl w:val="0"/>
+        </w:rPr>
+        <w:t xml:space="preserve">Ranking / featured / top rated systems for candidates/profiles/votes</w:t>
       </w:r>
     </w:p>
     <w:p>
       <w:pPr>
         <w:numPr>
           <w:ilvl w:val="0"/>
-          <w:numId w:val="25"/>
+          <w:numId w:val="26"/>
         </w:numPr>
         <w:ind w:left="720" w:hanging="360"/>
-        <w:rPr>
+        <w:rPr/>
+      </w:pPr>
+      <w:r>
+        <w:rPr>
+          <w:b w:val="1"/>
           <w:color w:val="70ad47"/>
-        </w:rPr>
-      </w:pPr>
+          <w:rtl w:val="0"/>
+        </w:rPr>
+        <w:t xml:space="preserve">Search filtering / result categories </w:t>
+      </w:r>
       <w:r>
         <w:rPr>
           <w:color w:val="70ad47"/>
           <w:rtl w:val="0"/>
         </w:rPr>
-        <w:t xml:space="preserve">Ranking / featured / top rated systems for candidates/profiles/votes</w:t>
+        <w:t xml:space="preserve">- </w:t>
+      </w:r>
+      <w:r>
+        <w:rPr>
+          <w:rtl w:val="0"/>
+        </w:rPr>
+        <w:t xml:space="preserve">Search filters / categories</w:t>
       </w:r>
     </w:p>
     <w:p>
       <w:pPr>
+        <w:rPr/>
+      </w:pPr>
+      <w:r>
+        <w:rPr>
+          <w:rtl w:val="0"/>
+        </w:rPr>
+      </w:r>
+    </w:p>
+    <w:p>
+      <w:pPr>
+        <w:ind w:left="0" w:firstLine="0"/>
+        <w:rPr>
+          <w:b w:val="1"/>
+        </w:rPr>
+      </w:pPr>
+      <w:r>
+        <w:rPr>
+          <w:b w:val="1"/>
+          <w:rtl w:val="0"/>
+        </w:rPr>
+        <w:t xml:space="preserve">Will not have:</w:t>
+      </w:r>
+    </w:p>
+    <w:p>
+      <w:pPr>
         <w:numPr>
           <w:ilvl w:val="0"/>
-          <w:numId w:val="25"/>
+          <w:numId w:val="12"/>
         </w:numPr>
-        <w:ind w:left="720" w:hanging="360"/>
-        <w:rPr>
+        <w:rPr>
+          <w:b w:val="1"/>
           <w:color w:val="70ad47"/>
         </w:rPr>
       </w:pPr>
       <w:r>
         <w:rPr>
+          <w:b w:val="1"/>
           <w:color w:val="70ad47"/>
           <w:rtl w:val="0"/>
         </w:rPr>
-        <w:t xml:space="preserve">Search filters / categories</w:t>
+        <w:t xml:space="preserve">Paid Privileges</w:t>
+      </w:r>
+      <w:r>
+        <w:rPr>
+          <w:color w:val="70ad47"/>
+          <w:rtl w:val="0"/>
+        </w:rPr>
+        <w:t xml:space="preserve"> - The app won’t include any opportunities for users to pay for extra privileges or features</w:t>
+      </w:r>
+      <w:r>
+        <w:rPr>
+          <w:rtl w:val="0"/>
+        </w:rPr>
       </w:r>
     </w:p>
     <w:p>
       <w:pPr>
         <w:numPr>
           <w:ilvl w:val="0"/>
-          <w:numId w:val="25"/>
+          <w:numId w:val="12"/>
         </w:numPr>
-        <w:ind w:left="720" w:hanging="360"/>
-        <w:rPr>
+        <w:rPr>
+          <w:b w:val="1"/>
           <w:color w:val="70ad47"/>
         </w:rPr>
       </w:pPr>
       <w:r>
         <w:rPr>
+          <w:b w:val="1"/>
           <w:color w:val="70ad47"/>
           <w:rtl w:val="0"/>
         </w:rPr>
-        <w:t xml:space="preserve">Ability for a vote organiser</w:t>
+        <w:t xml:space="preserve">VR Voting</w:t>
+      </w:r>
+      <w:r>
+        <w:rPr>
+          <w:color w:val="70ad47"/>
+          <w:rtl w:val="0"/>
+        </w:rPr>
+        <w:t xml:space="preserve"> - Voting will take place in 2D on the voting page, there won’t be any other representation of the voting process</w:t>
+      </w:r>
+      <w:r>
+        <w:rPr>
+          <w:rtl w:val="0"/>
+        </w:rPr>
       </w:r>
     </w:p>
     <w:p>
       <w:pPr>
-        <w:rPr>
-          <w:color w:val="70ad47"/>
-        </w:rPr>
+        <w:rPr/>
       </w:pPr>
       <w:r>
         <w:rPr>
@@ -2792,49 +3030,16 @@
     </w:p>
     <w:p>
       <w:pPr>
-        <w:rPr>
-          <w:b w:val="1"/>
-          <w:color w:val="70ad47"/>
-        </w:rPr>
-      </w:pPr>
-      <w:r>
-        <w:rPr>
-          <w:b w:val="1"/>
-          <w:color w:val="70ad47"/>
-          <w:rtl w:val="0"/>
-        </w:rPr>
-        <w:t xml:space="preserve">Will not have:</w:t>
-      </w:r>
-    </w:p>
-    <w:p>
-      <w:pPr>
-        <w:rPr/>
-      </w:pPr>
-      <w:r>
-        <w:rPr>
-          <w:rtl w:val="0"/>
-        </w:rPr>
-      </w:r>
-    </w:p>
-    <w:p>
-      <w:pPr>
-        <w:rPr/>
-      </w:pPr>
-      <w:r>
-        <w:rPr>
-          <w:rtl w:val="0"/>
-        </w:rPr>
-      </w:r>
-    </w:p>
-    <w:p>
-      <w:pPr>
         <w:pStyle w:val="Heading2"/>
-        <w:rPr/>
+        <w:rPr>
+          <w:color w:val="000000"/>
+        </w:rPr>
       </w:pPr>
       <w:bookmarkStart w:colFirst="0" w:colLast="0" w:name="_ookce5sq08h5" w:id="9"/>
       <w:bookmarkEnd w:id="9"/>
       <w:r>
         <w:rPr>
+          <w:color w:val="000000"/>
           <w:rtl w:val="0"/>
         </w:rPr>
         <w:t xml:space="preserve">Project Team</w:t>
@@ -2859,13 +3064,13 @@
       </w:tblPr>
       <w:tblGrid>
         <w:gridCol w:w="1635"/>
-        <w:gridCol w:w="1380"/>
-        <w:gridCol w:w="6615"/>
+        <w:gridCol w:w="1440"/>
+        <w:gridCol w:w="6555"/>
         <w:tblGridChange w:id="0">
           <w:tblGrid>
             <w:gridCol w:w="1635"/>
-            <w:gridCol w:w="1380"/>
-            <w:gridCol w:w="6615"/>
+            <w:gridCol w:w="1440"/>
+            <w:gridCol w:w="6555"/>
           </w:tblGrid>
         </w:tblGridChange>
       </w:tblGrid>
@@ -2914,6 +3119,7 @@
                 <w:tab w:val="center" w:pos="3576"/>
               </w:tabs>
               <w:spacing w:line="259" w:lineRule="auto"/>
+              <w:ind w:left="0" w:firstLine="0"/>
               <w:rPr>
                 <w:b w:val="1"/>
               </w:rPr>
@@ -2941,6 +3147,7 @@
                 <w:tab w:val="center" w:pos="3576"/>
               </w:tabs>
               <w:spacing w:line="259" w:lineRule="auto"/>
+              <w:ind w:left="0" w:firstLine="0"/>
               <w:rPr>
                 <w:b w:val="1"/>
               </w:rPr>
@@ -2969,7 +3176,7 @@
           <w:p>
             <w:pPr>
               <w:spacing w:line="259" w:lineRule="auto"/>
-              <w:ind w:left="118" w:firstLine="0"/>
+              <w:ind w:left="0" w:firstLine="0"/>
               <w:rPr/>
             </w:pPr>
             <w:r>
@@ -2994,6 +3201,7 @@
                 <w:tab w:val="center" w:pos="3576"/>
               </w:tabs>
               <w:spacing w:line="259" w:lineRule="auto"/>
+              <w:ind w:left="0" w:firstLine="0"/>
               <w:rPr/>
             </w:pPr>
             <w:r>
@@ -3013,18 +3221,20 @@
           <w:p>
             <w:pPr>
               <w:spacing w:line="259" w:lineRule="auto"/>
-              <w:rPr/>
-            </w:pPr>
-            <w:r>
-              <w:rPr>
-                <w:rtl w:val="0"/>
-              </w:rPr>
-              <w:t xml:space="preserve">Motivating and inspiring team members.</w:t>
+              <w:ind w:left="0" w:firstLine="0"/>
+              <w:rPr/>
+            </w:pPr>
+            <w:r>
+              <w:rPr>
+                <w:rtl w:val="0"/>
+              </w:rPr>
+              <w:t xml:space="preserve">Motivating and inspiring team members</w:t>
             </w:r>
           </w:p>
           <w:p>
             <w:pPr>
               <w:spacing w:line="259" w:lineRule="auto"/>
+              <w:ind w:left="0" w:firstLine="0"/>
               <w:rPr/>
             </w:pPr>
             <w:r>
@@ -3036,13 +3246,14 @@
           <w:p>
             <w:pPr>
               <w:spacing w:line="259" w:lineRule="auto"/>
-              <w:rPr/>
-            </w:pPr>
-            <w:r>
-              <w:rPr>
-                <w:rtl w:val="0"/>
-              </w:rPr>
-              <w:t xml:space="preserve">Organizing the group’s Daily Scrum meetings.</w:t>
+              <w:ind w:left="0" w:firstLine="0"/>
+              <w:rPr/>
+            </w:pPr>
+            <w:r>
+              <w:rPr>
+                <w:rtl w:val="0"/>
+              </w:rPr>
+              <w:t xml:space="preserve">Organizing the group’s Daily Scrum meetings</w:t>
             </w:r>
           </w:p>
           <w:p>
@@ -3059,13 +3270,14 @@
           <w:p>
             <w:pPr>
               <w:spacing w:line="259" w:lineRule="auto"/>
-              <w:rPr/>
-            </w:pPr>
-            <w:r>
-              <w:rPr>
-                <w:rtl w:val="0"/>
-              </w:rPr>
-              <w:t xml:space="preserve">Directing team members being sensitive to the team’s needs.</w:t>
+              <w:ind w:left="0" w:firstLine="0"/>
+              <w:rPr/>
+            </w:pPr>
+            <w:r>
+              <w:rPr>
+                <w:rtl w:val="0"/>
+              </w:rPr>
+              <w:t xml:space="preserve">Directing team members being sensitive to the team’s needs</w:t>
             </w:r>
           </w:p>
         </w:tc>
@@ -3084,7 +3296,7 @@
           <w:p>
             <w:pPr>
               <w:spacing w:line="259" w:lineRule="auto"/>
-              <w:ind w:left="118" w:firstLine="0"/>
+              <w:ind w:left="0" w:firstLine="0"/>
               <w:rPr/>
             </w:pPr>
             <w:r>
@@ -3109,6 +3321,7 @@
                 <w:tab w:val="center" w:pos="3576"/>
               </w:tabs>
               <w:spacing w:line="259" w:lineRule="auto"/>
+              <w:ind w:left="0" w:firstLine="0"/>
               <w:rPr/>
             </w:pPr>
             <w:r>
@@ -3128,18 +3341,20 @@
           <w:p>
             <w:pPr>
               <w:spacing w:after="95" w:line="259" w:lineRule="auto"/>
-              <w:rPr/>
-            </w:pPr>
-            <w:r>
-              <w:rPr>
-                <w:rtl w:val="0"/>
-              </w:rPr>
-              <w:t xml:space="preserve">Implementing each page and view of the app using the React framework as designed with Figma.</w:t>
+              <w:ind w:left="0" w:firstLine="0"/>
+              <w:rPr/>
+            </w:pPr>
+            <w:r>
+              <w:rPr>
+                <w:rtl w:val="0"/>
+              </w:rPr>
+              <w:t xml:space="preserve">Implementing each page and view of the app using the React framework as designed with Figma</w:t>
             </w:r>
           </w:p>
           <w:p>
             <w:pPr>
               <w:spacing w:after="95" w:line="259" w:lineRule="auto"/>
+              <w:ind w:left="0" w:firstLine="0"/>
               <w:rPr/>
             </w:pPr>
             <w:r>
@@ -3165,7 +3380,7 @@
           <w:p>
             <w:pPr>
               <w:spacing w:line="259" w:lineRule="auto"/>
-              <w:ind w:left="118" w:firstLine="0"/>
+              <w:ind w:left="0" w:firstLine="0"/>
               <w:rPr/>
             </w:pPr>
             <w:r>
@@ -3190,6 +3405,7 @@
                 <w:tab w:val="center" w:pos="3576"/>
               </w:tabs>
               <w:spacing w:line="259" w:lineRule="auto"/>
+              <w:ind w:left="0" w:firstLine="0"/>
               <w:rPr/>
             </w:pPr>
             <w:r>
@@ -3213,30 +3429,49 @@
                 <w:tab w:val="center" w:pos="3306"/>
               </w:tabs>
               <w:spacing w:line="259" w:lineRule="auto"/>
-              <w:rPr/>
-            </w:pPr>
-            <w:r>
-              <w:rPr>
-                <w:rtl w:val="0"/>
-              </w:rPr>
-              <w:t xml:space="preserve">Add CSS to the React to conform </w:t>
+              <w:ind w:left="0" w:firstLine="0"/>
+              <w:rPr/>
+            </w:pPr>
+            <w:r>
+              <w:rPr>
+                <w:rtl w:val="0"/>
+              </w:rPr>
+              <w:t xml:space="preserve">Add CSS to the React to conform with Jack’s design</w:t>
+            </w:r>
+          </w:p>
+          <w:p>
+            <w:pPr>
+              <w:tabs>
+                <w:tab w:val="center" w:pos="0"/>
+                <w:tab w:val="center" w:pos="3306"/>
+              </w:tabs>
+              <w:spacing w:line="259" w:lineRule="auto"/>
+              <w:ind w:left="0" w:firstLine="0"/>
+              <w:rPr/>
+            </w:pPr>
+            <w:r>
+              <w:rPr>
+                <w:rtl w:val="0"/>
+              </w:rPr>
             </w:r>
           </w:p>
           <w:p>
             <w:pPr>
               <w:spacing w:after="95" w:line="259" w:lineRule="auto"/>
-              <w:rPr/>
-            </w:pPr>
-            <w:r>
-              <w:rPr>
-                <w:rtl w:val="0"/>
-              </w:rPr>
-              <w:t xml:space="preserve">with Jack’s design.</w:t>
+              <w:ind w:left="0" w:firstLine="0"/>
+              <w:rPr/>
+            </w:pPr>
+            <w:r>
+              <w:rPr>
+                <w:rtl w:val="0"/>
+              </w:rPr>
+              <w:t xml:space="preserve">Style each implemented page and view using CSS and javascript</w:t>
             </w:r>
           </w:p>
           <w:p>
             <w:pPr>
               <w:spacing w:after="95" w:line="259" w:lineRule="auto"/>
+              <w:ind w:left="0" w:firstLine="0"/>
               <w:rPr/>
             </w:pPr>
             <w:r>
@@ -3248,18 +3483,7 @@
           <w:p>
             <w:pPr>
               <w:spacing w:after="95" w:line="259" w:lineRule="auto"/>
-              <w:rPr/>
-            </w:pPr>
-            <w:r>
-              <w:rPr>
-                <w:rtl w:val="0"/>
-              </w:rPr>
-              <w:t xml:space="preserve">Style each implemented page and view using CSS and javascript.</w:t>
-            </w:r>
-          </w:p>
-          <w:p>
-            <w:pPr>
-              <w:spacing w:after="95" w:line="259" w:lineRule="auto"/>
+              <w:ind w:left="0" w:firstLine="0"/>
               <w:rPr/>
             </w:pPr>
             <w:r>
@@ -3285,7 +3509,7 @@
           <w:p>
             <w:pPr>
               <w:spacing w:line="259" w:lineRule="auto"/>
-              <w:ind w:left="118" w:firstLine="0"/>
+              <w:ind w:left="0" w:firstLine="0"/>
               <w:rPr/>
             </w:pPr>
             <w:r>
@@ -3310,6 +3534,7 @@
                 <w:tab w:val="center" w:pos="3576"/>
               </w:tabs>
               <w:spacing w:line="259" w:lineRule="auto"/>
+              <w:ind w:left="0" w:firstLine="0"/>
               <w:rPr/>
             </w:pPr>
             <w:r>
@@ -3333,6 +3558,7 @@
                 <w:tab w:val="center" w:pos="3306"/>
               </w:tabs>
               <w:spacing w:line="259" w:lineRule="auto"/>
+              <w:ind w:left="0" w:firstLine="0"/>
               <w:rPr/>
             </w:pPr>
             <w:r>
@@ -3424,21 +3650,21 @@
       <w:pPr>
         <w:pStyle w:val="Heading2"/>
         <w:rPr>
-          <w:color w:val="70ad47"/>
+          <w:color w:val="000000"/>
         </w:rPr>
       </w:pPr>
       <w:bookmarkStart w:colFirst="0" w:colLast="0" w:name="_3khklz5wxclr" w:id="10"/>
       <w:bookmarkEnd w:id="10"/>
       <w:r>
         <w:rPr>
-          <w:color w:val="70ad47"/>
-          <w:rtl w:val="0"/>
-        </w:rPr>
-        <w:t xml:space="preserve">App Structure</w:t>
-      </w:r>
-      <w:r>
-        <w:rPr>
-          <w:color w:val="70ad47"/>
+          <w:color w:val="000000"/>
+          <w:rtl w:val="0"/>
+        </w:rPr>
+        <w:t xml:space="preserve">App Structure (Architecture)</w:t>
+      </w:r>
+      <w:r>
+        <w:rPr>
+          <w:color w:val="000000"/>
           <w:rtl w:val="0"/>
         </w:rPr>
         <w:t xml:space="preserve">:</w:t>
@@ -3446,17 +3672,32 @@
     </w:p>
     <w:p>
       <w:pPr>
+        <w:ind w:left="0" w:firstLine="0"/>
+        <w:rPr>
+          <w:color w:val="70ad47"/>
+        </w:rPr>
+      </w:pPr>
+      <w:r>
+        <w:rPr>
+          <w:color w:val="70ad47"/>
+          <w:rtl w:val="0"/>
+        </w:rPr>
+        <w:t xml:space="preserve">The App Structure section is intended to give an outline of all of the main pages of the app. Each page heading will detail what content should be on that page, as well as any functions, features or links to other pages that the page will include.</w:t>
+      </w:r>
+    </w:p>
+    <w:p>
+      <w:pPr>
         <w:pStyle w:val="Heading3"/>
         <w:ind w:firstLine="720"/>
         <w:rPr>
-          <w:color w:val="70ad47"/>
+          <w:color w:val="000000"/>
         </w:rPr>
       </w:pPr>
       <w:bookmarkStart w:colFirst="0" w:colLast="0" w:name="_g82wvsqy0k1d" w:id="11"/>
       <w:bookmarkEnd w:id="11"/>
       <w:r>
         <w:rPr>
-          <w:color w:val="70ad47"/>
+          <w:color w:val="000000"/>
           <w:rtl w:val="0"/>
         </w:rPr>
         <w:t xml:space="preserve">Key:</w:t>
@@ -3517,21 +3758,17 @@
               <w:spacing w:after="0" w:before="0" w:line="240" w:lineRule="auto"/>
               <w:ind w:left="0" w:right="0" w:firstLine="0"/>
               <w:jc w:val="left"/>
-              <w:rPr>
-                <w:color w:val="70ad47"/>
-              </w:rPr>
+              <w:rPr/>
             </w:pPr>
             <w:r>
               <w:rPr>
                 <w:b w:val="1"/>
-                <w:color w:val="70ad47"/>
                 <w:rtl w:val="0"/>
               </w:rPr>
               <w:t xml:space="preserve">&gt;</w:t>
             </w:r>
             <w:r>
               <w:rPr>
-                <w:color w:val="70ad47"/>
                 <w:rtl w:val="0"/>
               </w:rPr>
               <w:t xml:space="preserve">Page</w:t>
@@ -3565,21 +3802,17 @@
               <w:spacing w:after="0" w:before="0" w:line="240" w:lineRule="auto"/>
               <w:ind w:left="0" w:right="0" w:firstLine="0"/>
               <w:jc w:val="left"/>
-              <w:rPr>
-                <w:color w:val="70ad47"/>
-              </w:rPr>
+              <w:rPr/>
             </w:pPr>
             <w:r>
               <w:rPr>
                 <w:b w:val="1"/>
-                <w:color w:val="70ad47"/>
                 <w:rtl w:val="0"/>
               </w:rPr>
               <w:t xml:space="preserve">&gt; </w:t>
             </w:r>
             <w:r>
               <w:rPr>
-                <w:color w:val="70ad47"/>
                 <w:rtl w:val="0"/>
               </w:rPr>
               <w:t xml:space="preserve">:</w:t>
@@ -3587,14 +3820,12 @@
             <w:r>
               <w:rPr>
                 <w:b w:val="1"/>
-                <w:color w:val="70ad47"/>
                 <w:rtl w:val="0"/>
               </w:rPr>
               <w:t xml:space="preserve"> </w:t>
             </w:r>
             <w:r>
               <w:rPr>
-                <w:color w:val="70ad47"/>
                 <w:rtl w:val="0"/>
               </w:rPr>
               <w:t xml:space="preserve">redirect link / button</w:t>
@@ -3611,7 +3842,6 @@
         <w:ind w:left="0" w:firstLine="0"/>
         <w:rPr>
           <w:b w:val="1"/>
-          <w:color w:val="70ad47"/>
         </w:rPr>
       </w:pPr>
       <w:r>
@@ -3624,17 +3854,32 @@
       <w:pPr>
         <w:pStyle w:val="Heading3"/>
         <w:rPr>
-          <w:color w:val="70ad47"/>
+          <w:color w:val="000000"/>
         </w:rPr>
       </w:pPr>
       <w:bookmarkStart w:colFirst="0" w:colLast="0" w:name="_7hm5goc3ijve" w:id="12"/>
       <w:bookmarkEnd w:id="12"/>
       <w:r>
         <w:rPr>
+          <w:color w:val="000000"/>
+          <w:rtl w:val="0"/>
+        </w:rPr>
+        <w:t xml:space="preserve">Common Page Components:</w:t>
+      </w:r>
+    </w:p>
+    <w:p>
+      <w:pPr>
+        <w:ind w:left="0" w:firstLine="0"/>
+        <w:rPr>
           <w:color w:val="70ad47"/>
-          <w:rtl w:val="0"/>
-        </w:rPr>
-        <w:t xml:space="preserve">Common Page Components:</w:t>
+        </w:rPr>
+      </w:pPr>
+      <w:r>
+        <w:rPr>
+          <w:color w:val="70ad47"/>
+          <w:rtl w:val="0"/>
+        </w:rPr>
+        <w:t xml:space="preserve">These “common page components” are components within the app that are present on every page. The content of each of these components are listed below as well as any components that appear based on certain conditions, e.g. the login and sign up page links in the header are replaced with the profile link when the user has successfully logged in.</w:t>
       </w:r>
     </w:p>
     <w:tbl>
@@ -3682,13 +3927,11 @@
               <w:ind w:left="0" w:firstLine="0"/>
               <w:rPr>
                 <w:b w:val="1"/>
-                <w:color w:val="70ad47"/>
               </w:rPr>
             </w:pPr>
             <w:r>
               <w:rPr>
                 <w:b w:val="1"/>
-                <w:color w:val="70ad47"/>
                 <w:rtl w:val="0"/>
               </w:rPr>
               <w:t xml:space="preserve">Header:</w:t>
@@ -3698,17 +3941,14 @@
             <w:pPr>
               <w:numPr>
                 <w:ilvl w:val="0"/>
-                <w:numId w:val="20"/>
+                <w:numId w:val="21"/>
               </w:numPr>
               <w:spacing w:line="276" w:lineRule="auto"/>
               <w:ind w:left="720" w:hanging="360"/>
-              <w:rPr>
-                <w:color w:val="70ad47"/>
-              </w:rPr>
-            </w:pPr>
-            <w:r>
-              <w:rPr>
-                <w:color w:val="70ad47"/>
+              <w:rPr/>
+            </w:pPr>
+            <w:r>
+              <w:rPr>
                 <w:rtl w:val="0"/>
               </w:rPr>
               <w:t xml:space="preserve">Not logged in:</w:t>
@@ -3718,25 +3958,21 @@
             <w:pPr>
               <w:numPr>
                 <w:ilvl w:val="1"/>
-                <w:numId w:val="20"/>
+                <w:numId w:val="21"/>
               </w:numPr>
               <w:spacing w:line="276" w:lineRule="auto"/>
               <w:ind w:left="1440" w:hanging="360"/>
-              <w:rPr>
-                <w:color w:val="70ad47"/>
-              </w:rPr>
+              <w:rPr/>
             </w:pPr>
             <w:r>
               <w:rPr>
                 <w:b w:val="1"/>
-                <w:color w:val="70ad47"/>
                 <w:rtl w:val="0"/>
               </w:rPr>
               <w:t xml:space="preserve">&gt;</w:t>
             </w:r>
             <w:r>
               <w:rPr>
-                <w:color w:val="70ad47"/>
                 <w:rtl w:val="0"/>
               </w:rPr>
               <w:t xml:space="preserve">Log In</w:t>
@@ -3746,25 +3982,21 @@
             <w:pPr>
               <w:numPr>
                 <w:ilvl w:val="1"/>
-                <w:numId w:val="20"/>
+                <w:numId w:val="21"/>
               </w:numPr>
               <w:spacing w:line="276" w:lineRule="auto"/>
               <w:ind w:left="1440" w:hanging="360"/>
-              <w:rPr>
-                <w:color w:val="70ad47"/>
-              </w:rPr>
+              <w:rPr/>
             </w:pPr>
             <w:r>
               <w:rPr>
                 <w:b w:val="1"/>
-                <w:color w:val="70ad47"/>
                 <w:rtl w:val="0"/>
               </w:rPr>
               <w:t xml:space="preserve">&gt;</w:t>
             </w:r>
             <w:r>
               <w:rPr>
-                <w:color w:val="70ad47"/>
                 <w:rtl w:val="0"/>
               </w:rPr>
               <w:t xml:space="preserve">Sign Up</w:t>
@@ -3774,17 +4006,14 @@
             <w:pPr>
               <w:numPr>
                 <w:ilvl w:val="0"/>
-                <w:numId w:val="20"/>
+                <w:numId w:val="21"/>
               </w:numPr>
               <w:spacing w:line="276" w:lineRule="auto"/>
               <w:ind w:left="720" w:hanging="360"/>
-              <w:rPr>
-                <w:color w:val="70ad47"/>
-              </w:rPr>
-            </w:pPr>
-            <w:r>
-              <w:rPr>
-                <w:color w:val="70ad47"/>
+              <w:rPr/>
+            </w:pPr>
+            <w:r>
+              <w:rPr>
                 <w:rtl w:val="0"/>
               </w:rPr>
               <w:t xml:space="preserve">Logged in:</w:t>
@@ -3794,25 +4023,21 @@
             <w:pPr>
               <w:numPr>
                 <w:ilvl w:val="1"/>
-                <w:numId w:val="20"/>
+                <w:numId w:val="21"/>
               </w:numPr>
               <w:spacing w:line="276" w:lineRule="auto"/>
               <w:ind w:left="1440" w:hanging="360"/>
-              <w:rPr>
-                <w:color w:val="70ad47"/>
-              </w:rPr>
+              <w:rPr/>
             </w:pPr>
             <w:r>
               <w:rPr>
                 <w:b w:val="1"/>
-                <w:color w:val="70ad47"/>
                 <w:rtl w:val="0"/>
               </w:rPr>
               <w:t xml:space="preserve">&gt;</w:t>
             </w:r>
             <w:r>
               <w:rPr>
-                <w:color w:val="70ad47"/>
                 <w:rtl w:val="0"/>
               </w:rPr>
               <w:t xml:space="preserve">Profile</w:t>
@@ -3822,25 +4047,21 @@
             <w:pPr>
               <w:numPr>
                 <w:ilvl w:val="1"/>
-                <w:numId w:val="20"/>
+                <w:numId w:val="21"/>
               </w:numPr>
               <w:spacing w:line="276" w:lineRule="auto"/>
               <w:ind w:left="1440" w:hanging="360"/>
-              <w:rPr>
-                <w:color w:val="70ad47"/>
-              </w:rPr>
+              <w:rPr/>
             </w:pPr>
             <w:r>
               <w:rPr>
                 <w:b w:val="1"/>
-                <w:color w:val="70ad47"/>
                 <w:rtl w:val="0"/>
               </w:rPr>
               <w:t xml:space="preserve">&gt;</w:t>
             </w:r>
             <w:r>
               <w:rPr>
-                <w:color w:val="70ad47"/>
                 <w:rtl w:val="0"/>
               </w:rPr>
               <w:t xml:space="preserve">Voting</w:t>
@@ -3850,17 +4071,14 @@
             <w:pPr>
               <w:numPr>
                 <w:ilvl w:val="0"/>
-                <w:numId w:val="20"/>
+                <w:numId w:val="21"/>
               </w:numPr>
               <w:spacing w:line="276" w:lineRule="auto"/>
               <w:ind w:left="720" w:hanging="360"/>
-              <w:rPr>
-                <w:color w:val="70ad47"/>
-              </w:rPr>
-            </w:pPr>
-            <w:r>
-              <w:rPr>
-                <w:color w:val="70ad47"/>
+              <w:rPr/>
+            </w:pPr>
+            <w:r>
+              <w:rPr>
                 <w:rtl w:val="0"/>
               </w:rPr>
               <w:t xml:space="preserve">Both cases:</w:t>
@@ -3870,25 +4088,21 @@
             <w:pPr>
               <w:numPr>
                 <w:ilvl w:val="1"/>
-                <w:numId w:val="20"/>
+                <w:numId w:val="21"/>
               </w:numPr>
               <w:spacing w:line="276" w:lineRule="auto"/>
               <w:ind w:left="1440" w:hanging="360"/>
-              <w:rPr>
-                <w:color w:val="70ad47"/>
-              </w:rPr>
+              <w:rPr/>
             </w:pPr>
             <w:r>
               <w:rPr>
                 <w:b w:val="1"/>
-                <w:color w:val="70ad47"/>
                 <w:rtl w:val="0"/>
               </w:rPr>
               <w:t xml:space="preserve">&gt;</w:t>
             </w:r>
             <w:r>
               <w:rPr>
-                <w:color w:val="70ad47"/>
                 <w:rtl w:val="0"/>
               </w:rPr>
               <w:t xml:space="preserve">About Us</w:t>
@@ -3898,25 +4112,21 @@
             <w:pPr>
               <w:numPr>
                 <w:ilvl w:val="1"/>
-                <w:numId w:val="20"/>
+                <w:numId w:val="21"/>
               </w:numPr>
               <w:spacing w:line="276" w:lineRule="auto"/>
               <w:ind w:left="1440" w:hanging="360"/>
-              <w:rPr>
-                <w:color w:val="70ad47"/>
-              </w:rPr>
+              <w:rPr/>
             </w:pPr>
             <w:r>
               <w:rPr>
                 <w:b w:val="1"/>
-                <w:color w:val="70ad47"/>
                 <w:rtl w:val="0"/>
               </w:rPr>
               <w:t xml:space="preserve">&gt;</w:t>
             </w:r>
             <w:r>
               <w:rPr>
-                <w:color w:val="70ad47"/>
                 <w:rtl w:val="0"/>
               </w:rPr>
               <w:t xml:space="preserve">Search</w:t>
@@ -3943,14 +4153,11 @@
             <w:pPr>
               <w:spacing w:line="276" w:lineRule="auto"/>
               <w:ind w:left="0" w:firstLine="0"/>
-              <w:rPr>
-                <w:color w:val="70ad47"/>
-              </w:rPr>
+              <w:rPr/>
             </w:pPr>
             <w:r>
               <w:rPr>
                 <w:b w:val="1"/>
-                <w:color w:val="70ad47"/>
                 <w:rtl w:val="0"/>
               </w:rPr>
               <w:t xml:space="preserve">Footer:</w:t>
@@ -3965,17 +4172,14 @@
             <w:pPr>
               <w:numPr>
                 <w:ilvl w:val="0"/>
-                <w:numId w:val="24"/>
+                <w:numId w:val="25"/>
               </w:numPr>
               <w:spacing w:line="276" w:lineRule="auto"/>
               <w:ind w:left="720" w:hanging="360"/>
-              <w:rPr>
-                <w:color w:val="70ad47"/>
-              </w:rPr>
-            </w:pPr>
-            <w:r>
-              <w:rPr>
-                <w:color w:val="70ad47"/>
+              <w:rPr/>
+            </w:pPr>
+            <w:r>
+              <w:rPr>
                 <w:rtl w:val="0"/>
               </w:rPr>
               <w:t xml:space="preserve">Quick link menu</w:t>
@@ -3985,17 +4189,14 @@
             <w:pPr>
               <w:numPr>
                 <w:ilvl w:val="1"/>
-                <w:numId w:val="24"/>
+                <w:numId w:val="25"/>
               </w:numPr>
               <w:spacing w:line="276" w:lineRule="auto"/>
               <w:ind w:left="1440" w:hanging="360"/>
-              <w:rPr>
-                <w:color w:val="70ad47"/>
-              </w:rPr>
-            </w:pPr>
-            <w:r>
-              <w:rPr>
-                <w:color w:val="70ad47"/>
+              <w:rPr/>
+            </w:pPr>
+            <w:r>
+              <w:rPr>
                 <w:rtl w:val="0"/>
               </w:rPr>
               <w:t xml:space="preserve">All useful pages (Use same case logic as header)</w:t>
@@ -4005,13 +4206,11 @@
             <w:pPr>
               <w:numPr>
                 <w:ilvl w:val="1"/>
-                <w:numId w:val="24"/>
+                <w:numId w:val="25"/>
               </w:numPr>
               <w:spacing w:line="276" w:lineRule="auto"/>
               <w:ind w:left="1440" w:hanging="360"/>
-              <w:rPr>
-                <w:color w:val="70ad47"/>
-              </w:rPr>
+              <w:rPr/>
             </w:pPr>
             <w:r>
               <w:rPr>
@@ -4023,17 +4222,14 @@
             <w:pPr>
               <w:numPr>
                 <w:ilvl w:val="0"/>
-                <w:numId w:val="24"/>
+                <w:numId w:val="25"/>
               </w:numPr>
               <w:spacing w:line="276" w:lineRule="auto"/>
               <w:ind w:left="720" w:hanging="360"/>
-              <w:rPr>
-                <w:color w:val="70ad47"/>
-              </w:rPr>
-            </w:pPr>
-            <w:r>
-              <w:rPr>
-                <w:color w:val="70ad47"/>
+              <w:rPr/>
+            </w:pPr>
+            <w:r>
+              <w:rPr>
                 <w:rtl w:val="0"/>
               </w:rPr>
               <w:t xml:space="preserve">Copyright statement</w:t>
@@ -4053,14 +4249,14 @@
         <w:spacing w:line="276" w:lineRule="auto"/>
         <w:ind w:left="0" w:firstLine="0"/>
         <w:rPr>
-          <w:color w:val="70ad47"/>
+          <w:color w:val="000000"/>
         </w:rPr>
       </w:pPr>
       <w:bookmarkStart w:colFirst="0" w:colLast="0" w:name="_hfejfb8ha0dt" w:id="13"/>
       <w:bookmarkEnd w:id="13"/>
       <w:r>
         <w:rPr>
-          <w:color w:val="70ad47"/>
+          <w:color w:val="000000"/>
           <w:rtl w:val="0"/>
         </w:rPr>
         <w:t xml:space="preserve">Pages:</w:t>
@@ -4111,13 +4307,11 @@
               <w:ind w:left="0" w:firstLine="0"/>
               <w:rPr>
                 <w:b w:val="1"/>
-                <w:color w:val="70ad47"/>
               </w:rPr>
             </w:pPr>
             <w:r>
               <w:rPr>
                 <w:b w:val="1"/>
-                <w:color w:val="70ad47"/>
                 <w:rtl w:val="0"/>
               </w:rPr>
               <w:t xml:space="preserve">Log In:</w:t>
@@ -4127,17 +4321,14 @@
             <w:pPr>
               <w:numPr>
                 <w:ilvl w:val="0"/>
-                <w:numId w:val="12"/>
+                <w:numId w:val="13"/>
               </w:numPr>
               <w:spacing w:line="276" w:lineRule="auto"/>
               <w:ind w:left="720" w:hanging="360"/>
-              <w:rPr>
-                <w:color w:val="70ad47"/>
-              </w:rPr>
-            </w:pPr>
-            <w:r>
-              <w:rPr>
-                <w:color w:val="70ad47"/>
+              <w:rPr/>
+            </w:pPr>
+            <w:r>
+              <w:rPr>
                 <w:rtl w:val="0"/>
               </w:rPr>
               <w:t xml:space="preserve">Sign in form</w:t>
@@ -4147,17 +4338,14 @@
             <w:pPr>
               <w:numPr>
                 <w:ilvl w:val="0"/>
-                <w:numId w:val="12"/>
+                <w:numId w:val="13"/>
               </w:numPr>
               <w:spacing w:line="276" w:lineRule="auto"/>
               <w:ind w:left="720" w:hanging="360"/>
-              <w:rPr>
-                <w:color w:val="70ad47"/>
-              </w:rPr>
-            </w:pPr>
-            <w:r>
-              <w:rPr>
-                <w:color w:val="70ad47"/>
+              <w:rPr/>
+            </w:pPr>
+            <w:r>
+              <w:rPr>
                 <w:rtl w:val="0"/>
               </w:rPr>
               <w:t xml:space="preserve">Third party login options</w:t>
@@ -4167,25 +4355,21 @@
             <w:pPr>
               <w:numPr>
                 <w:ilvl w:val="0"/>
-                <w:numId w:val="12"/>
+                <w:numId w:val="13"/>
               </w:numPr>
               <w:spacing w:line="276" w:lineRule="auto"/>
               <w:ind w:left="720" w:hanging="360"/>
-              <w:rPr>
-                <w:color w:val="70ad47"/>
-              </w:rPr>
+              <w:rPr/>
             </w:pPr>
             <w:r>
               <w:rPr>
                 <w:b w:val="1"/>
-                <w:color w:val="70ad47"/>
                 <w:rtl w:val="0"/>
               </w:rPr>
               <w:t xml:space="preserve">&gt;</w:t>
             </w:r>
             <w:r>
               <w:rPr>
-                <w:color w:val="70ad47"/>
                 <w:rtl w:val="0"/>
               </w:rPr>
               <w:t xml:space="preserve">Sign Up</w:t>
@@ -4195,25 +4379,21 @@
             <w:pPr>
               <w:numPr>
                 <w:ilvl w:val="0"/>
-                <w:numId w:val="12"/>
+                <w:numId w:val="13"/>
               </w:numPr>
               <w:spacing w:line="276" w:lineRule="auto"/>
               <w:ind w:left="720" w:hanging="360"/>
-              <w:rPr>
-                <w:color w:val="70ad47"/>
-              </w:rPr>
+              <w:rPr/>
             </w:pPr>
             <w:r>
               <w:rPr>
                 <w:b w:val="1"/>
-                <w:color w:val="70ad47"/>
                 <w:rtl w:val="0"/>
               </w:rPr>
               <w:t xml:space="preserve">&gt;</w:t>
             </w:r>
             <w:r>
               <w:rPr>
-                <w:color w:val="70ad47"/>
                 <w:rtl w:val="0"/>
               </w:rPr>
               <w:t xml:space="preserve">Forgot Password</w:t>
@@ -4242,13 +4422,11 @@
               <w:ind w:left="0" w:firstLine="0"/>
               <w:rPr>
                 <w:b w:val="1"/>
-                <w:color w:val="70ad47"/>
               </w:rPr>
             </w:pPr>
             <w:r>
               <w:rPr>
                 <w:b w:val="1"/>
-                <w:color w:val="70ad47"/>
                 <w:rtl w:val="0"/>
               </w:rPr>
               <w:t xml:space="preserve">Sign Up:</w:t>
@@ -4258,17 +4436,14 @@
             <w:pPr>
               <w:numPr>
                 <w:ilvl w:val="0"/>
-                <w:numId w:val="14"/>
+                <w:numId w:val="15"/>
               </w:numPr>
               <w:spacing w:line="276" w:lineRule="auto"/>
               <w:ind w:left="720" w:hanging="360"/>
-              <w:rPr>
-                <w:color w:val="70ad47"/>
-              </w:rPr>
-            </w:pPr>
-            <w:r>
-              <w:rPr>
-                <w:color w:val="70ad47"/>
+              <w:rPr/>
+            </w:pPr>
+            <w:r>
+              <w:rPr>
                 <w:rtl w:val="0"/>
               </w:rPr>
               <w:t xml:space="preserve">“Create Account” </w:t>
@@ -4276,14 +4451,12 @@
             <w:r>
               <w:rPr>
                 <w:b w:val="1"/>
-                <w:color w:val="70ad47"/>
                 <w:rtl w:val="0"/>
               </w:rPr>
               <w:t xml:space="preserve">&gt;</w:t>
             </w:r>
             <w:r>
               <w:rPr>
-                <w:color w:val="70ad47"/>
                 <w:rtl w:val="0"/>
               </w:rPr>
               <w:t xml:space="preserve">Sign Up</w:t>
@@ -4293,25 +4466,21 @@
             <w:pPr>
               <w:numPr>
                 <w:ilvl w:val="0"/>
-                <w:numId w:val="14"/>
+                <w:numId w:val="15"/>
               </w:numPr>
               <w:spacing w:line="276" w:lineRule="auto"/>
               <w:ind w:left="720" w:hanging="360"/>
-              <w:rPr>
-                <w:color w:val="70ad47"/>
-              </w:rPr>
+              <w:rPr/>
             </w:pPr>
             <w:r>
               <w:rPr>
                 <w:b w:val="1"/>
-                <w:color w:val="70ad47"/>
                 <w:rtl w:val="0"/>
               </w:rPr>
               <w:t xml:space="preserve">&gt;</w:t>
             </w:r>
             <w:r>
               <w:rPr>
-                <w:color w:val="70ad47"/>
                 <w:rtl w:val="0"/>
               </w:rPr>
               <w:t xml:space="preserve">Log in</w:t>
@@ -4321,17 +4490,14 @@
             <w:pPr>
               <w:numPr>
                 <w:ilvl w:val="0"/>
-                <w:numId w:val="14"/>
+                <w:numId w:val="15"/>
               </w:numPr>
               <w:spacing w:line="276" w:lineRule="auto"/>
               <w:ind w:left="720" w:hanging="360"/>
-              <w:rPr>
-                <w:color w:val="70ad47"/>
-              </w:rPr>
-            </w:pPr>
-            <w:r>
-              <w:rPr>
-                <w:color w:val="70ad47"/>
+              <w:rPr/>
+            </w:pPr>
+            <w:r>
+              <w:rPr>
                 <w:rtl w:val="0"/>
               </w:rPr>
               <w:t xml:space="preserve">Sign up form</w:t>
@@ -4341,17 +4507,14 @@
             <w:pPr>
               <w:numPr>
                 <w:ilvl w:val="0"/>
-                <w:numId w:val="14"/>
+                <w:numId w:val="15"/>
               </w:numPr>
               <w:spacing w:line="276" w:lineRule="auto"/>
               <w:ind w:left="720" w:hanging="360"/>
-              <w:rPr>
-                <w:color w:val="70ad47"/>
-              </w:rPr>
-            </w:pPr>
-            <w:r>
-              <w:rPr>
-                <w:color w:val="70ad47"/>
+              <w:rPr/>
+            </w:pPr>
+            <w:r>
+              <w:rPr>
                 <w:rtl w:val="0"/>
               </w:rPr>
               <w:t xml:space="preserve">On input error, give warning</w:t>
@@ -4380,14 +4543,11 @@
             <w:pPr>
               <w:spacing w:line="276" w:lineRule="auto"/>
               <w:ind w:left="0" w:firstLine="0"/>
-              <w:rPr>
-                <w:color w:val="70ad47"/>
-              </w:rPr>
+              <w:rPr/>
             </w:pPr>
             <w:r>
               <w:rPr>
                 <w:b w:val="1"/>
-                <w:color w:val="70ad47"/>
                 <w:rtl w:val="0"/>
               </w:rPr>
               <w:t xml:space="preserve">Landing Page:</w:t>
@@ -4402,17 +4562,14 @@
             <w:pPr>
               <w:numPr>
                 <w:ilvl w:val="0"/>
-                <w:numId w:val="32"/>
+                <w:numId w:val="33"/>
               </w:numPr>
               <w:spacing w:line="276" w:lineRule="auto"/>
               <w:ind w:left="720" w:hanging="360"/>
-              <w:rPr>
-                <w:color w:val="70ad47"/>
-              </w:rPr>
-            </w:pPr>
-            <w:r>
-              <w:rPr>
-                <w:color w:val="70ad47"/>
+              <w:rPr/>
+            </w:pPr>
+            <w:r>
+              <w:rPr>
                 <w:rtl w:val="0"/>
               </w:rPr>
               <w:t xml:space="preserve">Main content:</w:t>
@@ -4422,17 +4579,14 @@
             <w:pPr>
               <w:numPr>
                 <w:ilvl w:val="1"/>
-                <w:numId w:val="32"/>
+                <w:numId w:val="33"/>
               </w:numPr>
               <w:spacing w:line="276" w:lineRule="auto"/>
               <w:ind w:left="1440" w:hanging="360"/>
-              <w:rPr>
-                <w:color w:val="70ad47"/>
-              </w:rPr>
-            </w:pPr>
-            <w:r>
-              <w:rPr>
-                <w:color w:val="70ad47"/>
+              <w:rPr/>
+            </w:pPr>
+            <w:r>
+              <w:rPr>
                 <w:rtl w:val="0"/>
               </w:rPr>
               <w:t xml:space="preserve">Site / product introduction</w:t>
@@ -4442,17 +4596,14 @@
             <w:pPr>
               <w:numPr>
                 <w:ilvl w:val="1"/>
-                <w:numId w:val="32"/>
+                <w:numId w:val="33"/>
               </w:numPr>
               <w:spacing w:line="276" w:lineRule="auto"/>
               <w:ind w:left="1440" w:hanging="360"/>
-              <w:rPr>
-                <w:color w:val="70ad47"/>
-              </w:rPr>
-            </w:pPr>
-            <w:r>
-              <w:rPr>
-                <w:color w:val="70ad47"/>
+              <w:rPr/>
+            </w:pPr>
+            <w:r>
+              <w:rPr>
                 <w:rtl w:val="0"/>
               </w:rPr>
               <w:t xml:space="preserve">Useful links</w:t>
@@ -4462,17 +4613,14 @@
             <w:pPr>
               <w:numPr>
                 <w:ilvl w:val="1"/>
-                <w:numId w:val="32"/>
+                <w:numId w:val="33"/>
               </w:numPr>
               <w:spacing w:line="276" w:lineRule="auto"/>
               <w:ind w:left="1440" w:hanging="360"/>
-              <w:rPr>
-                <w:color w:val="70ad47"/>
-              </w:rPr>
-            </w:pPr>
-            <w:r>
-              <w:rPr>
-                <w:color w:val="70ad47"/>
+              <w:rPr/>
+            </w:pPr>
+            <w:r>
+              <w:rPr>
                 <w:rtl w:val="0"/>
               </w:rPr>
               <w:t xml:space="preserve">Feature information etc.</w:t>
@@ -4501,13 +4649,11 @@
               <w:ind w:left="0" w:firstLine="0"/>
               <w:rPr>
                 <w:b w:val="1"/>
-                <w:color w:val="70ad47"/>
               </w:rPr>
             </w:pPr>
             <w:r>
               <w:rPr>
                 <w:b w:val="1"/>
-                <w:color w:val="70ad47"/>
                 <w:rtl w:val="0"/>
               </w:rPr>
               <w:t xml:space="preserve">Forgot Password:</w:t>
@@ -4517,17 +4663,14 @@
             <w:pPr>
               <w:numPr>
                 <w:ilvl w:val="0"/>
-                <w:numId w:val="22"/>
+                <w:numId w:val="23"/>
               </w:numPr>
               <w:spacing w:line="276" w:lineRule="auto"/>
               <w:ind w:left="720" w:hanging="360"/>
-              <w:rPr>
-                <w:color w:val="70ad47"/>
-              </w:rPr>
-            </w:pPr>
-            <w:r>
-              <w:rPr>
-                <w:color w:val="70ad47"/>
+              <w:rPr/>
+            </w:pPr>
+            <w:r>
+              <w:rPr>
                 <w:rtl w:val="0"/>
               </w:rPr>
               <w:t xml:space="preserve">Email text input field</w:t>
@@ -4537,17 +4680,14 @@
             <w:pPr>
               <w:numPr>
                 <w:ilvl w:val="0"/>
-                <w:numId w:val="22"/>
+                <w:numId w:val="23"/>
               </w:numPr>
               <w:spacing w:line="276" w:lineRule="auto"/>
               <w:ind w:left="720" w:hanging="360"/>
-              <w:rPr>
-                <w:color w:val="70ad47"/>
-              </w:rPr>
-            </w:pPr>
-            <w:r>
-              <w:rPr>
-                <w:color w:val="70ad47"/>
+              <w:rPr/>
+            </w:pPr>
+            <w:r>
+              <w:rPr>
                 <w:rtl w:val="0"/>
               </w:rPr>
               <w:t xml:space="preserve">Send request button &gt;RequestSent</w:t>
@@ -4557,25 +4697,21 @@
             <w:pPr>
               <w:numPr>
                 <w:ilvl w:val="0"/>
-                <w:numId w:val="22"/>
+                <w:numId w:val="23"/>
               </w:numPr>
               <w:spacing w:line="276" w:lineRule="auto"/>
               <w:ind w:left="720" w:hanging="360"/>
-              <w:rPr>
-                <w:color w:val="70ad47"/>
-              </w:rPr>
+              <w:rPr/>
             </w:pPr>
             <w:r>
               <w:rPr>
                 <w:b w:val="1"/>
-                <w:color w:val="70ad47"/>
                 <w:rtl w:val="0"/>
               </w:rPr>
               <w:t xml:space="preserve">&gt;</w:t>
             </w:r>
             <w:r>
               <w:rPr>
-                <w:color w:val="70ad47"/>
                 <w:rtl w:val="0"/>
               </w:rPr>
               <w:t xml:space="preserve">Log in</w:t>
@@ -4606,13 +4742,11 @@
               <w:ind w:left="0" w:firstLine="0"/>
               <w:rPr>
                 <w:b w:val="1"/>
-                <w:color w:val="70ad47"/>
               </w:rPr>
             </w:pPr>
             <w:r>
               <w:rPr>
                 <w:b w:val="1"/>
-                <w:color w:val="70ad47"/>
                 <w:rtl w:val="0"/>
               </w:rPr>
               <w:t xml:space="preserve">RequestSent:</w:t>
@@ -4622,17 +4756,14 @@
             <w:pPr>
               <w:numPr>
                 <w:ilvl w:val="0"/>
-                <w:numId w:val="27"/>
+                <w:numId w:val="28"/>
               </w:numPr>
               <w:spacing w:line="276" w:lineRule="auto"/>
               <w:ind w:left="720" w:hanging="360"/>
-              <w:rPr>
-                <w:color w:val="70ad47"/>
-              </w:rPr>
-            </w:pPr>
-            <w:r>
-              <w:rPr>
-                <w:color w:val="70ad47"/>
+              <w:rPr/>
+            </w:pPr>
+            <w:r>
+              <w:rPr>
                 <w:rtl w:val="0"/>
               </w:rPr>
               <w:t xml:space="preserve">Back to log in button</w:t>
@@ -4642,17 +4773,14 @@
             <w:pPr>
               <w:numPr>
                 <w:ilvl w:val="0"/>
-                <w:numId w:val="27"/>
+                <w:numId w:val="28"/>
               </w:numPr>
               <w:spacing w:line="276" w:lineRule="auto"/>
               <w:ind w:left="720" w:hanging="360"/>
-              <w:rPr>
-                <w:color w:val="70ad47"/>
-              </w:rPr>
-            </w:pPr>
-            <w:r>
-              <w:rPr>
-                <w:color w:val="70ad47"/>
+              <w:rPr/>
+            </w:pPr>
+            <w:r>
+              <w:rPr>
                 <w:rtl w:val="0"/>
               </w:rPr>
               <w:t xml:space="preserve">Email sent notification</w:t>
@@ -4662,17 +4790,14 @@
             <w:pPr>
               <w:numPr>
                 <w:ilvl w:val="0"/>
-                <w:numId w:val="27"/>
+                <w:numId w:val="28"/>
               </w:numPr>
               <w:spacing w:line="276" w:lineRule="auto"/>
               <w:ind w:left="720" w:hanging="360"/>
-              <w:rPr>
-                <w:color w:val="70ad47"/>
-              </w:rPr>
-            </w:pPr>
-            <w:r>
-              <w:rPr>
-                <w:color w:val="70ad47"/>
+              <w:rPr/>
+            </w:pPr>
+            <w:r>
+              <w:rPr>
                 <w:rtl w:val="0"/>
               </w:rPr>
               <w:t xml:space="preserve">Resend Link</w:t>
@@ -4682,17 +4807,14 @@
             <w:pPr>
               <w:numPr>
                 <w:ilvl w:val="0"/>
-                <w:numId w:val="27"/>
+                <w:numId w:val="28"/>
               </w:numPr>
               <w:spacing w:line="276" w:lineRule="auto"/>
               <w:ind w:left="720" w:hanging="360"/>
-              <w:rPr>
-                <w:color w:val="70ad47"/>
-              </w:rPr>
-            </w:pPr>
-            <w:r>
-              <w:rPr>
-                <w:color w:val="70ad47"/>
+              <w:rPr/>
+            </w:pPr>
+            <w:r>
+              <w:rPr>
                 <w:rtl w:val="0"/>
               </w:rPr>
               <w:t xml:space="preserve">Email Sent AGAIN notification</w:t>
@@ -4721,13 +4843,11 @@
               <w:ind w:left="0" w:firstLine="0"/>
               <w:rPr>
                 <w:b w:val="1"/>
-                <w:color w:val="70ad47"/>
               </w:rPr>
             </w:pPr>
             <w:r>
               <w:rPr>
                 <w:b w:val="1"/>
-                <w:color w:val="70ad47"/>
                 <w:rtl w:val="0"/>
               </w:rPr>
               <w:t xml:space="preserve">Change Password:</w:t>
@@ -4737,17 +4857,14 @@
             <w:pPr>
               <w:numPr>
                 <w:ilvl w:val="0"/>
-                <w:numId w:val="18"/>
+                <w:numId w:val="19"/>
               </w:numPr>
               <w:spacing w:line="276" w:lineRule="auto"/>
               <w:ind w:left="720" w:hanging="360"/>
-              <w:rPr>
-                <w:color w:val="70ad47"/>
-              </w:rPr>
-            </w:pPr>
-            <w:r>
-              <w:rPr>
-                <w:color w:val="70ad47"/>
+              <w:rPr/>
+            </w:pPr>
+            <w:r>
+              <w:rPr>
                 <w:rtl w:val="0"/>
               </w:rPr>
               <w:t xml:space="preserve">New password input form</w:t>
@@ -4757,17 +4874,14 @@
             <w:pPr>
               <w:numPr>
                 <w:ilvl w:val="0"/>
-                <w:numId w:val="18"/>
+                <w:numId w:val="19"/>
               </w:numPr>
               <w:spacing w:line="276" w:lineRule="auto"/>
               <w:ind w:left="720" w:hanging="360"/>
-              <w:rPr>
-                <w:color w:val="70ad47"/>
-              </w:rPr>
-            </w:pPr>
-            <w:r>
-              <w:rPr>
-                <w:color w:val="70ad47"/>
+              <w:rPr/>
+            </w:pPr>
+            <w:r>
+              <w:rPr>
                 <w:rtl w:val="0"/>
               </w:rPr>
               <w:t xml:space="preserve">New password guidelines</w:t>
@@ -4777,17 +4891,14 @@
             <w:pPr>
               <w:numPr>
                 <w:ilvl w:val="0"/>
-                <w:numId w:val="18"/>
+                <w:numId w:val="19"/>
               </w:numPr>
               <w:spacing w:line="276" w:lineRule="auto"/>
               <w:ind w:left="720" w:hanging="360"/>
-              <w:rPr>
-                <w:color w:val="70ad47"/>
-              </w:rPr>
-            </w:pPr>
-            <w:r>
-              <w:rPr>
-                <w:color w:val="70ad47"/>
+              <w:rPr/>
+            </w:pPr>
+            <w:r>
+              <w:rPr>
                 <w:rtl w:val="0"/>
               </w:rPr>
               <w:t xml:space="preserve">Change Password button</w:t>
@@ -4818,13 +4929,11 @@
               <w:ind w:left="0" w:firstLine="0"/>
               <w:rPr>
                 <w:b w:val="1"/>
-                <w:color w:val="70ad47"/>
               </w:rPr>
             </w:pPr>
             <w:r>
               <w:rPr>
                 <w:b w:val="1"/>
-                <w:color w:val="70ad47"/>
                 <w:rtl w:val="0"/>
               </w:rPr>
               <w:t xml:space="preserve">Search:</w:t>
@@ -4834,17 +4943,14 @@
             <w:pPr>
               <w:numPr>
                 <w:ilvl w:val="0"/>
-                <w:numId w:val="28"/>
+                <w:numId w:val="29"/>
               </w:numPr>
               <w:spacing w:line="276" w:lineRule="auto"/>
               <w:ind w:left="720" w:hanging="360"/>
-              <w:rPr>
-                <w:color w:val="70ad47"/>
-              </w:rPr>
-            </w:pPr>
-            <w:r>
-              <w:rPr>
-                <w:color w:val="70ad47"/>
+              <w:rPr/>
+            </w:pPr>
+            <w:r>
+              <w:rPr>
                 <w:rtl w:val="0"/>
               </w:rPr>
               <w:t xml:space="preserve">Search Bar</w:t>
@@ -4854,17 +4960,14 @@
             <w:pPr>
               <w:numPr>
                 <w:ilvl w:val="0"/>
-                <w:numId w:val="28"/>
+                <w:numId w:val="29"/>
               </w:numPr>
               <w:spacing w:line="276" w:lineRule="auto"/>
               <w:ind w:left="720" w:hanging="360"/>
-              <w:rPr>
-                <w:color w:val="70ad47"/>
-              </w:rPr>
-            </w:pPr>
-            <w:r>
-              <w:rPr>
-                <w:color w:val="70ad47"/>
+              <w:rPr/>
+            </w:pPr>
+            <w:r>
+              <w:rPr>
                 <w:rtl w:val="0"/>
               </w:rPr>
               <w:t xml:space="preserve">Unique vote / profile code system</w:t>
@@ -4874,17 +4977,14 @@
             <w:pPr>
               <w:numPr>
                 <w:ilvl w:val="0"/>
-                <w:numId w:val="28"/>
+                <w:numId w:val="29"/>
               </w:numPr>
               <w:spacing w:line="276" w:lineRule="auto"/>
               <w:ind w:left="720" w:hanging="360"/>
-              <w:rPr>
-                <w:color w:val="70ad47"/>
-              </w:rPr>
-            </w:pPr>
-            <w:r>
-              <w:rPr>
-                <w:color w:val="70ad47"/>
+              <w:rPr/>
+            </w:pPr>
+            <w:r>
+              <w:rPr>
                 <w:rtl w:val="0"/>
               </w:rPr>
               <w:t xml:space="preserve">Results of search text votes/profiles</w:t>
@@ -4894,37 +4994,44 @@
             <w:pPr>
               <w:numPr>
                 <w:ilvl w:val="0"/>
-                <w:numId w:val="28"/>
+                <w:numId w:val="29"/>
               </w:numPr>
               <w:spacing w:line="276" w:lineRule="auto"/>
               <w:ind w:left="720" w:hanging="360"/>
-              <w:rPr>
-                <w:color w:val="70ad47"/>
-              </w:rPr>
-            </w:pPr>
-            <w:r>
-              <w:rPr>
-                <w:color w:val="70ad47"/>
-                <w:rtl w:val="0"/>
-              </w:rPr>
-              <w:t xml:space="preserve">Organise a vote button &gt;Organiser panel</w:t>
+              <w:rPr/>
+            </w:pPr>
+            <w:r>
+              <w:rPr>
+                <w:rtl w:val="0"/>
+              </w:rPr>
+              <w:t xml:space="preserve">Organise a vote button </w:t>
+            </w:r>
+            <w:r>
+              <w:rPr>
+                <w:b w:val="1"/>
+                <w:rtl w:val="0"/>
+              </w:rPr>
+              <w:t xml:space="preserve">&gt;</w:t>
+            </w:r>
+            <w:r>
+              <w:rPr>
+                <w:rtl w:val="0"/>
+              </w:rPr>
+              <w:t xml:space="preserve">Organiser panel</w:t>
             </w:r>
           </w:p>
           <w:p>
             <w:pPr>
               <w:numPr>
                 <w:ilvl w:val="0"/>
-                <w:numId w:val="28"/>
+                <w:numId w:val="29"/>
               </w:numPr>
               <w:spacing w:line="276" w:lineRule="auto"/>
               <w:ind w:left="720" w:hanging="360"/>
-              <w:rPr>
-                <w:color w:val="70ad47"/>
-              </w:rPr>
-            </w:pPr>
-            <w:r>
-              <w:rPr>
-                <w:color w:val="70ad47"/>
+              <w:rPr/>
+            </w:pPr>
+            <w:r>
+              <w:rPr>
                 <w:rtl w:val="0"/>
               </w:rPr>
               <w:t xml:space="preserve">Extra features:</w:t>
@@ -4934,17 +5041,14 @@
             <w:pPr>
               <w:numPr>
                 <w:ilvl w:val="1"/>
-                <w:numId w:val="28"/>
+                <w:numId w:val="29"/>
               </w:numPr>
               <w:spacing w:line="276" w:lineRule="auto"/>
               <w:ind w:left="1440" w:hanging="360"/>
-              <w:rPr>
-                <w:color w:val="70ad47"/>
-              </w:rPr>
-            </w:pPr>
-            <w:r>
-              <w:rPr>
-                <w:color w:val="70ad47"/>
+              <w:rPr/>
+            </w:pPr>
+            <w:r>
+              <w:rPr>
                 <w:rtl w:val="0"/>
               </w:rPr>
               <w:t xml:space="preserve">Featured / top rated votes/profiles</w:t>
@@ -4954,17 +5058,14 @@
             <w:pPr>
               <w:numPr>
                 <w:ilvl w:val="1"/>
-                <w:numId w:val="28"/>
+                <w:numId w:val="29"/>
               </w:numPr>
               <w:spacing w:line="276" w:lineRule="auto"/>
               <w:ind w:left="1440" w:hanging="360"/>
-              <w:rPr>
-                <w:color w:val="70ad47"/>
-              </w:rPr>
-            </w:pPr>
-            <w:r>
-              <w:rPr>
-                <w:color w:val="70ad47"/>
+              <w:rPr/>
+            </w:pPr>
+            <w:r>
+              <w:rPr>
                 <w:rtl w:val="0"/>
               </w:rPr>
               <w:t xml:space="preserve">Rating system for votes</w:t>
@@ -4974,17 +5075,14 @@
             <w:pPr>
               <w:numPr>
                 <w:ilvl w:val="1"/>
-                <w:numId w:val="28"/>
+                <w:numId w:val="29"/>
               </w:numPr>
               <w:spacing w:line="276" w:lineRule="auto"/>
               <w:ind w:left="1440" w:hanging="360"/>
-              <w:rPr>
-                <w:color w:val="70ad47"/>
-              </w:rPr>
-            </w:pPr>
-            <w:r>
-              <w:rPr>
-                <w:color w:val="70ad47"/>
+              <w:rPr/>
+            </w:pPr>
+            <w:r>
+              <w:rPr>
                 <w:rtl w:val="0"/>
               </w:rPr>
               <w:t xml:space="preserve">Categories</w:t>
@@ -4994,17 +5092,14 @@
             <w:pPr>
               <w:numPr>
                 <w:ilvl w:val="1"/>
-                <w:numId w:val="28"/>
+                <w:numId w:val="29"/>
               </w:numPr>
               <w:spacing w:line="276" w:lineRule="auto"/>
               <w:ind w:left="1440" w:hanging="360"/>
-              <w:rPr>
-                <w:color w:val="70ad47"/>
-              </w:rPr>
-            </w:pPr>
-            <w:r>
-              <w:rPr>
-                <w:color w:val="70ad47"/>
+              <w:rPr/>
+            </w:pPr>
+            <w:r>
+              <w:rPr>
                 <w:rtl w:val="0"/>
               </w:rPr>
               <w:t xml:space="preserve">Filters Restriction/Public/Private</w:t>
@@ -5033,13 +5128,11 @@
               <w:ind w:left="0" w:firstLine="0"/>
               <w:rPr>
                 <w:b w:val="1"/>
-                <w:color w:val="70ad47"/>
               </w:rPr>
             </w:pPr>
             <w:r>
               <w:rPr>
                 <w:b w:val="1"/>
-                <w:color w:val="70ad47"/>
                 <w:rtl w:val="0"/>
               </w:rPr>
               <w:t xml:space="preserve">Profile</w:t>
@@ -5053,13 +5146,10 @@
               </w:numPr>
               <w:spacing w:line="276" w:lineRule="auto"/>
               <w:ind w:left="720" w:hanging="360"/>
-              <w:rPr>
-                <w:color w:val="70ad47"/>
-              </w:rPr>
-            </w:pPr>
-            <w:r>
-              <w:rPr>
-                <w:color w:val="70ad47"/>
+              <w:rPr/>
+            </w:pPr>
+            <w:r>
+              <w:rPr>
                 <w:rtl w:val="0"/>
               </w:rPr>
               <w:t xml:space="preserve">Profile Avatar</w:t>
@@ -5073,13 +5163,10 @@
               </w:numPr>
               <w:spacing w:line="276" w:lineRule="auto"/>
               <w:ind w:left="720" w:hanging="360"/>
-              <w:rPr>
-                <w:color w:val="70ad47"/>
-              </w:rPr>
-            </w:pPr>
-            <w:r>
-              <w:rPr>
-                <w:color w:val="70ad47"/>
+              <w:rPr/>
+            </w:pPr>
+            <w:r>
+              <w:rPr>
                 <w:rtl w:val="0"/>
               </w:rPr>
               <w:t xml:space="preserve">Info:</w:t>
@@ -5093,13 +5180,10 @@
               </w:numPr>
               <w:spacing w:line="276" w:lineRule="auto"/>
               <w:ind w:left="1440" w:hanging="360"/>
-              <w:rPr>
-                <w:color w:val="70ad47"/>
-              </w:rPr>
-            </w:pPr>
-            <w:r>
-              <w:rPr>
-                <w:color w:val="70ad47"/>
+              <w:rPr/>
+            </w:pPr>
+            <w:r>
+              <w:rPr>
                 <w:rtl w:val="0"/>
               </w:rPr>
               <w:t xml:space="preserve">Occupation</w:t>
@@ -5113,13 +5197,10 @@
               </w:numPr>
               <w:spacing w:line="276" w:lineRule="auto"/>
               <w:ind w:left="1440" w:hanging="360"/>
-              <w:rPr>
-                <w:color w:val="70ad47"/>
-              </w:rPr>
-            </w:pPr>
-            <w:r>
-              <w:rPr>
-                <w:color w:val="70ad47"/>
+              <w:rPr/>
+            </w:pPr>
+            <w:r>
+              <w:rPr>
                 <w:rtl w:val="0"/>
               </w:rPr>
               <w:t xml:space="preserve">Location</w:t>
@@ -5133,13 +5214,10 @@
               </w:numPr>
               <w:spacing w:line="276" w:lineRule="auto"/>
               <w:ind w:left="1440" w:hanging="360"/>
-              <w:rPr>
-                <w:color w:val="70ad47"/>
-              </w:rPr>
-            </w:pPr>
-            <w:r>
-              <w:rPr>
-                <w:color w:val="70ad47"/>
+              <w:rPr/>
+            </w:pPr>
+            <w:r>
+              <w:rPr>
                 <w:rtl w:val="0"/>
               </w:rPr>
               <w:t xml:space="preserve">Name</w:t>
@@ -5153,13 +5231,10 @@
               </w:numPr>
               <w:spacing w:line="276" w:lineRule="auto"/>
               <w:ind w:left="720" w:hanging="360"/>
-              <w:rPr>
-                <w:color w:val="70ad47"/>
-              </w:rPr>
-            </w:pPr>
-            <w:r>
-              <w:rPr>
-                <w:color w:val="70ad47"/>
+              <w:rPr/>
+            </w:pPr>
+            <w:r>
+              <w:rPr>
                 <w:rtl w:val="0"/>
               </w:rPr>
               <w:t xml:space="preserve">Socials links</w:t>
@@ -5173,13 +5248,10 @@
               </w:numPr>
               <w:spacing w:line="276" w:lineRule="auto"/>
               <w:ind w:left="720" w:hanging="360"/>
-              <w:rPr>
-                <w:color w:val="70ad47"/>
-              </w:rPr>
-            </w:pPr>
-            <w:r>
-              <w:rPr>
-                <w:color w:val="70ad47"/>
+              <w:rPr/>
+            </w:pPr>
+            <w:r>
+              <w:rPr>
                 <w:rtl w:val="0"/>
               </w:rPr>
               <w:t xml:space="preserve">Tabs:</w:t>
@@ -5193,13 +5265,10 @@
               </w:numPr>
               <w:spacing w:line="276" w:lineRule="auto"/>
               <w:ind w:left="1440" w:hanging="360"/>
-              <w:rPr>
-                <w:color w:val="70ad47"/>
-              </w:rPr>
-            </w:pPr>
-            <w:r>
-              <w:rPr>
-                <w:color w:val="70ad47"/>
+              <w:rPr/>
+            </w:pPr>
+            <w:r>
+              <w:rPr>
                 <w:rtl w:val="0"/>
               </w:rPr>
               <w:t xml:space="preserve">Bio</w:t>
@@ -5213,13 +5282,10 @@
               </w:numPr>
               <w:spacing w:line="276" w:lineRule="auto"/>
               <w:ind w:left="1440" w:hanging="360"/>
-              <w:rPr>
-                <w:color w:val="70ad47"/>
-              </w:rPr>
-            </w:pPr>
-            <w:r>
-              <w:rPr>
-                <w:color w:val="70ad47"/>
+              <w:rPr/>
+            </w:pPr>
+            <w:r>
+              <w:rPr>
                 <w:rtl w:val="0"/>
               </w:rPr>
               <w:t xml:space="preserve">Elections/Votes/Polls</w:t>
@@ -5233,13 +5299,10 @@
               </w:numPr>
               <w:spacing w:line="276" w:lineRule="auto"/>
               <w:ind w:left="2160" w:hanging="360"/>
-              <w:rPr>
-                <w:color w:val="70ad47"/>
-              </w:rPr>
-            </w:pPr>
-            <w:r>
-              <w:rPr>
-                <w:color w:val="70ad47"/>
+              <w:rPr/>
+            </w:pPr>
+            <w:r>
+              <w:rPr>
                 <w:rtl w:val="0"/>
               </w:rPr>
               <w:t xml:space="preserve">On going</w:t>
@@ -5253,13 +5316,10 @@
               </w:numPr>
               <w:spacing w:line="276" w:lineRule="auto"/>
               <w:ind w:left="2160" w:hanging="360"/>
-              <w:rPr>
-                <w:color w:val="70ad47"/>
-              </w:rPr>
-            </w:pPr>
-            <w:r>
-              <w:rPr>
-                <w:color w:val="70ad47"/>
+              <w:rPr/>
+            </w:pPr>
+            <w:r>
+              <w:rPr>
                 <w:rtl w:val="0"/>
               </w:rPr>
               <w:t xml:space="preserve">Closed/Finished</w:t>
@@ -5273,13 +5333,10 @@
               </w:numPr>
               <w:spacing w:line="276" w:lineRule="auto"/>
               <w:ind w:left="2160" w:hanging="360"/>
-              <w:rPr>
-                <w:color w:val="70ad47"/>
-              </w:rPr>
-            </w:pPr>
-            <w:r>
-              <w:rPr>
-                <w:color w:val="70ad47"/>
+              <w:rPr/>
+            </w:pPr>
+            <w:r>
+              <w:rPr>
                 <w:rtl w:val="0"/>
               </w:rPr>
               <w:t xml:space="preserve">History</w:t>
@@ -5293,13 +5350,10 @@
               </w:numPr>
               <w:spacing w:line="276" w:lineRule="auto"/>
               <w:ind w:left="2160" w:hanging="360"/>
-              <w:rPr>
-                <w:color w:val="70ad47"/>
-              </w:rPr>
-            </w:pPr>
-            <w:r>
-              <w:rPr>
-                <w:color w:val="70ad47"/>
+              <w:rPr/>
+            </w:pPr>
+            <w:r>
+              <w:rPr>
                 <w:rtl w:val="0"/>
               </w:rPr>
               <w:t xml:space="preserve">Show role</w:t>
@@ -5313,13 +5367,10 @@
               </w:numPr>
               <w:spacing w:line="276" w:lineRule="auto"/>
               <w:ind w:left="720" w:hanging="360"/>
-              <w:rPr>
-                <w:color w:val="70ad47"/>
-              </w:rPr>
-            </w:pPr>
-            <w:r>
-              <w:rPr>
-                <w:color w:val="70ad47"/>
+              <w:rPr/>
+            </w:pPr>
+            <w:r>
+              <w:rPr>
                 <w:rtl w:val="0"/>
               </w:rPr>
               <w:t xml:space="preserve">Profile Settings</w:t>
@@ -5333,13 +5384,10 @@
               </w:numPr>
               <w:spacing w:line="276" w:lineRule="auto"/>
               <w:ind w:left="1440" w:hanging="360"/>
-              <w:rPr>
-                <w:color w:val="70ad47"/>
-              </w:rPr>
-            </w:pPr>
-            <w:r>
-              <w:rPr>
-                <w:color w:val="70ad47"/>
+              <w:rPr/>
+            </w:pPr>
+            <w:r>
+              <w:rPr>
                 <w:rtl w:val="0"/>
               </w:rPr>
               <w:t xml:space="preserve">Verification</w:t>
@@ -5370,13 +5418,11 @@
               <w:ind w:left="0" w:firstLine="0"/>
               <w:rPr>
                 <w:b w:val="1"/>
-                <w:color w:val="70ad47"/>
               </w:rPr>
             </w:pPr>
             <w:r>
               <w:rPr>
                 <w:b w:val="1"/>
-                <w:color w:val="70ad47"/>
                 <w:rtl w:val="0"/>
               </w:rPr>
               <w:t xml:space="preserve">About Us:</w:t>
@@ -5390,13 +5436,10 @@
               </w:numPr>
               <w:spacing w:line="276" w:lineRule="auto"/>
               <w:ind w:left="720" w:hanging="360"/>
-              <w:rPr>
-                <w:color w:val="70ad47"/>
-              </w:rPr>
-            </w:pPr>
-            <w:r>
-              <w:rPr>
-                <w:color w:val="70ad47"/>
+              <w:rPr/>
+            </w:pPr>
+            <w:r>
+              <w:rPr>
                 <w:rtl w:val="0"/>
               </w:rPr>
               <w:t xml:space="preserve">Team lineup</w:t>
@@ -5410,13 +5453,10 @@
               </w:numPr>
               <w:spacing w:line="276" w:lineRule="auto"/>
               <w:ind w:left="720" w:hanging="360"/>
-              <w:rPr>
-                <w:color w:val="70ad47"/>
-              </w:rPr>
-            </w:pPr>
-            <w:r>
-              <w:rPr>
-                <w:color w:val="70ad47"/>
+              <w:rPr/>
+            </w:pPr>
+            <w:r>
+              <w:rPr>
                 <w:rtl w:val="0"/>
               </w:rPr>
               <w:t xml:space="preserve">Text headings</w:t>
@@ -5430,13 +5470,10 @@
               </w:numPr>
               <w:spacing w:line="276" w:lineRule="auto"/>
               <w:ind w:left="720" w:hanging="360"/>
-              <w:rPr>
-                <w:color w:val="70ad47"/>
-              </w:rPr>
-            </w:pPr>
-            <w:r>
-              <w:rPr>
-                <w:color w:val="70ad47"/>
+              <w:rPr/>
+            </w:pPr>
+            <w:r>
+              <w:rPr>
                 <w:rtl w:val="0"/>
               </w:rPr>
               <w:t xml:space="preserve">Socials Links</w:t>
@@ -5450,13 +5487,10 @@
               </w:numPr>
               <w:spacing w:line="276" w:lineRule="auto"/>
               <w:ind w:left="720" w:hanging="360"/>
-              <w:rPr>
-                <w:color w:val="70ad47"/>
-              </w:rPr>
-            </w:pPr>
-            <w:r>
-              <w:rPr>
-                <w:color w:val="70ad47"/>
+              <w:rPr/>
+            </w:pPr>
+            <w:r>
+              <w:rPr>
                 <w:rtl w:val="0"/>
               </w:rPr>
               <w:t xml:space="preserve">How to get in touch</w:t>
@@ -5468,7 +5502,6 @@
               <w:ind w:left="0" w:firstLine="0"/>
               <w:rPr>
                 <w:b w:val="1"/>
-                <w:color w:val="70ad47"/>
               </w:rPr>
             </w:pPr>
             <w:r>
@@ -5493,14 +5526,11 @@
             <w:pPr>
               <w:spacing w:line="276" w:lineRule="auto"/>
               <w:ind w:left="0" w:firstLine="0"/>
-              <w:rPr>
-                <w:color w:val="70ad47"/>
-              </w:rPr>
+              <w:rPr/>
             </w:pPr>
             <w:r>
               <w:rPr>
                 <w:b w:val="1"/>
-                <w:color w:val="70ad47"/>
                 <w:rtl w:val="0"/>
               </w:rPr>
               <w:t xml:space="preserve">FAQ:</w:t>
@@ -5515,17 +5545,14 @@
             <w:pPr>
               <w:numPr>
                 <w:ilvl w:val="0"/>
-                <w:numId w:val="30"/>
+                <w:numId w:val="31"/>
               </w:numPr>
               <w:spacing w:line="276" w:lineRule="auto"/>
               <w:ind w:left="720" w:hanging="360"/>
-              <w:rPr>
-                <w:color w:val="70ad47"/>
-              </w:rPr>
-            </w:pPr>
-            <w:r>
-              <w:rPr>
-                <w:color w:val="70ad47"/>
+              <w:rPr/>
+            </w:pPr>
+            <w:r>
+              <w:rPr>
                 <w:rtl w:val="0"/>
               </w:rPr>
               <w:t xml:space="preserve">To be decided</w:t>
@@ -5544,16 +5571,33 @@
         <w:pStyle w:val="Heading3"/>
         <w:spacing w:line="276" w:lineRule="auto"/>
         <w:ind w:left="0" w:firstLine="0"/>
-        <w:rPr/>
+        <w:rPr>
+          <w:color w:val="000000"/>
+        </w:rPr>
       </w:pPr>
       <w:bookmarkStart w:colFirst="0" w:colLast="0" w:name="_nzcpefm1svbj" w:id="14"/>
       <w:bookmarkEnd w:id="14"/>
       <w:r>
         <w:rPr>
+          <w:color w:val="000000"/>
+          <w:rtl w:val="0"/>
+        </w:rPr>
+        <w:t xml:space="preserve">User functions / interactions:</w:t>
+      </w:r>
+    </w:p>
+    <w:p>
+      <w:pPr>
+        <w:ind w:left="0" w:firstLine="0"/>
+        <w:rPr>
           <w:color w:val="70ad47"/>
-          <w:rtl w:val="0"/>
-        </w:rPr>
-        <w:t xml:space="preserve">User functions / interactions:</w:t>
+        </w:rPr>
+      </w:pPr>
+      <w:r>
+        <w:rPr>
+          <w:color w:val="70ad47"/>
+          <w:rtl w:val="0"/>
+        </w:rPr>
+        <w:t xml:space="preserve">This section details the features available to the user on the app. Each feature is listed in its intended completed state and may not be fully implemented in the current version of the product.</w:t>
       </w:r>
       <w:r>
         <w:rPr>
@@ -5606,13 +5650,11 @@
               <w:ind w:left="0" w:firstLine="0"/>
               <w:rPr>
                 <w:b w:val="1"/>
-                <w:color w:val="70ad47"/>
               </w:rPr>
             </w:pPr>
             <w:r>
               <w:rPr>
                 <w:b w:val="1"/>
-                <w:color w:val="70ad47"/>
                 <w:rtl w:val="0"/>
               </w:rPr>
               <w:t xml:space="preserve">To organise/edit a vote:</w:t>
@@ -5622,17 +5664,14 @@
             <w:pPr>
               <w:numPr>
                 <w:ilvl w:val="0"/>
-                <w:numId w:val="29"/>
+                <w:numId w:val="30"/>
               </w:numPr>
               <w:spacing w:line="276" w:lineRule="auto"/>
               <w:ind w:left="720" w:hanging="360"/>
-              <w:rPr>
-                <w:color w:val="70ad47"/>
-              </w:rPr>
-            </w:pPr>
-            <w:r>
-              <w:rPr>
-                <w:color w:val="70ad47"/>
+              <w:rPr/>
+            </w:pPr>
+            <w:r>
+              <w:rPr>
                 <w:rtl w:val="0"/>
               </w:rPr>
               <w:t xml:space="preserve">Vote information input form</w:t>
@@ -5642,17 +5681,14 @@
             <w:pPr>
               <w:numPr>
                 <w:ilvl w:val="0"/>
-                <w:numId w:val="29"/>
+                <w:numId w:val="30"/>
               </w:numPr>
               <w:spacing w:line="276" w:lineRule="auto"/>
               <w:ind w:left="720" w:hanging="360"/>
-              <w:rPr>
-                <w:color w:val="70ad47"/>
-              </w:rPr>
-            </w:pPr>
-            <w:r>
-              <w:rPr>
-                <w:color w:val="70ad47"/>
+              <w:rPr/>
+            </w:pPr>
+            <w:r>
+              <w:rPr>
                 <w:rtl w:val="0"/>
               </w:rPr>
               <w:t xml:space="preserve">Options / Filters / Settings (time limit, max voters/votes)</w:t>
@@ -5662,17 +5698,14 @@
             <w:pPr>
               <w:numPr>
                 <w:ilvl w:val="0"/>
-                <w:numId w:val="29"/>
+                <w:numId w:val="30"/>
               </w:numPr>
               <w:spacing w:line="276" w:lineRule="auto"/>
               <w:ind w:left="720" w:hanging="360"/>
-              <w:rPr>
-                <w:color w:val="70ad47"/>
-              </w:rPr>
-            </w:pPr>
-            <w:r>
-              <w:rPr>
-                <w:color w:val="70ad47"/>
+              <w:rPr/>
+            </w:pPr>
+            <w:r>
+              <w:rPr>
                 <w:rtl w:val="0"/>
               </w:rPr>
               <w:t xml:space="preserve">Generate invite link</w:t>
@@ -5682,25 +5715,17 @@
             <w:pPr>
               <w:numPr>
                 <w:ilvl w:val="0"/>
-                <w:numId w:val="29"/>
+                <w:numId w:val="30"/>
               </w:numPr>
               <w:spacing w:line="276" w:lineRule="auto"/>
               <w:ind w:left="720" w:hanging="360"/>
-              <w:rPr>
-                <w:color w:val="70ad47"/>
-              </w:rPr>
-            </w:pPr>
-            <w:r>
-              <w:rPr>
-                <w:color w:val="70ad47"/>
+              <w:rPr/>
+            </w:pPr>
+            <w:r>
+              <w:rPr>
                 <w:rtl w:val="0"/>
               </w:rPr>
               <w:t xml:space="preserve">Invite button to invite other profiles (allow specific roles)</w:t>
-            </w:r>
-            <w:r>
-              <w:rPr>
-                <w:rtl w:val="0"/>
-              </w:rPr>
             </w:r>
           </w:p>
         </w:tc>
@@ -5721,13 +5746,11 @@
               <w:ind w:left="0" w:firstLine="0"/>
               <w:rPr>
                 <w:b w:val="1"/>
-                <w:color w:val="70ad47"/>
               </w:rPr>
             </w:pPr>
             <w:r>
               <w:rPr>
                 <w:b w:val="1"/>
-                <w:color w:val="70ad47"/>
                 <w:rtl w:val="0"/>
               </w:rPr>
               <w:t xml:space="preserve">Candidate Profile Set up:</w:t>
@@ -5737,18 +5760,16 @@
             <w:pPr>
               <w:numPr>
                 <w:ilvl w:val="0"/>
-                <w:numId w:val="23"/>
+                <w:numId w:val="24"/>
               </w:numPr>
               <w:spacing w:line="276" w:lineRule="auto"/>
               <w:ind w:left="720" w:hanging="360"/>
               <w:rPr>
                 <w:b w:val="1"/>
-                <w:color w:val="70ad47"/>
-              </w:rPr>
-            </w:pPr>
-            <w:r>
-              <w:rPr>
-                <w:color w:val="70ad47"/>
+              </w:rPr>
+            </w:pPr>
+            <w:r>
+              <w:rPr>
                 <w:rtl w:val="0"/>
               </w:rPr>
               <w:t xml:space="preserve">Media upload</w:t>
@@ -5758,18 +5779,16 @@
             <w:pPr>
               <w:numPr>
                 <w:ilvl w:val="0"/>
-                <w:numId w:val="23"/>
+                <w:numId w:val="24"/>
               </w:numPr>
               <w:spacing w:line="276" w:lineRule="auto"/>
               <w:ind w:left="720" w:hanging="360"/>
               <w:rPr>
                 <w:b w:val="1"/>
-                <w:color w:val="70ad47"/>
-              </w:rPr>
-            </w:pPr>
-            <w:r>
-              <w:rPr>
-                <w:color w:val="70ad47"/>
+              </w:rPr>
+            </w:pPr>
+            <w:r>
+              <w:rPr>
                 <w:rtl w:val="0"/>
               </w:rPr>
               <w:t xml:space="preserve">Text input fields (motto, methods/reasoning)</w:t>
@@ -5779,18 +5798,16 @@
             <w:pPr>
               <w:numPr>
                 <w:ilvl w:val="1"/>
-                <w:numId w:val="23"/>
+                <w:numId w:val="24"/>
               </w:numPr>
               <w:spacing w:line="276" w:lineRule="auto"/>
               <w:ind w:left="1440" w:hanging="360"/>
               <w:rPr>
                 <w:b w:val="1"/>
-                <w:color w:val="70ad47"/>
-              </w:rPr>
-            </w:pPr>
-            <w:r>
-              <w:rPr>
-                <w:color w:val="70ad47"/>
+              </w:rPr>
+            </w:pPr>
+            <w:r>
+              <w:rPr>
                 <w:rtl w:val="0"/>
               </w:rPr>
               <w:t xml:space="preserve">Could have full editor</w:t>
@@ -5800,25 +5817,17 @@
             <w:pPr>
               <w:numPr>
                 <w:ilvl w:val="1"/>
-                <w:numId w:val="23"/>
+                <w:numId w:val="24"/>
               </w:numPr>
               <w:spacing w:line="276" w:lineRule="auto"/>
               <w:ind w:left="1440" w:hanging="360"/>
-              <w:rPr>
-                <w:color w:val="70ad47"/>
-              </w:rPr>
-            </w:pPr>
-            <w:r>
-              <w:rPr>
-                <w:color w:val="70ad47"/>
+              <w:rPr/>
+            </w:pPr>
+            <w:r>
+              <w:rPr>
                 <w:rtl w:val="0"/>
               </w:rPr>
               <w:t xml:space="preserve">Short feature bio</w:t>
-            </w:r>
-            <w:r>
-              <w:rPr>
-                <w:rtl w:val="0"/>
-              </w:rPr>
             </w:r>
           </w:p>
         </w:tc>
@@ -5830,7 +5839,6 @@
         <w:ind w:left="0" w:firstLine="0"/>
         <w:rPr>
           <w:b w:val="1"/>
-          <w:color w:val="70ad47"/>
         </w:rPr>
       </w:pPr>
       <w:r>
@@ -5846,14 +5854,14 @@
         <w:ind w:left="0" w:firstLine="0"/>
         <w:rPr>
           <w:b w:val="1"/>
-          <w:color w:val="70ad47"/>
+          <w:color w:val="000000"/>
         </w:rPr>
       </w:pPr>
       <w:bookmarkStart w:colFirst="0" w:colLast="0" w:name="_9ep87w1vve8w" w:id="15"/>
       <w:bookmarkEnd w:id="15"/>
       <w:r>
         <w:rPr>
-          <w:color w:val="70ad47"/>
+          <w:color w:val="000000"/>
           <w:rtl w:val="0"/>
         </w:rPr>
         <w:t xml:space="preserve">Voting Page Views (Based on user state / role):</w:t>
@@ -5909,13 +5917,11 @@
               <w:ind w:left="0" w:firstLine="0"/>
               <w:rPr>
                 <w:b w:val="1"/>
-                <w:color w:val="70ad47"/>
               </w:rPr>
             </w:pPr>
             <w:r>
               <w:rPr>
                 <w:b w:val="1"/>
-                <w:color w:val="70ad47"/>
                 <w:rtl w:val="0"/>
               </w:rPr>
               <w:t xml:space="preserve">Voter - Before vote:</w:t>
@@ -5925,17 +5931,14 @@
             <w:pPr>
               <w:numPr>
                 <w:ilvl w:val="0"/>
-                <w:numId w:val="26"/>
+                <w:numId w:val="27"/>
               </w:numPr>
               <w:spacing w:line="276" w:lineRule="auto"/>
               <w:ind w:left="720" w:hanging="360"/>
-              <w:rPr>
-                <w:color w:val="70ad47"/>
-              </w:rPr>
-            </w:pPr>
-            <w:r>
-              <w:rPr>
-                <w:color w:val="70ad47"/>
+              <w:rPr/>
+            </w:pPr>
+            <w:r>
+              <w:rPr>
                 <w:rtl w:val="0"/>
               </w:rPr>
               <w:t xml:space="preserve">Options</w:t>
@@ -5945,17 +5948,14 @@
             <w:pPr>
               <w:numPr>
                 <w:ilvl w:val="0"/>
-                <w:numId w:val="26"/>
+                <w:numId w:val="27"/>
               </w:numPr>
               <w:spacing w:line="276" w:lineRule="auto"/>
               <w:ind w:left="720" w:hanging="360"/>
-              <w:rPr>
-                <w:color w:val="70ad47"/>
-              </w:rPr>
-            </w:pPr>
-            <w:r>
-              <w:rPr>
-                <w:color w:val="70ad47"/>
+              <w:rPr/>
+            </w:pPr>
+            <w:r>
+              <w:rPr>
                 <w:rtl w:val="0"/>
               </w:rPr>
               <w:t xml:space="preserve">Vote button</w:t>
@@ -5984,13 +5984,11 @@
               <w:ind w:left="0" w:firstLine="0"/>
               <w:rPr>
                 <w:b w:val="1"/>
-                <w:color w:val="70ad47"/>
               </w:rPr>
             </w:pPr>
             <w:r>
               <w:rPr>
                 <w:b w:val="1"/>
-                <w:color w:val="70ad47"/>
                 <w:rtl w:val="0"/>
               </w:rPr>
               <w:t xml:space="preserve">Voter -  view Candidate profile:</w:t>
@@ -6004,13 +6002,10 @@
               </w:numPr>
               <w:spacing w:line="276" w:lineRule="auto"/>
               <w:ind w:left="720" w:hanging="360"/>
-              <w:rPr>
-                <w:color w:val="70ad47"/>
-              </w:rPr>
-            </w:pPr>
-            <w:r>
-              <w:rPr>
-                <w:color w:val="70ad47"/>
+              <w:rPr/>
+            </w:pPr>
+            <w:r>
+              <w:rPr>
                 <w:rtl w:val="0"/>
               </w:rPr>
               <w:t xml:space="preserve">View text / images as set up by the candidate</w:t>
@@ -6041,13 +6036,11 @@
               <w:ind w:left="0" w:firstLine="0"/>
               <w:rPr>
                 <w:b w:val="1"/>
-                <w:color w:val="70ad47"/>
               </w:rPr>
             </w:pPr>
             <w:r>
               <w:rPr>
                 <w:b w:val="1"/>
-                <w:color w:val="70ad47"/>
                 <w:rtl w:val="0"/>
               </w:rPr>
               <w:t xml:space="preserve">Viewing a vote as the organiser:</w:t>
@@ -6057,17 +6050,14 @@
             <w:pPr>
               <w:numPr>
                 <w:ilvl w:val="0"/>
-                <w:numId w:val="17"/>
+                <w:numId w:val="18"/>
               </w:numPr>
               <w:spacing w:line="276" w:lineRule="auto"/>
               <w:ind w:left="720" w:hanging="360"/>
-              <w:rPr>
-                <w:color w:val="70ad47"/>
-              </w:rPr>
-            </w:pPr>
-            <w:r>
-              <w:rPr>
-                <w:color w:val="70ad47"/>
+              <w:rPr/>
+            </w:pPr>
+            <w:r>
+              <w:rPr>
                 <w:rtl w:val="0"/>
               </w:rPr>
               <w:t xml:space="preserve">Edit button</w:t>
@@ -6077,17 +6067,14 @@
             <w:pPr>
               <w:numPr>
                 <w:ilvl w:val="0"/>
-                <w:numId w:val="17"/>
+                <w:numId w:val="18"/>
               </w:numPr>
               <w:spacing w:line="276" w:lineRule="auto"/>
               <w:ind w:left="720" w:hanging="360"/>
-              <w:rPr>
-                <w:color w:val="70ad47"/>
-              </w:rPr>
-            </w:pPr>
-            <w:r>
-              <w:rPr>
-                <w:color w:val="70ad47"/>
+              <w:rPr/>
+            </w:pPr>
+            <w:r>
+              <w:rPr>
                 <w:rtl w:val="0"/>
               </w:rPr>
               <w:t xml:space="preserve">Close vote button</w:t>
@@ -6097,17 +6084,14 @@
             <w:pPr>
               <w:numPr>
                 <w:ilvl w:val="0"/>
-                <w:numId w:val="17"/>
+                <w:numId w:val="18"/>
               </w:numPr>
               <w:spacing w:line="276" w:lineRule="auto"/>
               <w:ind w:left="720" w:hanging="360"/>
-              <w:rPr>
-                <w:color w:val="70ad47"/>
-              </w:rPr>
-            </w:pPr>
-            <w:r>
-              <w:rPr>
-                <w:color w:val="70ad47"/>
+              <w:rPr/>
+            </w:pPr>
+            <w:r>
+              <w:rPr>
                 <w:rtl w:val="0"/>
               </w:rPr>
               <w:t xml:space="preserve">Kick candidate / voter</w:t>
@@ -6117,17 +6101,14 @@
             <w:pPr>
               <w:numPr>
                 <w:ilvl w:val="0"/>
-                <w:numId w:val="17"/>
+                <w:numId w:val="18"/>
               </w:numPr>
               <w:spacing w:line="276" w:lineRule="auto"/>
               <w:ind w:left="720" w:hanging="360"/>
-              <w:rPr>
-                <w:color w:val="70ad47"/>
-              </w:rPr>
-            </w:pPr>
-            <w:r>
-              <w:rPr>
-                <w:color w:val="70ad47"/>
+              <w:rPr/>
+            </w:pPr>
+            <w:r>
+              <w:rPr>
                 <w:rtl w:val="0"/>
               </w:rPr>
               <w:t xml:space="preserve">Revoke vote</w:t>
@@ -6156,13 +6137,11 @@
               <w:ind w:left="0" w:firstLine="0"/>
               <w:rPr>
                 <w:b w:val="1"/>
-                <w:color w:val="70ad47"/>
               </w:rPr>
             </w:pPr>
             <w:r>
               <w:rPr>
                 <w:b w:val="1"/>
-                <w:color w:val="70ad47"/>
                 <w:rtl w:val="0"/>
               </w:rPr>
               <w:t xml:space="preserve">Viewing a vote as a Candidate:</w:t>
@@ -6172,17 +6151,14 @@
             <w:pPr>
               <w:numPr>
                 <w:ilvl w:val="0"/>
-                <w:numId w:val="21"/>
+                <w:numId w:val="22"/>
               </w:numPr>
               <w:spacing w:line="276" w:lineRule="auto"/>
               <w:ind w:left="720" w:hanging="360"/>
-              <w:rPr>
-                <w:color w:val="70ad47"/>
-              </w:rPr>
-            </w:pPr>
-            <w:r>
-              <w:rPr>
-                <w:color w:val="70ad47"/>
+              <w:rPr/>
+            </w:pPr>
+            <w:r>
+              <w:rPr>
                 <w:rtl w:val="0"/>
               </w:rPr>
               <w:t xml:space="preserve">Highlight their votes/show different stats</w:t>
@@ -6213,13 +6189,11 @@
               <w:ind w:left="0" w:firstLine="0"/>
               <w:rPr>
                 <w:b w:val="1"/>
-                <w:color w:val="70ad47"/>
               </w:rPr>
             </w:pPr>
             <w:r>
               <w:rPr>
                 <w:b w:val="1"/>
-                <w:color w:val="70ad47"/>
                 <w:rtl w:val="0"/>
               </w:rPr>
               <w:t xml:space="preserve">Voter - After vote:</w:t>
@@ -6229,17 +6203,14 @@
             <w:pPr>
               <w:numPr>
                 <w:ilvl w:val="0"/>
-                <w:numId w:val="31"/>
+                <w:numId w:val="32"/>
               </w:numPr>
               <w:spacing w:line="276" w:lineRule="auto"/>
               <w:ind w:left="720" w:hanging="360"/>
-              <w:rPr>
-                <w:color w:val="70ad47"/>
-              </w:rPr>
-            </w:pPr>
-            <w:r>
-              <w:rPr>
-                <w:color w:val="70ad47"/>
+              <w:rPr/>
+            </w:pPr>
+            <w:r>
+              <w:rPr>
                 <w:rtl w:val="0"/>
               </w:rPr>
               <w:t xml:space="preserve">View stats / candidates / no edit or interaction buttons</w:t>
@@ -6268,7 +6239,6 @@
               <w:ind w:left="0" w:firstLine="0"/>
               <w:rPr>
                 <w:b w:val="1"/>
-                <w:color w:val="70ad47"/>
               </w:rPr>
             </w:pPr>
             <w:r>
@@ -6285,13 +6255,15 @@
         <w:pStyle w:val="Heading2"/>
         <w:spacing w:after="120" w:before="360" w:line="276" w:lineRule="auto"/>
         <w:ind w:left="0" w:firstLine="0"/>
-        <w:rPr/>
+        <w:rPr>
+          <w:color w:val="000000"/>
+        </w:rPr>
       </w:pPr>
       <w:bookmarkStart w:colFirst="0" w:colLast="0" w:name="_4u99b8w1l2l4" w:id="16"/>
       <w:bookmarkEnd w:id="16"/>
       <w:r>
         <w:rPr>
-          <w:color w:val="70ad47"/>
+          <w:color w:val="000000"/>
           <w:sz w:val="32"/>
           <w:szCs w:val="32"/>
           <w:rtl w:val="0"/>
@@ -6300,7 +6272,7 @@
       </w:r>
       <w:r>
         <w:rPr>
-          <w:color w:val="70ad47"/>
+          <w:color w:val="000000"/>
           <w:sz w:val="32"/>
           <w:szCs w:val="32"/>
           <w:rtl w:val="0"/>
@@ -6358,13 +6330,11 @@
               <w:ind w:left="0" w:firstLine="0"/>
               <w:rPr>
                 <w:b w:val="1"/>
-                <w:color w:val="70ad47"/>
               </w:rPr>
             </w:pPr>
             <w:r>
               <w:rPr>
                 <w:b w:val="1"/>
-                <w:color w:val="70ad47"/>
                 <w:rtl w:val="0"/>
               </w:rPr>
               <w:t xml:space="preserve">Anonymous User:</w:t>
@@ -6378,13 +6348,10 @@
               </w:numPr>
               <w:spacing w:line="276" w:lineRule="auto"/>
               <w:ind w:left="720" w:hanging="360"/>
-              <w:rPr>
-                <w:color w:val="70ad47"/>
-              </w:rPr>
-            </w:pPr>
-            <w:r>
-              <w:rPr>
-                <w:color w:val="70ad47"/>
+              <w:rPr/>
+            </w:pPr>
+            <w:r>
+              <w:rPr>
                 <w:rtl w:val="0"/>
               </w:rPr>
               <w:t xml:space="preserve">Register</w:t>
@@ -6398,13 +6365,10 @@
               </w:numPr>
               <w:spacing w:line="276" w:lineRule="auto"/>
               <w:ind w:left="1440" w:hanging="360"/>
-              <w:rPr>
-                <w:color w:val="70ad47"/>
-              </w:rPr>
-            </w:pPr>
-            <w:r>
-              <w:rPr>
-                <w:color w:val="70ad47"/>
+              <w:rPr/>
+            </w:pPr>
+            <w:r>
+              <w:rPr>
                 <w:rtl w:val="0"/>
               </w:rPr>
               <w:t xml:space="preserve">Email verification</w:t>
@@ -6418,13 +6382,10 @@
               </w:numPr>
               <w:spacing w:line="276" w:lineRule="auto"/>
               <w:ind w:left="720" w:hanging="360"/>
-              <w:rPr>
-                <w:color w:val="70ad47"/>
-              </w:rPr>
-            </w:pPr>
-            <w:r>
-              <w:rPr>
-                <w:color w:val="70ad47"/>
+              <w:rPr/>
+            </w:pPr>
+            <w:r>
+              <w:rPr>
                 <w:rtl w:val="0"/>
               </w:rPr>
               <w:t xml:space="preserve">Log in </w:t>
@@ -6438,13 +6399,10 @@
               </w:numPr>
               <w:spacing w:line="276" w:lineRule="auto"/>
               <w:ind w:left="1440" w:hanging="360"/>
-              <w:rPr>
-                <w:color w:val="70ad47"/>
-              </w:rPr>
-            </w:pPr>
-            <w:r>
-              <w:rPr>
-                <w:color w:val="70ad47"/>
+              <w:rPr/>
+            </w:pPr>
+            <w:r>
+              <w:rPr>
                 <w:rtl w:val="0"/>
               </w:rPr>
               <w:t xml:space="preserve">Forgot Info</w:t>
@@ -6458,13 +6416,10 @@
               </w:numPr>
               <w:spacing w:line="276" w:lineRule="auto"/>
               <w:ind w:left="720" w:hanging="360"/>
-              <w:rPr>
-                <w:color w:val="70ad47"/>
-              </w:rPr>
-            </w:pPr>
-            <w:r>
-              <w:rPr>
-                <w:color w:val="70ad47"/>
+              <w:rPr/>
+            </w:pPr>
+            <w:r>
+              <w:rPr>
                 <w:rtl w:val="0"/>
               </w:rPr>
               <w:t xml:space="preserve">View Unrestricted / Public votes / profiles</w:t>
@@ -6478,21 +6433,13 @@
               </w:numPr>
               <w:spacing w:line="276" w:lineRule="auto"/>
               <w:ind w:left="720" w:hanging="360"/>
-              <w:rPr>
-                <w:color w:val="70ad47"/>
-              </w:rPr>
-            </w:pPr>
-            <w:r>
-              <w:rPr>
-                <w:color w:val="70ad47"/>
+              <w:rPr/>
+            </w:pPr>
+            <w:r>
+              <w:rPr>
                 <w:rtl w:val="0"/>
               </w:rPr>
               <w:t xml:space="preserve">No access to vote organisation</w:t>
-            </w:r>
-            <w:r>
-              <w:rPr>
-                <w:rtl w:val="0"/>
-              </w:rPr>
             </w:r>
           </w:p>
         </w:tc>
@@ -6511,14 +6458,11 @@
             <w:pPr>
               <w:spacing w:line="276" w:lineRule="auto"/>
               <w:ind w:left="0" w:firstLine="0"/>
-              <w:rPr>
-                <w:color w:val="70ad47"/>
-              </w:rPr>
+              <w:rPr/>
             </w:pPr>
             <w:r>
               <w:rPr>
                 <w:b w:val="1"/>
-                <w:color w:val="70ad47"/>
                 <w:rtl w:val="0"/>
               </w:rPr>
               <w:t xml:space="preserve">Logged In (Unverified):</w:t>
@@ -6533,17 +6477,14 @@
             <w:pPr>
               <w:numPr>
                 <w:ilvl w:val="0"/>
-                <w:numId w:val="16"/>
+                <w:numId w:val="17"/>
               </w:numPr>
               <w:spacing w:line="276" w:lineRule="auto"/>
               <w:ind w:left="720" w:hanging="360"/>
-              <w:rPr>
-                <w:color w:val="70ad47"/>
-              </w:rPr>
-            </w:pPr>
-            <w:r>
-              <w:rPr>
-                <w:color w:val="70ad47"/>
+              <w:rPr/>
+            </w:pPr>
+            <w:r>
+              <w:rPr>
                 <w:rtl w:val="0"/>
               </w:rPr>
               <w:t xml:space="preserve">Same restrictions as anonymous user</w:t>
@@ -6553,17 +6494,14 @@
             <w:pPr>
               <w:numPr>
                 <w:ilvl w:val="0"/>
-                <w:numId w:val="16"/>
+                <w:numId w:val="17"/>
               </w:numPr>
               <w:spacing w:line="276" w:lineRule="auto"/>
               <w:ind w:left="720" w:hanging="360"/>
-              <w:rPr>
-                <w:color w:val="70ad47"/>
-              </w:rPr>
-            </w:pPr>
-            <w:r>
-              <w:rPr>
-                <w:color w:val="70ad47"/>
+              <w:rPr/>
+            </w:pPr>
+            <w:r>
+              <w:rPr>
                 <w:rtl w:val="0"/>
               </w:rPr>
               <w:t xml:space="preserve">Access profile tab</w:t>
@@ -6573,25 +6511,17 @@
             <w:pPr>
               <w:numPr>
                 <w:ilvl w:val="1"/>
-                <w:numId w:val="16"/>
+                <w:numId w:val="17"/>
               </w:numPr>
               <w:spacing w:line="276" w:lineRule="auto"/>
               <w:ind w:left="1440" w:hanging="360"/>
-              <w:rPr>
-                <w:color w:val="70ad47"/>
-              </w:rPr>
-            </w:pPr>
-            <w:r>
-              <w:rPr>
-                <w:color w:val="70ad47"/>
+              <w:rPr/>
+            </w:pPr>
+            <w:r>
+              <w:rPr>
                 <w:rtl w:val="0"/>
               </w:rPr>
               <w:t xml:space="preserve">Verify - Have option to resend verification email</w:t>
-            </w:r>
-            <w:r>
-              <w:rPr>
-                <w:rtl w:val="0"/>
-              </w:rPr>
             </w:r>
           </w:p>
         </w:tc>
@@ -6612,14 +6542,11 @@
             <w:pPr>
               <w:spacing w:line="276" w:lineRule="auto"/>
               <w:ind w:left="0" w:firstLine="0"/>
-              <w:rPr>
-                <w:color w:val="70ad47"/>
-              </w:rPr>
+              <w:rPr/>
             </w:pPr>
             <w:r>
               <w:rPr>
                 <w:b w:val="1"/>
-                <w:color w:val="70ad47"/>
                 <w:rtl w:val="0"/>
               </w:rPr>
               <w:t xml:space="preserve">Logged In (Verified):</w:t>
@@ -6634,17 +6561,14 @@
             <w:pPr>
               <w:numPr>
                 <w:ilvl w:val="0"/>
-                <w:numId w:val="15"/>
+                <w:numId w:val="16"/>
               </w:numPr>
               <w:spacing w:line="276" w:lineRule="auto"/>
               <w:ind w:left="720" w:hanging="360"/>
-              <w:rPr>
-                <w:color w:val="70ad47"/>
-              </w:rPr>
-            </w:pPr>
-            <w:r>
-              <w:rPr>
-                <w:color w:val="70ad47"/>
+              <w:rPr/>
+            </w:pPr>
+            <w:r>
+              <w:rPr>
                 <w:rtl w:val="0"/>
               </w:rPr>
               <w:t xml:space="preserve">Full access to vote organisation / voting / candidacy</w:t>
@@ -6654,17 +6578,14 @@
             <w:pPr>
               <w:numPr>
                 <w:ilvl w:val="0"/>
-                <w:numId w:val="15"/>
+                <w:numId w:val="16"/>
               </w:numPr>
               <w:spacing w:line="276" w:lineRule="auto"/>
               <w:ind w:left="720" w:hanging="360"/>
-              <w:rPr>
-                <w:color w:val="70ad47"/>
-              </w:rPr>
-            </w:pPr>
-            <w:r>
-              <w:rPr>
-                <w:color w:val="70ad47"/>
+              <w:rPr/>
+            </w:pPr>
+            <w:r>
+              <w:rPr>
                 <w:rtl w:val="0"/>
               </w:rPr>
               <w:t xml:space="preserve">Access to profile tab</w:t>
@@ -6693,7 +6614,6 @@
               <w:ind w:left="0" w:firstLine="0"/>
               <w:rPr>
                 <w:b w:val="1"/>
-                <w:color w:val="70ad47"/>
               </w:rPr>
             </w:pPr>
             <w:r>
@@ -6709,7 +6629,7 @@
       <w:pPr>
         <w:pStyle w:val="Heading2"/>
         <w:rPr>
-          <w:color w:val="70ad47"/>
+          <w:color w:val="000000"/>
         </w:rPr>
       </w:pPr>
       <w:bookmarkStart w:colFirst="0" w:colLast="0" w:name="_dj4r4mje1s8v" w:id="17"/>
@@ -6724,14 +6644,14 @@
       <w:pPr>
         <w:pStyle w:val="Heading2"/>
         <w:rPr>
-          <w:color w:val="70ad47"/>
+          <w:color w:val="000000"/>
         </w:rPr>
       </w:pPr>
       <w:bookmarkStart w:colFirst="0" w:colLast="0" w:name="_e5a8vjvhktg1" w:id="18"/>
       <w:bookmarkEnd w:id="18"/>
       <w:r>
         <w:rPr>
-          <w:color w:val="70ad47"/>
+          <w:color w:val="000000"/>
           <w:rtl w:val="0"/>
         </w:rPr>
         <w:t xml:space="preserve">Use Cases:</w:t>
@@ -6739,13 +6659,11 @@
     </w:p>
     <w:p>
       <w:pPr>
-        <w:rPr>
-          <w:color w:val="70ad47"/>
-        </w:rPr>
-      </w:pPr>
-      <w:r>
-        <w:rPr>
-          <w:color w:val="70ad47"/>
+        <w:ind w:left="0" w:firstLine="0"/>
+        <w:rPr/>
+      </w:pPr>
+      <w:r>
+        <w:rPr>
           <w:rtl w:val="0"/>
         </w:rPr>
         <w:t xml:space="preserve">This section will show the exact flow path a user takes to use each function of the app. Sometimes the user must have a specific state before being able to use a feature, for example, to vote in a restricted vote, a user must be logged in and have a verified email address. Required states are notated by surrounding the state in brackets and appear beside the functions title, e.g. (LoggedIn, Verified)</w:t>
@@ -6755,7 +6673,7 @@
       <w:pPr>
         <w:pStyle w:val="Heading3"/>
         <w:rPr>
-          <w:color w:val="70ad47"/>
+          <w:color w:val="000000"/>
         </w:rPr>
       </w:pPr>
       <w:bookmarkStart w:colFirst="0" w:colLast="0" w:name="_2oi805puodds" w:id="19"/>
@@ -6770,14 +6688,14 @@
       <w:pPr>
         <w:pStyle w:val="Heading3"/>
         <w:rPr>
-          <w:color w:val="70ad47"/>
+          <w:color w:val="000000"/>
         </w:rPr>
       </w:pPr>
       <w:bookmarkStart w:colFirst="0" w:colLast="0" w:name="_w1giojqm5dsk" w:id="20"/>
       <w:bookmarkEnd w:id="20"/>
       <w:r>
         <w:rPr>
-          <w:color w:val="70ad47"/>
+          <w:color w:val="000000"/>
           <w:rtl w:val="0"/>
         </w:rPr>
         <w:t xml:space="preserve">Key:</w:t>
@@ -6787,7 +6705,6 @@
       <w:pPr>
         <w:rPr>
           <w:b w:val="1"/>
-          <w:color w:val="70ad47"/>
         </w:rPr>
       </w:pPr>
       <w:r>
@@ -6798,15 +6715,14 @@
     </w:p>
     <w:p>
       <w:pPr>
+        <w:ind w:left="0" w:firstLine="0"/>
         <w:rPr>
           <w:b w:val="1"/>
-          <w:color w:val="70ad47"/>
         </w:rPr>
       </w:pPr>
       <w:r>
         <w:rPr>
           <w:b w:val="1"/>
-          <w:color w:val="70ad47"/>
           <w:rtl w:val="0"/>
         </w:rPr>
         <w:t xml:space="preserve">Pages:</w:t>
@@ -6814,22 +6730,18 @@
     </w:p>
     <w:p>
       <w:pPr>
-        <w:ind w:firstLine="720"/>
-        <w:rPr>
-          <w:color w:val="70ad47"/>
-        </w:rPr>
+        <w:ind w:left="0" w:firstLine="0"/>
+        <w:rPr/>
       </w:pPr>
       <w:r>
         <w:rPr>
           <w:b w:val="1"/>
-          <w:color w:val="70ad47"/>
           <w:rtl w:val="0"/>
         </w:rPr>
         <w:t xml:space="preserve">LP</w:t>
       </w:r>
       <w:r>
         <w:rPr>
-          <w:color w:val="70ad47"/>
           <w:rtl w:val="0"/>
         </w:rPr>
         <w:t xml:space="preserve">: landing page, </w:t>
@@ -6837,14 +6749,12 @@
       <w:r>
         <w:rPr>
           <w:b w:val="1"/>
-          <w:color w:val="70ad47"/>
           <w:rtl w:val="0"/>
         </w:rPr>
         <w:t xml:space="preserve">SU</w:t>
       </w:r>
       <w:r>
         <w:rPr>
-          <w:color w:val="70ad47"/>
           <w:rtl w:val="0"/>
         </w:rPr>
         <w:t xml:space="preserve">: Sign up page, </w:t>
@@ -6852,14 +6762,12 @@
       <w:r>
         <w:rPr>
           <w:b w:val="1"/>
-          <w:color w:val="70ad47"/>
           <w:rtl w:val="0"/>
         </w:rPr>
         <w:t xml:space="preserve">LI</w:t>
       </w:r>
       <w:r>
         <w:rPr>
-          <w:color w:val="70ad47"/>
           <w:rtl w:val="0"/>
         </w:rPr>
         <w:t xml:space="preserve">: Log in, </w:t>
@@ -6867,14 +6775,12 @@
       <w:r>
         <w:rPr>
           <w:b w:val="1"/>
-          <w:color w:val="70ad47"/>
           <w:rtl w:val="0"/>
         </w:rPr>
         <w:t xml:space="preserve">PP</w:t>
       </w:r>
       <w:r>
         <w:rPr>
-          <w:color w:val="70ad47"/>
           <w:rtl w:val="0"/>
         </w:rPr>
         <w:t xml:space="preserve">: profile page, </w:t>
@@ -6882,14 +6788,12 @@
       <w:r>
         <w:rPr>
           <w:b w:val="1"/>
-          <w:color w:val="70ad47"/>
           <w:rtl w:val="0"/>
         </w:rPr>
         <w:t xml:space="preserve">VP</w:t>
       </w:r>
       <w:r>
         <w:rPr>
-          <w:color w:val="70ad47"/>
           <w:rtl w:val="0"/>
         </w:rPr>
         <w:t xml:space="preserve">: Voting page, </w:t>
@@ -6897,14 +6801,12 @@
       <w:r>
         <w:rPr>
           <w:b w:val="1"/>
-          <w:color w:val="70ad47"/>
           <w:rtl w:val="0"/>
         </w:rPr>
         <w:t xml:space="preserve">SP</w:t>
       </w:r>
       <w:r>
         <w:rPr>
-          <w:color w:val="70ad47"/>
           <w:rtl w:val="0"/>
         </w:rPr>
         <w:t xml:space="preserve">: Search page</w:t>
@@ -6914,7 +6816,6 @@
       <w:pPr>
         <w:rPr>
           <w:b w:val="1"/>
-          <w:color w:val="70ad47"/>
         </w:rPr>
       </w:pPr>
       <w:r>
@@ -6925,14 +6826,12 @@
     </w:p>
     <w:p>
       <w:pPr>
-        <w:rPr>
-          <w:color w:val="70ad47"/>
-        </w:rPr>
+        <w:ind w:left="0" w:firstLine="0"/>
+        <w:rPr/>
       </w:pPr>
       <w:r>
         <w:rPr>
           <w:b w:val="1"/>
-          <w:color w:val="70ad47"/>
           <w:rtl w:val="0"/>
         </w:rPr>
         <w:t xml:space="preserve">User States:</w:t>
@@ -6945,23 +6844,20 @@
     </w:p>
     <w:p>
       <w:pPr>
-        <w:ind w:firstLine="720"/>
+        <w:ind w:left="0" w:firstLine="0"/>
         <w:rPr>
           <w:b w:val="1"/>
-          <w:color w:val="70ad47"/>
         </w:rPr>
       </w:pPr>
       <w:r>
         <w:rPr>
           <w:b w:val="1"/>
-          <w:color w:val="70ad47"/>
           <w:rtl w:val="0"/>
         </w:rPr>
         <w:t xml:space="preserve">Registered</w:t>
       </w:r>
       <w:r>
         <w:rPr>
-          <w:color w:val="70ad47"/>
           <w:rtl w:val="0"/>
         </w:rPr>
         <w:t xml:space="preserve">: User must have an account, </w:t>
@@ -6969,14 +6865,12 @@
       <w:r>
         <w:rPr>
           <w:b w:val="1"/>
-          <w:color w:val="70ad47"/>
           <w:rtl w:val="0"/>
         </w:rPr>
         <w:t xml:space="preserve">LoggedIn</w:t>
       </w:r>
       <w:r>
         <w:rPr>
-          <w:color w:val="70ad47"/>
           <w:rtl w:val="0"/>
         </w:rPr>
         <w:t xml:space="preserve">: User must be signed in to their account, </w:t>
@@ -6984,14 +6878,12 @@
       <w:r>
         <w:rPr>
           <w:b w:val="1"/>
-          <w:color w:val="70ad47"/>
           <w:rtl w:val="0"/>
         </w:rPr>
         <w:t xml:space="preserve">Verified: </w:t>
       </w:r>
       <w:r>
         <w:rPr>
-          <w:color w:val="70ad47"/>
           <w:rtl w:val="0"/>
         </w:rPr>
         <w:t xml:space="preserve">User must have verified their email address</w:t>
@@ -7006,9 +6898,7 @@
       <w:pPr>
         <w:spacing w:after="0" w:line="276" w:lineRule="auto"/>
         <w:ind w:left="0" w:firstLine="0"/>
-        <w:rPr>
-          <w:color w:val="70ad47"/>
-        </w:rPr>
+        <w:rPr/>
       </w:pPr>
       <w:r>
         <w:rPr>
@@ -7022,13 +6912,11 @@
         <w:ind w:left="0" w:firstLine="0"/>
         <w:rPr>
           <w:b w:val="1"/>
-          <w:color w:val="70ad47"/>
         </w:rPr>
       </w:pPr>
       <w:r>
         <w:rPr>
           <w:b w:val="1"/>
-          <w:color w:val="70ad47"/>
           <w:rtl w:val="0"/>
         </w:rPr>
         <w:t xml:space="preserve">SignUp:</w:t>
@@ -7038,13 +6926,10 @@
       <w:pPr>
         <w:spacing w:after="0" w:line="276" w:lineRule="auto"/>
         <w:ind w:left="0" w:firstLine="0"/>
-        <w:rPr>
-          <w:color w:val="70ad47"/>
-        </w:rPr>
-      </w:pPr>
-      <w:r>
-        <w:rPr>
-          <w:color w:val="70ad47"/>
+        <w:rPr/>
+      </w:pPr>
+      <w:r>
+        <w:rPr>
           <w:rtl w:val="0"/>
         </w:rPr>
         <w:t xml:space="preserve">LP &gt; SU</w:t>
@@ -7054,9 +6939,7 @@
       <w:pPr>
         <w:spacing w:after="0" w:line="276" w:lineRule="auto"/>
         <w:ind w:left="0" w:firstLine="0"/>
-        <w:rPr>
-          <w:color w:val="70ad47"/>
-        </w:rPr>
+        <w:rPr/>
       </w:pPr>
       <w:r>
         <w:rPr>
@@ -7068,21 +6951,17 @@
       <w:pPr>
         <w:spacing w:after="0" w:line="276" w:lineRule="auto"/>
         <w:ind w:left="0" w:firstLine="0"/>
-        <w:rPr>
-          <w:color w:val="70ad47"/>
-        </w:rPr>
+        <w:rPr/>
       </w:pPr>
       <w:r>
         <w:rPr>
           <w:b w:val="1"/>
-          <w:color w:val="70ad47"/>
           <w:rtl w:val="0"/>
         </w:rPr>
         <w:t xml:space="preserve">SignIn: </w:t>
       </w:r>
       <w:r>
         <w:rPr>
-          <w:color w:val="70ad47"/>
           <w:rtl w:val="0"/>
         </w:rPr>
         <w:t xml:space="preserve">(Registered)</w:t>
@@ -7092,13 +6971,10 @@
       <w:pPr>
         <w:spacing w:after="0" w:line="276" w:lineRule="auto"/>
         <w:ind w:left="0" w:firstLine="0"/>
-        <w:rPr>
-          <w:color w:val="70ad47"/>
-        </w:rPr>
-      </w:pPr>
-      <w:r>
-        <w:rPr>
-          <w:color w:val="70ad47"/>
+        <w:rPr/>
+      </w:pPr>
+      <w:r>
+        <w:rPr>
           <w:rtl w:val="0"/>
         </w:rPr>
         <w:t xml:space="preserve">LP &gt; LI</w:t>
@@ -7108,9 +6984,7 @@
       <w:pPr>
         <w:spacing w:after="0" w:line="276" w:lineRule="auto"/>
         <w:ind w:left="0" w:firstLine="0"/>
-        <w:rPr>
-          <w:color w:val="70ad47"/>
-        </w:rPr>
+        <w:rPr/>
       </w:pPr>
       <w:r>
         <w:rPr>
@@ -7124,13 +6998,11 @@
         <w:ind w:left="0" w:firstLine="0"/>
         <w:rPr>
           <w:b w:val="1"/>
-          <w:color w:val="70ad47"/>
         </w:rPr>
       </w:pPr>
       <w:r>
         <w:rPr>
           <w:b w:val="1"/>
-          <w:color w:val="70ad47"/>
           <w:rtl w:val="0"/>
         </w:rPr>
         <w:t xml:space="preserve">Find a Vote:</w:t>
@@ -7140,13 +7012,10 @@
       <w:pPr>
         <w:spacing w:after="0" w:line="276" w:lineRule="auto"/>
         <w:ind w:left="0" w:firstLine="0"/>
-        <w:rPr>
-          <w:color w:val="70ad47"/>
-        </w:rPr>
-      </w:pPr>
-      <w:r>
-        <w:rPr>
-          <w:color w:val="70ad47"/>
+        <w:rPr/>
+      </w:pPr>
+      <w:r>
+        <w:rPr>
           <w:rtl w:val="0"/>
         </w:rPr>
         <w:t xml:space="preserve">LP &gt; VP</w:t>
@@ -7160,14 +7029,10 @@
         </w:numPr>
         <w:spacing w:after="0" w:line="276" w:lineRule="auto"/>
         <w:ind w:left="720" w:hanging="360"/>
-        <w:rPr>
-          <w:color w:val="70ad47"/>
-          <w:u w:val="none"/>
-        </w:rPr>
-      </w:pPr>
-      <w:r>
-        <w:rPr>
-          <w:color w:val="70ad47"/>
+        <w:rPr/>
+      </w:pPr>
+      <w:r>
+        <w:rPr>
           <w:rtl w:val="0"/>
         </w:rPr>
         <w:t xml:space="preserve">Unverified users can only find unrestricted votes/profiles, verified users can see all types</w:t>
@@ -7177,9 +7042,7 @@
       <w:pPr>
         <w:spacing w:after="0" w:line="276" w:lineRule="auto"/>
         <w:ind w:left="0" w:firstLine="0"/>
-        <w:rPr>
-          <w:color w:val="70ad47"/>
-        </w:rPr>
+        <w:rPr/>
       </w:pPr>
       <w:r>
         <w:rPr>
@@ -7191,21 +7054,17 @@
       <w:pPr>
         <w:spacing w:after="0" w:line="276" w:lineRule="auto"/>
         <w:ind w:left="0" w:firstLine="0"/>
-        <w:rPr>
-          <w:color w:val="70ad47"/>
-        </w:rPr>
+        <w:rPr/>
       </w:pPr>
       <w:r>
         <w:rPr>
           <w:b w:val="1"/>
-          <w:color w:val="70ad47"/>
           <w:rtl w:val="0"/>
         </w:rPr>
         <w:t xml:space="preserve">Create  a Vote:</w:t>
       </w:r>
       <w:r>
         <w:rPr>
-          <w:color w:val="70ad47"/>
           <w:rtl w:val="0"/>
         </w:rPr>
         <w:t xml:space="preserve"> (Verified)</w:t>
@@ -7215,13 +7074,10 @@
       <w:pPr>
         <w:spacing w:after="0" w:line="276" w:lineRule="auto"/>
         <w:ind w:left="0" w:firstLine="0"/>
-        <w:rPr>
-          <w:color w:val="70ad47"/>
-        </w:rPr>
-      </w:pPr>
-      <w:r>
-        <w:rPr>
-          <w:color w:val="70ad47"/>
+        <w:rPr/>
+      </w:pPr>
+      <w:r>
+        <w:rPr>
           <w:rtl w:val="0"/>
         </w:rPr>
         <w:t xml:space="preserve">LP &gt; VP &gt;”Create a Vote”</w:t>
@@ -7233,7 +7089,6 @@
         <w:ind w:left="0" w:firstLine="0"/>
         <w:rPr>
           <w:b w:val="1"/>
-          <w:color w:val="70ad47"/>
         </w:rPr>
       </w:pPr>
       <w:r>
@@ -7248,13 +7103,11 @@
         <w:ind w:left="0" w:firstLine="0"/>
         <w:rPr>
           <w:b w:val="1"/>
-          <w:color w:val="70ad47"/>
         </w:rPr>
       </w:pPr>
       <w:r>
         <w:rPr>
           <w:b w:val="1"/>
-          <w:color w:val="70ad47"/>
           <w:rtl w:val="0"/>
         </w:rPr>
         <w:t xml:space="preserve">View User’s Elections (Current/past etc.)</w:t>
@@ -7264,13 +7117,10 @@
       <w:pPr>
         <w:spacing w:after="0" w:line="276" w:lineRule="auto"/>
         <w:ind w:left="0" w:firstLine="0"/>
-        <w:rPr>
-          <w:color w:val="70ad47"/>
-        </w:rPr>
-      </w:pPr>
-      <w:r>
-        <w:rPr>
-          <w:color w:val="70ad47"/>
+        <w:rPr/>
+      </w:pPr>
+      <w:r>
+        <w:rPr>
           <w:rtl w:val="0"/>
         </w:rPr>
         <w:t xml:space="preserve">LP &gt; SU &gt; Verify &gt; LI &gt; PP &gt; elections tab (elections lists)</w:t>
@@ -7280,9 +7130,7 @@
       <w:pPr>
         <w:spacing w:after="0" w:line="276" w:lineRule="auto"/>
         <w:ind w:left="0" w:firstLine="0"/>
-        <w:rPr>
-          <w:color w:val="70ad47"/>
-        </w:rPr>
+        <w:rPr/>
       </w:pPr>
       <w:r>
         <w:rPr>
@@ -7295,7 +7143,6 @@
         <w:spacing w:after="160" w:lineRule="auto"/>
         <w:ind w:left="0" w:firstLine="0"/>
         <w:rPr>
-          <w:color w:val="5b9bd5"/>
           <w:sz w:val="22"/>
           <w:szCs w:val="22"/>
         </w:rPr>
@@ -7309,12 +7156,12 @@
           <wp:inline distB="0" distT="0" distL="0" distR="0">
             <wp:extent cx="5695950" cy="4619625"/>
             <wp:effectExtent b="0" l="0" r="0" t="0"/>
-            <wp:docPr id="1" name="image1.png"/>
+            <wp:docPr id="1" name="image2.png"/>
             <a:graphic>
               <a:graphicData uri="http://schemas.openxmlformats.org/drawingml/2006/picture">
                 <pic:pic>
                   <pic:nvPicPr>
-                    <pic:cNvPr id="0" name="image1.png"/>
+                    <pic:cNvPr id="0" name="image2.png"/>
                     <pic:cNvPicPr preferRelativeResize="0"/>
                   </pic:nvPicPr>
                   <pic:blipFill>
@@ -7346,62 +7193,49 @@
     </w:p>
     <w:p>
       <w:pPr>
-        <w:spacing w:after="160" w:lineRule="auto"/>
-        <w:ind w:left="0" w:firstLine="0"/>
-        <w:rPr>
-          <w:color w:val="5b9bd5"/>
-          <w:sz w:val="22"/>
-          <w:szCs w:val="22"/>
-        </w:rPr>
-      </w:pPr>
-      <w:r>
-        <w:rPr>
-          <w:rtl w:val="0"/>
-        </w:rPr>
+        <w:pStyle w:val="Heading2"/>
+        <w:rPr>
+          <w:color w:val="000000"/>
+        </w:rPr>
+      </w:pPr>
+      <w:bookmarkStart w:colFirst="0" w:colLast="0" w:name="_lu27ycjiovyk" w:id="21"/>
+      <w:bookmarkEnd w:id="21"/>
+      <w:r>
+        <w:rPr>
+          <w:color w:val="000000"/>
+          <w:rtl w:val="0"/>
+        </w:rPr>
+        <w:t xml:space="preserve">Weekly Progress</w:t>
       </w:r>
     </w:p>
     <w:p>
       <w:pPr>
-        <w:pStyle w:val="Heading2"/>
-        <w:rPr/>
-      </w:pPr>
-      <w:bookmarkStart w:colFirst="0" w:colLast="0" w:name="_lu27ycjiovyk" w:id="21"/>
-      <w:bookmarkEnd w:id="21"/>
-      <w:r>
-        <w:rPr>
-          <w:rtl w:val="0"/>
-        </w:rPr>
-        <w:t xml:space="preserve">Weekly Progress</w:t>
+        <w:spacing w:after="5" w:line="249" w:lineRule="auto"/>
+        <w:ind w:left="0" w:firstLine="0"/>
+        <w:rPr>
+          <w:b w:val="1"/>
+        </w:rPr>
+      </w:pPr>
+      <w:r>
+        <w:rPr>
+          <w:b w:val="1"/>
+          <w:rtl w:val="0"/>
+        </w:rPr>
+        <w:t xml:space="preserve">Week 2:</w:t>
+      </w:r>
+      <w:r>
+        <w:rPr>
+          <w:b w:val="1"/>
+          <w:rtl w:val="0"/>
+        </w:rPr>
+        <w:t xml:space="preserve"> </w:t>
       </w:r>
     </w:p>
     <w:p>
       <w:pPr>
-        <w:spacing w:after="5" w:line="249" w:lineRule="auto"/>
-        <w:rPr>
-          <w:b w:val="1"/>
-        </w:rPr>
-      </w:pPr>
-      <w:r>
-        <w:rPr>
-          <w:b w:val="1"/>
-          <w:u w:val="single"/>
-          <w:rtl w:val="0"/>
-        </w:rPr>
-        <w:t xml:space="preserve">Week 2:</w:t>
-      </w:r>
-      <w:r>
-        <w:rPr>
-          <w:b w:val="1"/>
-          <w:rtl w:val="0"/>
-        </w:rPr>
-        <w:t xml:space="preserve"> </w:t>
-      </w:r>
-    </w:p>
-    <w:p>
-      <w:pPr>
         <w:numPr>
           <w:ilvl w:val="0"/>
-          <w:numId w:val="19"/>
+          <w:numId w:val="20"/>
         </w:numPr>
         <w:spacing w:line="249" w:lineRule="auto"/>
         <w:ind w:left="720" w:hanging="360"/>
@@ -7420,9 +7254,9 @@
       <w:pPr>
         <w:numPr>
           <w:ilvl w:val="0"/>
-          <w:numId w:val="19"/>
+          <w:numId w:val="20"/>
         </w:numPr>
-        <w:spacing w:after="5" w:line="249" w:lineRule="auto"/>
+        <w:spacing w:after="0" w:afterAutospacing="0" w:line="249" w:lineRule="auto"/>
         <w:ind w:left="720" w:hanging="360"/>
         <w:rPr>
           <w:rFonts w:ascii="Calibri" w:cs="Calibri" w:eastAsia="Calibri" w:hAnsi="Calibri"/>
@@ -7439,7 +7273,7 @@
       <w:pPr>
         <w:numPr>
           <w:ilvl w:val="0"/>
-          <w:numId w:val="19"/>
+          <w:numId w:val="20"/>
         </w:numPr>
         <w:spacing w:line="249" w:lineRule="auto"/>
         <w:ind w:left="720" w:hanging="360"/>
@@ -7449,7 +7283,6 @@
       </w:pPr>
       <w:r>
         <w:rPr>
-          <w:color w:val="1d1c1d"/>
           <w:highlight w:val="white"/>
           <w:rtl w:val="0"/>
         </w:rPr>
@@ -7465,7 +7298,7 @@
       <w:pPr>
         <w:numPr>
           <w:ilvl w:val="0"/>
-          <w:numId w:val="19"/>
+          <w:numId w:val="20"/>
         </w:numPr>
         <w:spacing w:line="249" w:lineRule="auto"/>
         <w:ind w:left="720" w:hanging="360"/>
@@ -7484,7 +7317,7 @@
       <w:pPr>
         <w:numPr>
           <w:ilvl w:val="0"/>
-          <w:numId w:val="19"/>
+          <w:numId w:val="20"/>
         </w:numPr>
         <w:spacing w:line="249" w:lineRule="auto"/>
         <w:ind w:left="720" w:hanging="360"/>
@@ -7503,7 +7336,7 @@
       <w:pPr>
         <w:numPr>
           <w:ilvl w:val="0"/>
-          <w:numId w:val="19"/>
+          <w:numId w:val="20"/>
         </w:numPr>
         <w:spacing w:line="249" w:lineRule="auto"/>
         <w:ind w:left="720" w:hanging="360"/>
@@ -7520,7 +7353,8 @@
     </w:p>
     <w:p>
       <w:pPr>
-        <w:spacing w:line="249" w:lineRule="auto"/>
+        <w:spacing w:after="5" w:line="249" w:lineRule="auto"/>
+        <w:ind w:left="0" w:firstLine="0"/>
         <w:rPr/>
       </w:pPr>
       <w:r>
@@ -7532,16 +7366,14 @@
     <w:p>
       <w:pPr>
         <w:spacing w:after="5" w:line="249" w:lineRule="auto"/>
-        <w:ind w:left="120" w:hanging="10"/>
+        <w:ind w:left="0" w:firstLine="0"/>
         <w:rPr>
           <w:b w:val="1"/>
-          <w:u w:val="single"/>
         </w:rPr>
       </w:pPr>
       <w:r>
         <w:rPr>
           <w:b w:val="1"/>
-          <w:u w:val="single"/>
           <w:rtl w:val="0"/>
         </w:rPr>
         <w:t xml:space="preserve">Week 3:</w:t>
@@ -7752,15 +7584,11 @@
         <w:ind w:left="0" w:firstLine="0"/>
         <w:rPr>
           <w:b w:val="1"/>
-          <w:color w:val="70ad47"/>
-          <w:u w:val="single"/>
         </w:rPr>
       </w:pPr>
       <w:r>
         <w:rPr>
           <w:b w:val="1"/>
-          <w:color w:val="70ad47"/>
-          <w:u w:val="single"/>
           <w:rtl w:val="0"/>
         </w:rPr>
         <w:t xml:space="preserve">Week 4:</w:t>
@@ -7774,13 +7602,10 @@
         </w:numPr>
         <w:spacing w:line="249" w:lineRule="auto"/>
         <w:ind w:left="720" w:hanging="360"/>
-        <w:rPr>
-          <w:color w:val="70ad47"/>
-        </w:rPr>
-      </w:pPr>
-      <w:r>
-        <w:rPr>
-          <w:color w:val="70ad47"/>
+        <w:rPr/>
+      </w:pPr>
+      <w:r>
+        <w:rPr>
           <w:rtl w:val="0"/>
         </w:rPr>
         <w:t xml:space="preserve">Achieved a detailed description of the app in terms of pages, components, features and users</w:t>
@@ -7794,13 +7619,10 @@
         </w:numPr>
         <w:spacing w:line="249" w:lineRule="auto"/>
         <w:ind w:left="720" w:hanging="360"/>
-        <w:rPr>
-          <w:color w:val="70ad47"/>
-        </w:rPr>
-      </w:pPr>
-      <w:r>
-        <w:rPr>
-          <w:color w:val="70ad47"/>
+        <w:rPr/>
+      </w:pPr>
+      <w:r>
+        <w:rPr>
           <w:rtl w:val="0"/>
         </w:rPr>
         <w:t xml:space="preserve">Beginning of cleaning up the git branches, deleted firebaseWork and initialLayout branches, intending to start more descriptive, specific and organised branches, using long term and short term branches</w:t>
@@ -7812,18 +7634,160 @@
           <w:ilvl w:val="0"/>
           <w:numId w:val="9"/>
         </w:numPr>
-        <w:spacing w:line="249" w:lineRule="auto"/>
-        <w:ind w:left="720" w:hanging="360"/>
-        <w:rPr>
+        <w:rPr/>
+      </w:pPr>
+      <w:r>
+        <w:rPr>
+          <w:rtl w:val="0"/>
+        </w:rPr>
+        <w:t xml:space="preserve">Added beginning of a MOSCOW section, this will be updated throughout the development process as new features are suggested and implemented.</w:t>
+      </w:r>
+    </w:p>
+    <w:p>
+      <w:pPr>
+        <w:ind w:left="0" w:firstLine="0"/>
+        <w:rPr/>
+      </w:pPr>
+      <w:r>
+        <w:rPr>
+          <w:rtl w:val="0"/>
+        </w:rPr>
+      </w:r>
+    </w:p>
+    <w:p>
+      <w:pPr>
+        <w:ind w:left="0" w:firstLine="0"/>
+        <w:rPr>
+          <w:b w:val="1"/>
           <w:color w:val="70ad47"/>
         </w:rPr>
       </w:pPr>
       <w:r>
         <w:rPr>
+          <w:b w:val="1"/>
           <w:color w:val="70ad47"/>
           <w:rtl w:val="0"/>
         </w:rPr>
-        <w:t xml:space="preserve">Added beginning of a MOSCOW section, this will be updated throughout the development process as new features are suggested and implemented.</w:t>
+        <w:t xml:space="preserve">Week 5</w:t>
+      </w:r>
+      <w:r>
+        <w:rPr>
+          <w:b w:val="1"/>
+          <w:color w:val="70ad47"/>
+          <w:rtl w:val="0"/>
+        </w:rPr>
+        <w:t xml:space="preserve">:</w:t>
+      </w:r>
+    </w:p>
+    <w:p>
+      <w:pPr>
+        <w:numPr>
+          <w:ilvl w:val="0"/>
+          <w:numId w:val="34"/>
+        </w:numPr>
+        <w:rPr>
+          <w:color w:val="70ad47"/>
+        </w:rPr>
+      </w:pPr>
+      <w:r>
+        <w:rPr>
+          <w:color w:val="70ad47"/>
+          <w:rtl w:val="0"/>
+        </w:rPr>
+        <w:t xml:space="preserve">Brief Version 1: Updated the brief with more specific MoSCoW features, the App Structure section, which gives us a better understanding of the app’s control flow, a Gantt chart for the coming week</w:t>
+      </w:r>
+    </w:p>
+    <w:p>
+      <w:pPr>
+        <w:numPr>
+          <w:ilvl w:val="0"/>
+          <w:numId w:val="34"/>
+        </w:numPr>
+        <w:rPr>
+          <w:color w:val="70ad47"/>
+        </w:rPr>
+      </w:pPr>
+      <w:r>
+        <w:rPr>
+          <w:color w:val="70ad47"/>
+          <w:rtl w:val="0"/>
+        </w:rPr>
+        <w:t xml:space="preserve">Accelerate progress towards implementing all base systems with beta release as a priority goal within the next week</w:t>
+      </w:r>
+    </w:p>
+    <w:p>
+      <w:pPr>
+        <w:ind w:left="0" w:firstLine="0"/>
+        <w:rPr>
+          <w:b w:val="1"/>
+        </w:rPr>
+      </w:pPr>
+      <w:r>
+        <w:rPr>
+          <w:rtl w:val="0"/>
+        </w:rPr>
+      </w:r>
+    </w:p>
+    <w:p>
+      <w:pPr>
+        <w:ind w:left="0" w:firstLine="0"/>
+        <w:rPr>
+          <w:b w:val="1"/>
+          <w:color w:val="70ad47"/>
+        </w:rPr>
+      </w:pPr>
+      <w:r>
+        <w:rPr>
+          <w:b w:val="1"/>
+          <w:color w:val="70ad47"/>
+          <w:rtl w:val="0"/>
+        </w:rPr>
+        <w:t xml:space="preserve">Week 6:</w:t>
+      </w:r>
+    </w:p>
+    <w:p>
+      <w:pPr>
+        <w:ind w:left="0" w:firstLine="0"/>
+        <w:rPr>
+          <w:b w:val="1"/>
+        </w:rPr>
+      </w:pPr>
+      <w:r>
+        <w:rPr>
+          <w:b w:val="1"/>
+        </w:rPr>
+        <w:drawing>
+          <wp:inline distB="114300" distT="114300" distL="114300" distR="114300">
+            <wp:extent cx="5943600" cy="3149600"/>
+            <wp:effectExtent b="0" l="0" r="0" t="0"/>
+            <wp:docPr id="2" name="image1.png"/>
+            <a:graphic>
+              <a:graphicData uri="http://schemas.openxmlformats.org/drawingml/2006/picture">
+                <pic:pic>
+                  <pic:nvPicPr>
+                    <pic:cNvPr id="0" name="image1.png"/>
+                    <pic:cNvPicPr preferRelativeResize="0"/>
+                  </pic:nvPicPr>
+                  <pic:blipFill>
+                    <a:blip r:embed="rId7"/>
+                    <a:srcRect b="0" l="0" r="0" t="0"/>
+                    <a:stretch>
+                      <a:fillRect/>
+                    </a:stretch>
+                  </pic:blipFill>
+                  <pic:spPr>
+                    <a:xfrm>
+                      <a:off x="0" y="0"/>
+                      <a:ext cx="5943600" cy="3149600"/>
+                    </a:xfrm>
+                    <a:prstGeom prst="rect"/>
+                    <a:ln/>
+                  </pic:spPr>
+                </pic:pic>
+              </a:graphicData>
+            </a:graphic>
+          </wp:inline>
+        </w:drawing>
       </w:r>
       <w:r>
         <w:rPr>
@@ -7868,7 +7832,6 @@
         <w:spacing w:after="165" w:lineRule="auto"/>
         <w:ind w:left="0" w:firstLine="0"/>
         <w:rPr>
-          <w:color w:val="5b9bd5"/>
           <w:sz w:val="22"/>
           <w:szCs w:val="22"/>
         </w:rPr>
@@ -7911,7 +7874,6 @@
       <w:pPr>
         <w:ind w:left="0" w:firstLine="0"/>
         <w:rPr>
-          <w:color w:val="5b9bd5"/>
           <w:sz w:val="22"/>
           <w:szCs w:val="22"/>
         </w:rPr>
@@ -7924,10 +7886,9 @@
         </w:rPr>
         <w:t xml:space="preserve">A guide for this template, it’s latest version, and all other templates are available at </w:t>
       </w:r>
-      <w:hyperlink r:id="rId7">
+      <w:hyperlink r:id="rId8">
         <w:r>
           <w:rPr>
-            <w:color w:val="0563c1"/>
             <w:sz w:val="22"/>
             <w:szCs w:val="22"/>
             <w:u w:val="single"/>
@@ -7936,54 +7897,7 @@
           <w:t xml:space="preserve">mplaza.pm/templates</w:t>
         </w:r>
       </w:hyperlink>
-      <w:hyperlink r:id="rId8">
-        <w:r>
-          <w:rPr>
-            <w:color w:val="0563c1"/>
-            <w:sz w:val="22"/>
-            <w:szCs w:val="22"/>
-            <w:rtl w:val="0"/>
-          </w:rPr>
-          <w:t xml:space="preserve"> </w:t>
-        </w:r>
-      </w:hyperlink>
-      <w:r>
-        <w:rPr>
-          <w:rtl w:val="0"/>
-        </w:rPr>
-      </w:r>
-    </w:p>
-    <w:p>
-      <w:pPr>
-        <w:spacing w:after="461" w:lineRule="auto"/>
-        <w:ind w:left="0" w:firstLine="0"/>
-        <w:rPr>
-          <w:color w:val="5b9bd5"/>
-          <w:sz w:val="22"/>
-          <w:szCs w:val="22"/>
-        </w:rPr>
-      </w:pPr>
-      <w:r>
-        <w:rPr>
-          <w:sz w:val="22"/>
-          <w:szCs w:val="22"/>
-          <w:rtl w:val="0"/>
-        </w:rPr>
-        <w:t xml:space="preserve">Also, you may be interested in using our PRINCE2 eLearning Courses available at </w:t>
-      </w:r>
       <w:hyperlink r:id="rId9">
-        <w:r>
-          <w:rPr>
-            <w:color w:val="0563c1"/>
-            <w:sz w:val="22"/>
-            <w:szCs w:val="22"/>
-            <w:u w:val="single"/>
-            <w:rtl w:val="0"/>
-          </w:rPr>
-          <w:t xml:space="preserve">mplaza.pm</w:t>
-        </w:r>
-      </w:hyperlink>
-      <w:hyperlink r:id="rId10">
         <w:r>
           <w:rPr>
             <w:sz w:val="22"/>
@@ -8001,17 +7915,59 @@
     </w:p>
     <w:p>
       <w:pPr>
+        <w:spacing w:after="461" w:lineRule="auto"/>
+        <w:ind w:left="0" w:firstLine="0"/>
+        <w:rPr>
+          <w:sz w:val="22"/>
+          <w:szCs w:val="22"/>
+        </w:rPr>
+      </w:pPr>
+      <w:r>
+        <w:rPr>
+          <w:sz w:val="22"/>
+          <w:szCs w:val="22"/>
+          <w:rtl w:val="0"/>
+        </w:rPr>
+        <w:t xml:space="preserve">Also, you may be interested in using our PRINCE2 eLearning Courses available at </w:t>
+      </w:r>
+      <w:hyperlink r:id="rId10">
+        <w:r>
+          <w:rPr>
+            <w:sz w:val="22"/>
+            <w:szCs w:val="22"/>
+            <w:u w:val="single"/>
+            <w:rtl w:val="0"/>
+          </w:rPr>
+          <w:t xml:space="preserve">mplaza.pm</w:t>
+        </w:r>
+      </w:hyperlink>
+      <w:hyperlink r:id="rId11">
+        <w:r>
+          <w:rPr>
+            <w:sz w:val="22"/>
+            <w:szCs w:val="22"/>
+            <w:rtl w:val="0"/>
+          </w:rPr>
+          <w:t xml:space="preserve"> </w:t>
+        </w:r>
+      </w:hyperlink>
+      <w:r>
+        <w:rPr>
+          <w:rtl w:val="0"/>
+        </w:rPr>
+      </w:r>
+    </w:p>
+    <w:p>
+      <w:pPr>
         <w:spacing w:after="121" w:line="260" w:lineRule="auto"/>
         <w:ind w:left="-5" w:firstLine="110"/>
         <w:rPr>
-          <w:color w:val="5b9bd5"/>
           <w:sz w:val="22"/>
           <w:szCs w:val="22"/>
         </w:rPr>
       </w:pPr>
       <w:r>
         <w:rPr>
-          <w:color w:val="a6a6a6"/>
           <w:sz w:val="20"/>
           <w:szCs w:val="20"/>
           <w:rtl w:val="0"/>
@@ -8029,14 +7985,12 @@
         <w:spacing w:after="171" w:line="260" w:lineRule="auto"/>
         <w:ind w:left="-5" w:firstLine="110"/>
         <w:rPr>
-          <w:color w:val="5b9bd5"/>
           <w:sz w:val="22"/>
           <w:szCs w:val="22"/>
         </w:rPr>
       </w:pPr>
       <w:r>
         <w:rPr>
-          <w:color w:val="a6a6a6"/>
           <w:sz w:val="20"/>
           <w:szCs w:val="20"/>
           <w:rtl w:val="0"/>
@@ -8053,13 +8007,10 @@
       <w:pPr>
         <w:spacing w:after="121" w:line="260" w:lineRule="auto"/>
         <w:ind w:left="-5" w:firstLine="110"/>
-        <w:rPr>
-          <w:color w:val="70ad47"/>
-        </w:rPr>
-      </w:pPr>
-      <w:r>
-        <w:rPr>
-          <w:color w:val="a6a6a6"/>
+        <w:rPr/>
+      </w:pPr>
+      <w:r>
+        <w:rPr>
           <w:sz w:val="20"/>
           <w:szCs w:val="20"/>
           <w:rtl w:val="0"/>
@@ -8068,7 +8019,6 @@
       </w:r>
       <w:r>
         <w:rPr>
-          <w:color w:val="a6a6a6"/>
           <w:sz w:val="22"/>
           <w:szCs w:val="22"/>
           <w:rtl w:val="0"/>
@@ -8082,7 +8032,7 @@
       </w:r>
     </w:p>
     <w:sectPr>
-      <w:headerReference r:id="rId11" w:type="default"/>
+      <w:headerReference r:id="rId12" w:type="default"/>
       <w:pgSz w:h="15840" w:w="12240" w:orient="portrait"/>
       <w:pgMar w:bottom="1440" w:top="1440" w:left="1440" w:right="1440" w:header="720" w:footer="720"/>
       <w:pgNumType w:start="1"/>
@@ -10116,31 +10066,31 @@
         <w:ind w:left="720" w:hanging="360"/>
       </w:pPr>
       <w:rPr>
-        <w:rFonts w:ascii="Noto Sans Symbols" w:cs="Noto Sans Symbols" w:eastAsia="Noto Sans Symbols" w:hAnsi="Noto Sans Symbols"/>
+        <w:u w:val="none"/>
       </w:rPr>
     </w:lvl>
     <w:lvl w:ilvl="1">
       <w:start w:val="1"/>
       <w:numFmt w:val="bullet"/>
-      <w:lvlText w:val="o"/>
+      <w:lvlText w:val="○"/>
       <w:lvlJc w:val="left"/>
       <w:pPr>
         <w:ind w:left="1440" w:hanging="360"/>
       </w:pPr>
       <w:rPr>
-        <w:rFonts w:ascii="Courier New" w:cs="Courier New" w:eastAsia="Courier New" w:hAnsi="Courier New"/>
+        <w:u w:val="none"/>
       </w:rPr>
     </w:lvl>
     <w:lvl w:ilvl="2">
       <w:start w:val="1"/>
       <w:numFmt w:val="bullet"/>
-      <w:lvlText w:val="▪"/>
+      <w:lvlText w:val="■"/>
       <w:lvlJc w:val="left"/>
       <w:pPr>
         <w:ind w:left="2160" w:hanging="360"/>
       </w:pPr>
       <w:rPr>
-        <w:rFonts w:ascii="Noto Sans Symbols" w:cs="Noto Sans Symbols" w:eastAsia="Noto Sans Symbols" w:hAnsi="Noto Sans Symbols"/>
+        <w:u w:val="none"/>
       </w:rPr>
     </w:lvl>
     <w:lvl w:ilvl="3">
@@ -10152,31 +10102,31 @@
         <w:ind w:left="2880" w:hanging="360"/>
       </w:pPr>
       <w:rPr>
-        <w:rFonts w:ascii="Noto Sans Symbols" w:cs="Noto Sans Symbols" w:eastAsia="Noto Sans Symbols" w:hAnsi="Noto Sans Symbols"/>
+        <w:u w:val="none"/>
       </w:rPr>
     </w:lvl>
     <w:lvl w:ilvl="4">
       <w:start w:val="1"/>
       <w:numFmt w:val="bullet"/>
-      <w:lvlText w:val="o"/>
+      <w:lvlText w:val="○"/>
       <w:lvlJc w:val="left"/>
       <w:pPr>
         <w:ind w:left="3600" w:hanging="360"/>
       </w:pPr>
       <w:rPr>
-        <w:rFonts w:ascii="Courier New" w:cs="Courier New" w:eastAsia="Courier New" w:hAnsi="Courier New"/>
+        <w:u w:val="none"/>
       </w:rPr>
     </w:lvl>
     <w:lvl w:ilvl="5">
       <w:start w:val="1"/>
       <w:numFmt w:val="bullet"/>
-      <w:lvlText w:val="▪"/>
+      <w:lvlText w:val="■"/>
       <w:lvlJc w:val="left"/>
       <w:pPr>
         <w:ind w:left="4320" w:hanging="360"/>
       </w:pPr>
       <w:rPr>
-        <w:rFonts w:ascii="Noto Sans Symbols" w:cs="Noto Sans Symbols" w:eastAsia="Noto Sans Symbols" w:hAnsi="Noto Sans Symbols"/>
+        <w:u w:val="none"/>
       </w:rPr>
     </w:lvl>
     <w:lvl w:ilvl="6">
@@ -10188,31 +10138,31 @@
         <w:ind w:left="5040" w:hanging="360"/>
       </w:pPr>
       <w:rPr>
-        <w:rFonts w:ascii="Noto Sans Symbols" w:cs="Noto Sans Symbols" w:eastAsia="Noto Sans Symbols" w:hAnsi="Noto Sans Symbols"/>
+        <w:u w:val="none"/>
       </w:rPr>
     </w:lvl>
     <w:lvl w:ilvl="7">
       <w:start w:val="1"/>
       <w:numFmt w:val="bullet"/>
-      <w:lvlText w:val="o"/>
+      <w:lvlText w:val="○"/>
       <w:lvlJc w:val="left"/>
       <w:pPr>
         <w:ind w:left="5760" w:hanging="360"/>
       </w:pPr>
       <w:rPr>
-        <w:rFonts w:ascii="Courier New" w:cs="Courier New" w:eastAsia="Courier New" w:hAnsi="Courier New"/>
+        <w:u w:val="none"/>
       </w:rPr>
     </w:lvl>
     <w:lvl w:ilvl="8">
       <w:start w:val="1"/>
       <w:numFmt w:val="bullet"/>
-      <w:lvlText w:val="▪"/>
+      <w:lvlText w:val="■"/>
       <w:lvlJc w:val="left"/>
       <w:pPr>
         <w:ind w:left="6480" w:hanging="360"/>
       </w:pPr>
       <w:rPr>
-        <w:rFonts w:ascii="Noto Sans Symbols" w:cs="Noto Sans Symbols" w:eastAsia="Noto Sans Symbols" w:hAnsi="Noto Sans Symbols"/>
+        <w:u w:val="none"/>
       </w:rPr>
     </w:lvl>
   </w:abstractNum>
@@ -10226,31 +10176,31 @@
         <w:ind w:left="720" w:hanging="360"/>
       </w:pPr>
       <w:rPr>
-        <w:u w:val="none"/>
+        <w:rFonts w:ascii="Noto Sans Symbols" w:cs="Noto Sans Symbols" w:eastAsia="Noto Sans Symbols" w:hAnsi="Noto Sans Symbols"/>
       </w:rPr>
     </w:lvl>
     <w:lvl w:ilvl="1">
       <w:start w:val="1"/>
       <w:numFmt w:val="bullet"/>
-      <w:lvlText w:val="○"/>
+      <w:lvlText w:val="o"/>
       <w:lvlJc w:val="left"/>
       <w:pPr>
         <w:ind w:left="1440" w:hanging="360"/>
       </w:pPr>
       <w:rPr>
-        <w:u w:val="none"/>
+        <w:rFonts w:ascii="Courier New" w:cs="Courier New" w:eastAsia="Courier New" w:hAnsi="Courier New"/>
       </w:rPr>
     </w:lvl>
     <w:lvl w:ilvl="2">
       <w:start w:val="1"/>
       <w:numFmt w:val="bullet"/>
-      <w:lvlText w:val="■"/>
+      <w:lvlText w:val="▪"/>
       <w:lvlJc w:val="left"/>
       <w:pPr>
         <w:ind w:left="2160" w:hanging="360"/>
       </w:pPr>
       <w:rPr>
-        <w:u w:val="none"/>
+        <w:rFonts w:ascii="Noto Sans Symbols" w:cs="Noto Sans Symbols" w:eastAsia="Noto Sans Symbols" w:hAnsi="Noto Sans Symbols"/>
       </w:rPr>
     </w:lvl>
     <w:lvl w:ilvl="3">
@@ -10262,31 +10212,31 @@
         <w:ind w:left="2880" w:hanging="360"/>
       </w:pPr>
       <w:rPr>
-        <w:u w:val="none"/>
+        <w:rFonts w:ascii="Noto Sans Symbols" w:cs="Noto Sans Symbols" w:eastAsia="Noto Sans Symbols" w:hAnsi="Noto Sans Symbols"/>
       </w:rPr>
     </w:lvl>
     <w:lvl w:ilvl="4">
       <w:start w:val="1"/>
       <w:numFmt w:val="bullet"/>
-      <w:lvlText w:val="○"/>
+      <w:lvlText w:val="o"/>
       <w:lvlJc w:val="left"/>
       <w:pPr>
         <w:ind w:left="3600" w:hanging="360"/>
       </w:pPr>
       <w:rPr>
-        <w:u w:val="none"/>
+        <w:rFonts w:ascii="Courier New" w:cs="Courier New" w:eastAsia="Courier New" w:hAnsi="Courier New"/>
       </w:rPr>
     </w:lvl>
     <w:lvl w:ilvl="5">
       <w:start w:val="1"/>
       <w:numFmt w:val="bullet"/>
-      <w:lvlText w:val="■"/>
+      <w:lvlText w:val="▪"/>
       <w:lvlJc w:val="left"/>
       <w:pPr>
         <w:ind w:left="4320" w:hanging="360"/>
       </w:pPr>
       <w:rPr>
-        <w:u w:val="none"/>
+        <w:rFonts w:ascii="Noto Sans Symbols" w:cs="Noto Sans Symbols" w:eastAsia="Noto Sans Symbols" w:hAnsi="Noto Sans Symbols"/>
       </w:rPr>
     </w:lvl>
     <w:lvl w:ilvl="6">
@@ -10298,31 +10248,31 @@
         <w:ind w:left="5040" w:hanging="360"/>
       </w:pPr>
       <w:rPr>
-        <w:u w:val="none"/>
+        <w:rFonts w:ascii="Noto Sans Symbols" w:cs="Noto Sans Symbols" w:eastAsia="Noto Sans Symbols" w:hAnsi="Noto Sans Symbols"/>
       </w:rPr>
     </w:lvl>
     <w:lvl w:ilvl="7">
       <w:start w:val="1"/>
       <w:numFmt w:val="bullet"/>
-      <w:lvlText w:val="○"/>
+      <w:lvlText w:val="o"/>
       <w:lvlJc w:val="left"/>
       <w:pPr>
         <w:ind w:left="5760" w:hanging="360"/>
       </w:pPr>
       <w:rPr>
-        <w:u w:val="none"/>
+        <w:rFonts w:ascii="Courier New" w:cs="Courier New" w:eastAsia="Courier New" w:hAnsi="Courier New"/>
       </w:rPr>
     </w:lvl>
     <w:lvl w:ilvl="8">
       <w:start w:val="1"/>
       <w:numFmt w:val="bullet"/>
-      <w:lvlText w:val="■"/>
+      <w:lvlText w:val="▪"/>
       <w:lvlJc w:val="left"/>
       <w:pPr>
         <w:ind w:left="6480" w:hanging="360"/>
       </w:pPr>
       <w:rPr>
-        <w:u w:val="none"/>
+        <w:rFonts w:ascii="Noto Sans Symbols" w:cs="Noto Sans Symbols" w:eastAsia="Noto Sans Symbols" w:hAnsi="Noto Sans Symbols"/>
       </w:rPr>
     </w:lvl>
   </w:abstractNum>
@@ -11537,6 +11487,226 @@
     </w:lvl>
   </w:abstractNum>
   <w:abstractNum w:abstractNumId="32">
+    <w:lvl w:ilvl="0">
+      <w:start w:val="1"/>
+      <w:numFmt w:val="bullet"/>
+      <w:lvlText w:val="●"/>
+      <w:lvlJc w:val="left"/>
+      <w:pPr>
+        <w:ind w:left="720" w:hanging="360"/>
+      </w:pPr>
+      <w:rPr>
+        <w:u w:val="none"/>
+      </w:rPr>
+    </w:lvl>
+    <w:lvl w:ilvl="1">
+      <w:start w:val="1"/>
+      <w:numFmt w:val="bullet"/>
+      <w:lvlText w:val="○"/>
+      <w:lvlJc w:val="left"/>
+      <w:pPr>
+        <w:ind w:left="1440" w:hanging="360"/>
+      </w:pPr>
+      <w:rPr>
+        <w:u w:val="none"/>
+      </w:rPr>
+    </w:lvl>
+    <w:lvl w:ilvl="2">
+      <w:start w:val="1"/>
+      <w:numFmt w:val="bullet"/>
+      <w:lvlText w:val="■"/>
+      <w:lvlJc w:val="left"/>
+      <w:pPr>
+        <w:ind w:left="2160" w:hanging="360"/>
+      </w:pPr>
+      <w:rPr>
+        <w:u w:val="none"/>
+      </w:rPr>
+    </w:lvl>
+    <w:lvl w:ilvl="3">
+      <w:start w:val="1"/>
+      <w:numFmt w:val="bullet"/>
+      <w:lvlText w:val="●"/>
+      <w:lvlJc w:val="left"/>
+      <w:pPr>
+        <w:ind w:left="2880" w:hanging="360"/>
+      </w:pPr>
+      <w:rPr>
+        <w:u w:val="none"/>
+      </w:rPr>
+    </w:lvl>
+    <w:lvl w:ilvl="4">
+      <w:start w:val="1"/>
+      <w:numFmt w:val="bullet"/>
+      <w:lvlText w:val="○"/>
+      <w:lvlJc w:val="left"/>
+      <w:pPr>
+        <w:ind w:left="3600" w:hanging="360"/>
+      </w:pPr>
+      <w:rPr>
+        <w:u w:val="none"/>
+      </w:rPr>
+    </w:lvl>
+    <w:lvl w:ilvl="5">
+      <w:start w:val="1"/>
+      <w:numFmt w:val="bullet"/>
+      <w:lvlText w:val="■"/>
+      <w:lvlJc w:val="left"/>
+      <w:pPr>
+        <w:ind w:left="4320" w:hanging="360"/>
+      </w:pPr>
+      <w:rPr>
+        <w:u w:val="none"/>
+      </w:rPr>
+    </w:lvl>
+    <w:lvl w:ilvl="6">
+      <w:start w:val="1"/>
+      <w:numFmt w:val="bullet"/>
+      <w:lvlText w:val="●"/>
+      <w:lvlJc w:val="left"/>
+      <w:pPr>
+        <w:ind w:left="5040" w:hanging="360"/>
+      </w:pPr>
+      <w:rPr>
+        <w:u w:val="none"/>
+      </w:rPr>
+    </w:lvl>
+    <w:lvl w:ilvl="7">
+      <w:start w:val="1"/>
+      <w:numFmt w:val="bullet"/>
+      <w:lvlText w:val="○"/>
+      <w:lvlJc w:val="left"/>
+      <w:pPr>
+        <w:ind w:left="5760" w:hanging="360"/>
+      </w:pPr>
+      <w:rPr>
+        <w:u w:val="none"/>
+      </w:rPr>
+    </w:lvl>
+    <w:lvl w:ilvl="8">
+      <w:start w:val="1"/>
+      <w:numFmt w:val="bullet"/>
+      <w:lvlText w:val="■"/>
+      <w:lvlJc w:val="left"/>
+      <w:pPr>
+        <w:ind w:left="6480" w:hanging="360"/>
+      </w:pPr>
+      <w:rPr>
+        <w:u w:val="none"/>
+      </w:rPr>
+    </w:lvl>
+  </w:abstractNum>
+  <w:abstractNum w:abstractNumId="33">
+    <w:lvl w:ilvl="0">
+      <w:start w:val="1"/>
+      <w:numFmt w:val="bullet"/>
+      <w:lvlText w:val="●"/>
+      <w:lvlJc w:val="left"/>
+      <w:pPr>
+        <w:ind w:left="720" w:hanging="360"/>
+      </w:pPr>
+      <w:rPr>
+        <w:u w:val="none"/>
+      </w:rPr>
+    </w:lvl>
+    <w:lvl w:ilvl="1">
+      <w:start w:val="1"/>
+      <w:numFmt w:val="bullet"/>
+      <w:lvlText w:val="○"/>
+      <w:lvlJc w:val="left"/>
+      <w:pPr>
+        <w:ind w:left="1440" w:hanging="360"/>
+      </w:pPr>
+      <w:rPr>
+        <w:u w:val="none"/>
+      </w:rPr>
+    </w:lvl>
+    <w:lvl w:ilvl="2">
+      <w:start w:val="1"/>
+      <w:numFmt w:val="bullet"/>
+      <w:lvlText w:val="■"/>
+      <w:lvlJc w:val="left"/>
+      <w:pPr>
+        <w:ind w:left="2160" w:hanging="360"/>
+      </w:pPr>
+      <w:rPr>
+        <w:u w:val="none"/>
+      </w:rPr>
+    </w:lvl>
+    <w:lvl w:ilvl="3">
+      <w:start w:val="1"/>
+      <w:numFmt w:val="bullet"/>
+      <w:lvlText w:val="●"/>
+      <w:lvlJc w:val="left"/>
+      <w:pPr>
+        <w:ind w:left="2880" w:hanging="360"/>
+      </w:pPr>
+      <w:rPr>
+        <w:u w:val="none"/>
+      </w:rPr>
+    </w:lvl>
+    <w:lvl w:ilvl="4">
+      <w:start w:val="1"/>
+      <w:numFmt w:val="bullet"/>
+      <w:lvlText w:val="○"/>
+      <w:lvlJc w:val="left"/>
+      <w:pPr>
+        <w:ind w:left="3600" w:hanging="360"/>
+      </w:pPr>
+      <w:rPr>
+        <w:u w:val="none"/>
+      </w:rPr>
+    </w:lvl>
+    <w:lvl w:ilvl="5">
+      <w:start w:val="1"/>
+      <w:numFmt w:val="bullet"/>
+      <w:lvlText w:val="■"/>
+      <w:lvlJc w:val="left"/>
+      <w:pPr>
+        <w:ind w:left="4320" w:hanging="360"/>
+      </w:pPr>
+      <w:rPr>
+        <w:u w:val="none"/>
+      </w:rPr>
+    </w:lvl>
+    <w:lvl w:ilvl="6">
+      <w:start w:val="1"/>
+      <w:numFmt w:val="bullet"/>
+      <w:lvlText w:val="●"/>
+      <w:lvlJc w:val="left"/>
+      <w:pPr>
+        <w:ind w:left="5040" w:hanging="360"/>
+      </w:pPr>
+      <w:rPr>
+        <w:u w:val="none"/>
+      </w:rPr>
+    </w:lvl>
+    <w:lvl w:ilvl="7">
+      <w:start w:val="1"/>
+      <w:numFmt w:val="bullet"/>
+      <w:lvlText w:val="○"/>
+      <w:lvlJc w:val="left"/>
+      <w:pPr>
+        <w:ind w:left="5760" w:hanging="360"/>
+      </w:pPr>
+      <w:rPr>
+        <w:u w:val="none"/>
+      </w:rPr>
+    </w:lvl>
+    <w:lvl w:ilvl="8">
+      <w:start w:val="1"/>
+      <w:numFmt w:val="bullet"/>
+      <w:lvlText w:val="■"/>
+      <w:lvlJc w:val="left"/>
+      <w:pPr>
+        <w:ind w:left="6480" w:hanging="360"/>
+      </w:pPr>
+      <w:rPr>
+        <w:u w:val="none"/>
+      </w:rPr>
+    </w:lvl>
+  </w:abstractNum>
+  <w:abstractNum w:abstractNumId="34">
     <w:lvl w:ilvl="0">
       <w:start w:val="1"/>
       <w:numFmt w:val="bullet"/>
@@ -11742,6 +11912,12 @@
   <w:num w:numId="32">
     <w:abstractNumId w:val="32"/>
   </w:num>
+  <w:num w:numId="33">
+    <w:abstractNumId w:val="33"/>
+  </w:num>
+  <w:num w:numId="34">
+    <w:abstractNumId w:val="34"/>
+  </w:num>
 </w:numbering>
 </file>
 
@@ -11758,8 +11934,8 @@
     </w:rPrDefault>
     <w:pPrDefault>
       <w:pPr>
-        <w:spacing w:line="259" w:lineRule="auto"/>
-        <w:ind w:left="15" w:firstLine="0"/>
+        <w:spacing w:line="249" w:lineRule="auto"/>
+        <w:ind w:left="720" w:hanging="360"/>
       </w:pPr>
     </w:pPrDefault>
   </w:docDefaults>
